--- a/resume-2.docx
+++ b/resume-2.docx
@@ -40,7 +40,205 @@
               <mc:AlternateContent>
                 <mc:Choice Requires="wps">
                   <w:drawing>
-                    <wp:anchor distT="0" distB="0" distL="114300" distR="114300" simplePos="0" relativeHeight="251742208" behindDoc="0" locked="0" layoutInCell="1" allowOverlap="1">
+                    <wp:anchor distT="0" distB="0" distL="114300" distR="114300" simplePos="0" relativeHeight="251772928" behindDoc="0" locked="0" layoutInCell="1" allowOverlap="1" wp14:anchorId="394E5D41" wp14:editId="0E5C4927">
+                      <wp:simplePos x="0" y="0"/>
+                      <wp:positionH relativeFrom="column">
+                        <wp:posOffset>-331470</wp:posOffset>
+                      </wp:positionH>
+                      <wp:positionV relativeFrom="paragraph">
+                        <wp:posOffset>-374650</wp:posOffset>
+                      </wp:positionV>
+                      <wp:extent cx="869950" cy="736600"/>
+                      <wp:effectExtent l="0" t="0" r="25400" b="25400"/>
+                      <wp:wrapNone/>
+                      <wp:docPr id="97" name="Text Box 97"/>
+                      <wp:cNvGraphicFramePr/>
+                      <a:graphic xmlns:a="http://schemas.openxmlformats.org/drawingml/2006/main">
+                        <a:graphicData uri="http://schemas.microsoft.com/office/word/2010/wordprocessingShape">
+                          <wps:wsp>
+                            <wps:cNvSpPr txBox="1"/>
+                            <wps:spPr>
+                              <a:xfrm>
+                                <a:off x="0" y="0"/>
+                                <a:ext cx="869950" cy="736600"/>
+                              </a:xfrm>
+                              <a:prstGeom prst="rect">
+                                <a:avLst/>
+                              </a:prstGeom>
+                              <a:solidFill>
+                                <a:schemeClr val="lt1"/>
+                              </a:solidFill>
+                              <a:ln w="6350">
+                                <a:solidFill>
+                                  <a:prstClr val="black"/>
+                                </a:solidFill>
+                              </a:ln>
+                              <a:effectLst/>
+                            </wps:spPr>
+                            <wps:style>
+                              <a:lnRef idx="0">
+                                <a:schemeClr val="accent1"/>
+                              </a:lnRef>
+                              <a:fillRef idx="0">
+                                <a:schemeClr val="accent1"/>
+                              </a:fillRef>
+                              <a:effectRef idx="0">
+                                <a:schemeClr val="accent1"/>
+                              </a:effectRef>
+                              <a:fontRef idx="minor">
+                                <a:schemeClr val="dk1"/>
+                              </a:fontRef>
+                            </wps:style>
+                            <wps:txbx>
+                              <w:txbxContent>
+                                <w:p>
+                                  <w:pPr>
+                                    <w:rPr>
+                                      <w:lang w:val="en-US"/>
+                                    </w:rPr>
+                                  </w:pPr>
+                                  <w:r>
+                                    <w:rPr>
+                                      <w:lang w:val="en-US"/>
+                                    </w:rPr>
+                                    <w:t>&lt;</w:t>
+                                  </w:r>
+                                  <w:proofErr w:type="gramStart"/>
+                                  <w:r>
+                                    <w:rPr>
+                                      <w:lang w:val="en-US"/>
+                                    </w:rPr>
+                                    <w:t>aside</w:t>
+                                  </w:r>
+                                  <w:proofErr w:type="gramEnd"/>
+                                  <w:r>
+                                    <w:rPr>
+                                      <w:lang w:val="en-US"/>
+                                    </w:rPr>
+                                    <w:t>&gt;</w:t>
+                                  </w:r>
+                                </w:p>
+                                <w:p>
+                                  <w:pPr>
+                                    <w:rPr>
+                                      <w:lang w:val="en-US"/>
+                                    </w:rPr>
+                                  </w:pPr>
+                                  <w:r>
+                                    <w:rPr>
+                                      <w:lang w:val="en-US"/>
+                                    </w:rPr>
+                                    <w:t>&lt;h3&gt;</w:t>
+                                  </w:r>
+                                </w:p>
+                                <w:p>
+                                  <w:pPr>
+                                    <w:rPr>
+                                      <w:lang w:val="en-US"/>
+                                    </w:rPr>
+                                  </w:pPr>
+                                  <w:r>
+                                    <w:rPr>
+                                      <w:lang w:val="en-US"/>
+                                    </w:rPr>
+                                    <w:t>&lt;p&gt;</w:t>
+                                  </w:r>
+                                </w:p>
+                              </w:txbxContent>
+                            </wps:txbx>
+                            <wps:bodyPr rot="0" spcFirstLastPara="0" vertOverflow="overflow" horzOverflow="overflow" vert="horz" wrap="square" lIns="91440" tIns="45720" rIns="91440" bIns="45720" numCol="1" spcCol="0" rtlCol="0" fromWordArt="0" anchor="t" anchorCtr="0" forceAA="0" compatLnSpc="1">
+                              <a:prstTxWarp prst="textNoShape">
+                                <a:avLst/>
+                              </a:prstTxWarp>
+                              <a:noAutofit/>
+                            </wps:bodyPr>
+                          </wps:wsp>
+                        </a:graphicData>
+                      </a:graphic>
+                      <wp14:sizeRelV relativeFrom="margin">
+                        <wp14:pctHeight>0</wp14:pctHeight>
+                      </wp14:sizeRelV>
+                    </wp:anchor>
+                  </w:drawing>
+                </mc:Choice>
+                <mc:Fallback>
+                  <w:pict>
+                    <v:shapetype id="_x0000_t202" coordsize="21600,21600" o:spt="202" path="m,l,21600r21600,l21600,xe">
+                      <v:stroke joinstyle="miter"/>
+                      <v:path gradientshapeok="t" o:connecttype="rect"/>
+                    </v:shapetype>
+                    <v:shape id="Text Box 97" o:spid="_x0000_s1026" type="#_x0000_t202" style="position:absolute;margin-left:-26.1pt;margin-top:-29.5pt;width:68.5pt;height:58pt;z-index:251772928;visibility:visible;mso-wrap-style:square;mso-height-percent:0;mso-wrap-distance-left:9pt;mso-wrap-distance-top:0;mso-wrap-distance-right:9pt;mso-wrap-distance-bottom:0;mso-position-horizontal:absolute;mso-position-horizontal-relative:text;mso-position-vertical:absolute;mso-position-vertical-relative:text;mso-height-percent:0;mso-height-relative:margin;v-text-anchor:top" o:gfxdata="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" fillcolor="white [3201]" strokeweight=".5pt">
+                      <v:textbox>
+                        <w:txbxContent>
+                          <w:p>
+                            <w:pPr>
+                              <w:rPr>
+                                <w:lang w:val="en-US"/>
+                              </w:rPr>
+                            </w:pPr>
+                            <w:r>
+                              <w:rPr>
+                                <w:lang w:val="en-US"/>
+                              </w:rPr>
+                              <w:t>&lt;</w:t>
+                            </w:r>
+                            <w:proofErr w:type="gramStart"/>
+                            <w:r>
+                              <w:rPr>
+                                <w:lang w:val="en-US"/>
+                              </w:rPr>
+                              <w:t>aside</w:t>
+                            </w:r>
+                            <w:proofErr w:type="gramEnd"/>
+                            <w:r>
+                              <w:rPr>
+                                <w:lang w:val="en-US"/>
+                              </w:rPr>
+                              <w:t>&gt;</w:t>
+                            </w:r>
+                          </w:p>
+                          <w:p>
+                            <w:pPr>
+                              <w:rPr>
+                                <w:lang w:val="en-US"/>
+                              </w:rPr>
+                            </w:pPr>
+                            <w:r>
+                              <w:rPr>
+                                <w:lang w:val="en-US"/>
+                              </w:rPr>
+                              <w:t>&lt;h3&gt;</w:t>
+                            </w:r>
+                          </w:p>
+                          <w:p>
+                            <w:pPr>
+                              <w:rPr>
+                                <w:lang w:val="en-US"/>
+                              </w:rPr>
+                            </w:pPr>
+                            <w:r>
+                              <w:rPr>
+                                <w:lang w:val="en-US"/>
+                              </w:rPr>
+                              <w:t>&lt;p&gt;</w:t>
+                            </w:r>
+                          </w:p>
+                        </w:txbxContent>
+                      </v:textbox>
+                    </v:shape>
+                  </w:pict>
+                </mc:Fallback>
+              </mc:AlternateContent>
+            </w:r>
+            <w:r>
+              <w:rPr>
+                <w:noProof/>
+                <w:lang w:val="en-US"/>
+              </w:rPr>
+              <mc:AlternateContent>
+                <mc:Choice Requires="wps">
+                  <w:drawing>
+                    <wp:anchor distT="0" distB="0" distL="114300" distR="114300" simplePos="0" relativeHeight="251742208" behindDoc="0" locked="0" layoutInCell="1" allowOverlap="1" wp14:anchorId="3AA602F4" wp14:editId="0DCC0B28">
                       <wp:simplePos x="0" y="0"/>
                       <wp:positionH relativeFrom="column">
                         <wp:posOffset>252730</wp:posOffset>
@@ -157,7 +355,7 @@
               <mc:AlternateContent>
                 <mc:Choice Requires="wps">
                   <w:drawing>
-                    <wp:anchor distT="0" distB="0" distL="114300" distR="114300" simplePos="0" relativeHeight="251748352" behindDoc="0" locked="0" layoutInCell="1" allowOverlap="1">
+                    <wp:anchor distT="0" distB="0" distL="114300" distR="114300" simplePos="0" relativeHeight="251748352" behindDoc="0" locked="0" layoutInCell="1" allowOverlap="1" wp14:anchorId="67D4C011" wp14:editId="67D93167">
                       <wp:simplePos x="0" y="0"/>
                       <wp:positionH relativeFrom="column">
                         <wp:posOffset>442595</wp:posOffset>
@@ -227,7 +425,7 @@
               <mc:AlternateContent>
                 <mc:Choice Requires="wps">
                   <w:drawing>
-                    <wp:anchor distT="0" distB="0" distL="114300" distR="114300" simplePos="0" relativeHeight="251747328" behindDoc="0" locked="0" layoutInCell="1" allowOverlap="1">
+                    <wp:anchor distT="0" distB="0" distL="114300" distR="114300" simplePos="0" relativeHeight="251747328" behindDoc="0" locked="0" layoutInCell="1" allowOverlap="1" wp14:anchorId="12492578" wp14:editId="1B2F3966">
                       <wp:simplePos x="0" y="0"/>
                       <wp:positionH relativeFrom="column">
                         <wp:posOffset>385445</wp:posOffset>
@@ -297,7 +495,7 @@
               <mc:AlternateContent>
                 <mc:Choice Requires="wps">
                   <w:drawing>
-                    <wp:anchor distT="0" distB="0" distL="114300" distR="114300" simplePos="0" relativeHeight="251745280" behindDoc="0" locked="0" layoutInCell="1" allowOverlap="1">
+                    <wp:anchor distT="0" distB="0" distL="114300" distR="114300" simplePos="0" relativeHeight="251745280" behindDoc="0" locked="0" layoutInCell="1" allowOverlap="1" wp14:anchorId="7DB9B87F" wp14:editId="58E7D40D">
                       <wp:simplePos x="0" y="0"/>
                       <wp:positionH relativeFrom="column">
                         <wp:posOffset>385445</wp:posOffset>
@@ -367,7 +565,7 @@
               <mc:AlternateContent>
                 <mc:Choice Requires="wps">
                   <w:drawing>
-                    <wp:anchor distT="0" distB="0" distL="114300" distR="114300" simplePos="0" relativeHeight="251744256" behindDoc="0" locked="0" layoutInCell="1" allowOverlap="1">
+                    <wp:anchor distT="0" distB="0" distL="114300" distR="114300" simplePos="0" relativeHeight="251744256" behindDoc="0" locked="0" layoutInCell="1" allowOverlap="1" wp14:anchorId="50BED090" wp14:editId="4353F5FC">
                       <wp:simplePos x="0" y="0"/>
                       <wp:positionH relativeFrom="column">
                         <wp:posOffset>385445</wp:posOffset>
@@ -437,7 +635,7 @@
               <mc:AlternateContent>
                 <mc:Choice Requires="wps">
                   <w:drawing>
-                    <wp:anchor distT="0" distB="0" distL="114300" distR="114300" simplePos="0" relativeHeight="251741184" behindDoc="0" locked="0" layoutInCell="1" allowOverlap="1">
+                    <wp:anchor distT="0" distB="0" distL="114300" distR="114300" simplePos="0" relativeHeight="251741184" behindDoc="0" locked="0" layoutInCell="1" allowOverlap="1" wp14:anchorId="07109DF1" wp14:editId="2387CE6A">
                       <wp:simplePos x="0" y="0"/>
                       <wp:positionH relativeFrom="column">
                         <wp:posOffset>385445</wp:posOffset>
@@ -508,7 +706,7 @@
               <mc:AlternateContent>
                 <mc:Choice Requires="wps">
                   <w:drawing>
-                    <wp:anchor distT="0" distB="0" distL="114300" distR="114300" simplePos="0" relativeHeight="251740160" behindDoc="0" locked="0" layoutInCell="1" allowOverlap="1">
+                    <wp:anchor distT="0" distB="0" distL="114300" distR="114300" simplePos="0" relativeHeight="251740160" behindDoc="0" locked="0" layoutInCell="1" allowOverlap="1" wp14:anchorId="2C068443" wp14:editId="110CCA52">
                       <wp:simplePos x="0" y="0"/>
                       <wp:positionH relativeFrom="column">
                         <wp:posOffset>442595</wp:posOffset>
@@ -844,6 +1042,123 @@
             </w:pPr>
             <w:r>
               <w:rPr>
+                <w:noProof/>
+                <w:lang w:val="en-US"/>
+              </w:rPr>
+              <mc:AlternateContent>
+                <mc:Choice Requires="wps">
+                  <w:drawing>
+                    <wp:anchor distT="0" distB="0" distL="114300" distR="114300" simplePos="0" relativeHeight="251783168" behindDoc="0" locked="0" layoutInCell="1" allowOverlap="1">
+                      <wp:simplePos x="0" y="0"/>
+                      <wp:positionH relativeFrom="column">
+                        <wp:posOffset>3268980</wp:posOffset>
+                      </wp:positionH>
+                      <wp:positionV relativeFrom="paragraph">
+                        <wp:posOffset>38735</wp:posOffset>
+                      </wp:positionV>
+                      <wp:extent cx="736600" cy="179705"/>
+                      <wp:effectExtent l="0" t="0" r="25400" b="10795"/>
+                      <wp:wrapNone/>
+                      <wp:docPr id="107" name="Text Box 107"/>
+                      <wp:cNvGraphicFramePr/>
+                      <a:graphic xmlns:a="http://schemas.openxmlformats.org/drawingml/2006/main">
+                        <a:graphicData uri="http://schemas.microsoft.com/office/word/2010/wordprocessingShape">
+                          <wps:wsp>
+                            <wps:cNvSpPr txBox="1"/>
+                            <wps:spPr>
+                              <a:xfrm>
+                                <a:off x="0" y="0"/>
+                                <a:ext cx="736600" cy="179705"/>
+                              </a:xfrm>
+                              <a:prstGeom prst="rect">
+                                <a:avLst/>
+                              </a:prstGeom>
+                              <a:solidFill>
+                                <a:schemeClr val="lt1"/>
+                              </a:solidFill>
+                              <a:ln w="6350">
+                                <a:solidFill>
+                                  <a:prstClr val="black"/>
+                                </a:solidFill>
+                              </a:ln>
+                              <a:effectLst/>
+                            </wps:spPr>
+                            <wps:style>
+                              <a:lnRef idx="0">
+                                <a:schemeClr val="accent1"/>
+                              </a:lnRef>
+                              <a:fillRef idx="0">
+                                <a:schemeClr val="accent1"/>
+                              </a:fillRef>
+                              <a:effectRef idx="0">
+                                <a:schemeClr val="accent1"/>
+                              </a:effectRef>
+                              <a:fontRef idx="minor">
+                                <a:schemeClr val="dk1"/>
+                              </a:fontRef>
+                            </wps:style>
+                            <wps:txbx>
+                              <w:txbxContent>
+                                <w:p>
+                                  <w:pPr>
+                                    <w:rPr>
+                                      <w:lang w:val="en-US"/>
+                                    </w:rPr>
+                                  </w:pPr>
+                                  <w:r>
+                                    <w:rPr>
+                                      <w:lang w:val="en-US"/>
+                                    </w:rPr>
+                                    <w:t>&lt;p&gt;</w:t>
+                                  </w:r>
+                                </w:p>
+                              </w:txbxContent>
+                            </wps:txbx>
+                            <wps:bodyPr rot="0" spcFirstLastPara="0" vertOverflow="overflow" horzOverflow="overflow" vert="horz" wrap="square" lIns="91440" tIns="45720" rIns="91440" bIns="45720" numCol="1" spcCol="0" rtlCol="0" fromWordArt="0" anchor="t" anchorCtr="0" forceAA="0" compatLnSpc="1">
+                              <a:prstTxWarp prst="textNoShape">
+                                <a:avLst/>
+                              </a:prstTxWarp>
+                              <a:noAutofit/>
+                            </wps:bodyPr>
+                          </wps:wsp>
+                        </a:graphicData>
+                      </a:graphic>
+                      <wp14:sizeRelH relativeFrom="margin">
+                        <wp14:pctWidth>0</wp14:pctWidth>
+                      </wp14:sizeRelH>
+                      <wp14:sizeRelV relativeFrom="margin">
+                        <wp14:pctHeight>0</wp14:pctHeight>
+                      </wp14:sizeRelV>
+                    </wp:anchor>
+                  </w:drawing>
+                </mc:Choice>
+                <mc:Fallback>
+                  <w:pict>
+                    <v:shape id="Text Box 107" o:spid="_x0000_s1027" type="#_x0000_t202" style="position:absolute;margin-left:257.4pt;margin-top:3.05pt;width:58pt;height:14.15pt;z-index:251783168;visibility:visible;mso-wrap-style:square;mso-width-percent:0;mso-height-percent:0;mso-wrap-distance-left:9pt;mso-wrap-distance-top:0;mso-wrap-distance-right:9pt;mso-wrap-distance-bottom:0;mso-position-horizontal:absolute;mso-position-horizontal-relative:text;mso-position-vertical:absolute;mso-position-vertical-relative:text;mso-width-percent:0;mso-height-percent:0;mso-width-relative:margin;mso-height-relative:margin;v-text-anchor:top" o:gfxdata="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" fillcolor="white [3201]" strokeweight=".5pt">
+                      <v:textbox>
+                        <w:txbxContent>
+                          <w:p>
+                            <w:pPr>
+                              <w:rPr>
+                                <w:lang w:val="en-US"/>
+                              </w:rPr>
+                            </w:pPr>
+                            <w:r>
+                              <w:rPr>
+                                <w:lang w:val="en-US"/>
+                              </w:rPr>
+                              <w:t>&lt;p&gt;</w:t>
+                            </w:r>
+                          </w:p>
+                        </w:txbxContent>
+                      </v:textbox>
+                    </v:shape>
+                  </w:pict>
+                </mc:Fallback>
+              </mc:AlternateContent>
+            </w:r>
+            <w:r>
+              <w:rPr>
                 <w:lang w:bidi="en-GB"/>
               </w:rPr>
               <w:t>(</w:t>
@@ -956,6 +1271,151 @@
             <w:pPr>
               <w:pStyle w:val="Heading3"/>
             </w:pPr>
+            <w:r>
+              <w:rPr>
+                <w:noProof/>
+                <w:lang w:val="en-US"/>
+              </w:rPr>
+              <mc:AlternateContent>
+                <mc:Choice Requires="wps">
+                  <w:drawing>
+                    <wp:anchor distT="0" distB="0" distL="114300" distR="114300" simplePos="0" relativeHeight="251785216" behindDoc="0" locked="0" layoutInCell="1" allowOverlap="1">
+                      <wp:simplePos x="0" y="0"/>
+                      <wp:positionH relativeFrom="column">
+                        <wp:posOffset>2316480</wp:posOffset>
+                      </wp:positionH>
+                      <wp:positionV relativeFrom="paragraph">
+                        <wp:posOffset>31750</wp:posOffset>
+                      </wp:positionV>
+                      <wp:extent cx="990600" cy="254000"/>
+                      <wp:effectExtent l="0" t="0" r="19050" b="12700"/>
+                      <wp:wrapNone/>
+                      <wp:docPr id="109" name="Text Box 109"/>
+                      <wp:cNvGraphicFramePr/>
+                      <a:graphic xmlns:a="http://schemas.openxmlformats.org/drawingml/2006/main">
+                        <a:graphicData uri="http://schemas.microsoft.com/office/word/2010/wordprocessingShape">
+                          <wps:wsp>
+                            <wps:cNvSpPr txBox="1"/>
+                            <wps:spPr>
+                              <a:xfrm>
+                                <a:off x="0" y="0"/>
+                                <a:ext cx="990600" cy="254000"/>
+                              </a:xfrm>
+                              <a:prstGeom prst="rect">
+                                <a:avLst/>
+                              </a:prstGeom>
+                              <a:solidFill>
+                                <a:schemeClr val="lt1"/>
+                              </a:solidFill>
+                              <a:ln w="6350">
+                                <a:solidFill>
+                                  <a:prstClr val="black"/>
+                                </a:solidFill>
+                              </a:ln>
+                              <a:effectLst/>
+                            </wps:spPr>
+                            <wps:style>
+                              <a:lnRef idx="0">
+                                <a:schemeClr val="accent1"/>
+                              </a:lnRef>
+                              <a:fillRef idx="0">
+                                <a:schemeClr val="accent1"/>
+                              </a:fillRef>
+                              <a:effectRef idx="0">
+                                <a:schemeClr val="accent1"/>
+                              </a:effectRef>
+                              <a:fontRef idx="minor">
+                                <a:schemeClr val="dk1"/>
+                              </a:fontRef>
+                            </wps:style>
+                            <wps:txbx>
+                              <w:txbxContent>
+                                <w:p>
+                                  <w:pPr>
+                                    <w:rPr>
+                                      <w:lang w:val="en-US"/>
+                                    </w:rPr>
+                                  </w:pPr>
+                                  <w:r>
+                                    <w:rPr>
+                                      <w:lang w:val="en-US"/>
+                                    </w:rPr>
+                                    <w:t>&lt;p&gt;&lt;</w:t>
+                                  </w:r>
+                                  <w:proofErr w:type="spellStart"/>
+                                  <w:r>
+                                    <w:rPr>
+                                      <w:lang w:val="en-US"/>
+                                    </w:rPr>
+                                    <w:t>em</w:t>
+                                  </w:r>
+                                  <w:proofErr w:type="spellEnd"/>
+                                  <w:r>
+                                    <w:rPr>
+                                      <w:lang w:val="en-US"/>
+                                    </w:rPr>
+                                    <w:t>&gt;</w:t>
+                                  </w:r>
+                                </w:p>
+                              </w:txbxContent>
+                            </wps:txbx>
+                            <wps:bodyPr rot="0" spcFirstLastPara="0" vertOverflow="overflow" horzOverflow="overflow" vert="horz" wrap="square" lIns="91440" tIns="45720" rIns="91440" bIns="45720" numCol="1" spcCol="0" rtlCol="0" fromWordArt="0" anchor="t" anchorCtr="0" forceAA="0" compatLnSpc="1">
+                              <a:prstTxWarp prst="textNoShape">
+                                <a:avLst/>
+                              </a:prstTxWarp>
+                              <a:noAutofit/>
+                            </wps:bodyPr>
+                          </wps:wsp>
+                        </a:graphicData>
+                      </a:graphic>
+                      <wp14:sizeRelH relativeFrom="margin">
+                        <wp14:pctWidth>0</wp14:pctWidth>
+                      </wp14:sizeRelH>
+                      <wp14:sizeRelV relativeFrom="margin">
+                        <wp14:pctHeight>0</wp14:pctHeight>
+                      </wp14:sizeRelV>
+                    </wp:anchor>
+                  </w:drawing>
+                </mc:Choice>
+                <mc:Fallback>
+                  <w:pict>
+                    <v:shape id="Text Box 109" o:spid="_x0000_s1028" type="#_x0000_t202" style="position:absolute;margin-left:182.4pt;margin-top:2.5pt;width:78pt;height:20pt;z-index:251785216;visibility:visible;mso-wrap-style:square;mso-width-percent:0;mso-height-percent:0;mso-wrap-distance-left:9pt;mso-wrap-distance-top:0;mso-wrap-distance-right:9pt;mso-wrap-distance-bottom:0;mso-position-horizontal:absolute;mso-position-horizontal-relative:text;mso-position-vertical:absolute;mso-position-vertical-relative:text;mso-width-percent:0;mso-height-percent:0;mso-width-relative:margin;mso-height-relative:margin;v-text-anchor:top" o:gfxdata="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" fillcolor="white [3201]" strokeweight=".5pt">
+                      <v:textbox>
+                        <w:txbxContent>
+                          <w:p>
+                            <w:pPr>
+                              <w:rPr>
+                                <w:lang w:val="en-US"/>
+                              </w:rPr>
+                            </w:pPr>
+                            <w:r>
+                              <w:rPr>
+                                <w:lang w:val="en-US"/>
+                              </w:rPr>
+                              <w:t>&lt;p&gt;&lt;</w:t>
+                            </w:r>
+                            <w:proofErr w:type="spellStart"/>
+                            <w:r>
+                              <w:rPr>
+                                <w:lang w:val="en-US"/>
+                              </w:rPr>
+                              <w:t>em</w:t>
+                            </w:r>
+                            <w:proofErr w:type="spellEnd"/>
+                            <w:r>
+                              <w:rPr>
+                                <w:lang w:val="en-US"/>
+                              </w:rPr>
+                              <w:t>&gt;</w:t>
+                            </w:r>
+                          </w:p>
+                        </w:txbxContent>
+                      </v:textbox>
+                    </v:shape>
+                  </w:pict>
+                </mc:Fallback>
+              </mc:AlternateContent>
+            </w:r>
             <w:r>
               <w:rPr>
                 <w:lang w:bidi="en-GB"/>
@@ -1075,13 +1535,13 @@
               <mc:AlternateContent>
                 <mc:Choice Requires="wpg">
                   <w:drawing>
-                    <wp:inline distT="0" distB="0" distL="0" distR="0" wp14:anchorId="5210506C" wp14:editId="56EA1601">
+                    <wp:inline distT="0" distB="0" distL="0" distR="0" wp14:anchorId="32BA664F" wp14:editId="33F3B938">
                       <wp:extent cx="4552950" cy="933450"/>
                       <wp:effectExtent l="0" t="0" r="0" b="0"/>
                       <wp:docPr id="3" name="Group 3">
                         <a:extLst xmlns:a="http://schemas.openxmlformats.org/drawingml/2006/main">
                           <a:ext uri="{C183D7F6-B498-43B3-948B-1728B52AA6E4}">
-                            <adec:decorative xmlns:adec="http://schemas.microsoft.com/office/drawing/2017/decorative" xmlns:w16se="http://schemas.microsoft.com/office/word/2015/wordml/symex" xmlns:w16="http://schemas.microsoft.com/office/word/2018/wordml" xmlns:w16cid="http://schemas.microsoft.com/office/word/2016/wordml/cid" xmlns:w16cex="http://schemas.microsoft.com/office/word/2018/wordml/cex" xmlns:w15="http://schemas.microsoft.com/office/word/2012/wordml" xmlns:w="http://schemas.openxmlformats.org/wordprocessingml/2006/main" xmlns:w10="urn:schemas-microsoft-com:office:word" xmlns:v="urn:schemas-microsoft-com:vml" xmlns:o="urn:schemas-microsoft-com:office:office" xmlns:am3d="http://schemas.microsoft.com/office/drawing/2017/model3d" xmlns:aink="http://schemas.microsoft.com/office/drawing/2016/ink" xmlns:cx8="http://schemas.microsoft.com/office/drawing/2016/5/14/chartex" xmlns:cx7="http://schemas.microsoft.com/office/drawing/2016/5/13/chartex" xmlns:cx6="http://schemas.microsoft.com/office/drawing/2016/5/12/chartex" xmlns:cx5="http://schemas.microsoft.com/office/drawing/2016/5/11/chartex" xmlns:cx4="http://schemas.microsoft.com/office/drawing/2016/5/10/chartex" xmlns:cx3="http://schemas.microsoft.com/office/drawing/2016/5/9/chartex" xmlns:cx2="http://schemas.microsoft.com/office/drawing/2015/10/21/chartex" xmlns:cx1="http://schemas.microsoft.com/office/drawing/2015/9/8/chartex" xmlns:cx="http://schemas.microsoft.com/office/drawing/2014/chartex" xmlns="" val="1"/>
+                            <adec:decorative xmlns="" xmlns:cx="http://schemas.microsoft.com/office/drawing/2014/chartex" xmlns:cx1="http://schemas.microsoft.com/office/drawing/2015/9/8/chartex" xmlns:cx2="http://schemas.microsoft.com/office/drawing/2015/10/21/chartex" xmlns:cx3="http://schemas.microsoft.com/office/drawing/2016/5/9/chartex" xmlns:cx4="http://schemas.microsoft.com/office/drawing/2016/5/10/chartex" xmlns:cx5="http://schemas.microsoft.com/office/drawing/2016/5/11/chartex" xmlns:cx6="http://schemas.microsoft.com/office/drawing/2016/5/12/chartex" xmlns:cx7="http://schemas.microsoft.com/office/drawing/2016/5/13/chartex" xmlns:cx8="http://schemas.microsoft.com/office/drawing/2016/5/14/chartex" xmlns:aink="http://schemas.microsoft.com/office/drawing/2016/ink" xmlns:am3d="http://schemas.microsoft.com/office/drawing/2017/model3d" xmlns:o="urn:schemas-microsoft-com:office:office" xmlns:v="urn:schemas-microsoft-com:vml" xmlns:w10="urn:schemas-microsoft-com:office:word" xmlns:w="http://schemas.openxmlformats.org/wordprocessingml/2006/main" xmlns:w15="http://schemas.microsoft.com/office/word/2012/wordml" xmlns:w16cex="http://schemas.microsoft.com/office/word/2018/wordml/cex" xmlns:w16cid="http://schemas.microsoft.com/office/word/2016/wordml/cid" xmlns:w16="http://schemas.microsoft.com/office/word/2018/wordml" xmlns:w16se="http://schemas.microsoft.com/office/word/2015/wordml/symex" xmlns:adec="http://schemas.microsoft.com/office/drawing/2017/decorative" val="1"/>
                           </a:ext>
                         </a:extLst>
                       </wp:docPr>
@@ -1739,7 +2199,7 @@
               <mc:AlternateContent>
                 <mc:Choice Requires="wps">
                   <w:drawing>
-                    <wp:anchor distT="0" distB="0" distL="114300" distR="114300" simplePos="0" relativeHeight="251746304" behindDoc="0" locked="0" layoutInCell="1" allowOverlap="1">
+                    <wp:anchor distT="0" distB="0" distL="114300" distR="114300" simplePos="0" relativeHeight="251746304" behindDoc="0" locked="0" layoutInCell="1" allowOverlap="1" wp14:anchorId="28156EFD" wp14:editId="594FAAFD">
                       <wp:simplePos x="0" y="0"/>
                       <wp:positionH relativeFrom="column">
                         <wp:posOffset>85242</wp:posOffset>
@@ -1844,6 +2304,120 @@
             <w:pPr>
               <w:pStyle w:val="Heading4"/>
             </w:pPr>
+            <w:r>
+              <w:rPr>
+                <w:noProof/>
+                <w:lang w:val="en-US"/>
+              </w:rPr>
+              <mc:AlternateContent>
+                <mc:Choice Requires="wps">
+                  <w:drawing>
+                    <wp:anchor distT="0" distB="0" distL="114300" distR="114300" simplePos="0" relativeHeight="251779072" behindDoc="0" locked="0" layoutInCell="1" allowOverlap="1">
+                      <wp:simplePos x="0" y="0"/>
+                      <wp:positionH relativeFrom="column">
+                        <wp:posOffset>-76200</wp:posOffset>
+                      </wp:positionH>
+                      <wp:positionV relativeFrom="paragraph">
+                        <wp:posOffset>15240</wp:posOffset>
+                      </wp:positionV>
+                      <wp:extent cx="587375" cy="349250"/>
+                      <wp:effectExtent l="0" t="0" r="22225" b="12700"/>
+                      <wp:wrapNone/>
+                      <wp:docPr id="103" name="Text Box 103"/>
+                      <wp:cNvGraphicFramePr/>
+                      <a:graphic xmlns:a="http://schemas.openxmlformats.org/drawingml/2006/main">
+                        <a:graphicData uri="http://schemas.microsoft.com/office/word/2010/wordprocessingShape">
+                          <wps:wsp>
+                            <wps:cNvSpPr txBox="1"/>
+                            <wps:spPr>
+                              <a:xfrm>
+                                <a:off x="0" y="0"/>
+                                <a:ext cx="587375" cy="349250"/>
+                              </a:xfrm>
+                              <a:prstGeom prst="rect">
+                                <a:avLst/>
+                              </a:prstGeom>
+                              <a:solidFill>
+                                <a:schemeClr val="lt1"/>
+                              </a:solidFill>
+                              <a:ln w="6350">
+                                <a:solidFill>
+                                  <a:prstClr val="black"/>
+                                </a:solidFill>
+                              </a:ln>
+                              <a:effectLst/>
+                            </wps:spPr>
+                            <wps:style>
+                              <a:lnRef idx="0">
+                                <a:schemeClr val="accent1"/>
+                              </a:lnRef>
+                              <a:fillRef idx="0">
+                                <a:schemeClr val="accent1"/>
+                              </a:fillRef>
+                              <a:effectRef idx="0">
+                                <a:schemeClr val="accent1"/>
+                              </a:effectRef>
+                              <a:fontRef idx="minor">
+                                <a:schemeClr val="dk1"/>
+                              </a:fontRef>
+                            </wps:style>
+                            <wps:txbx>
+                              <w:txbxContent>
+                                <w:p>
+                                  <w:pPr>
+                                    <w:rPr>
+                                      <w:lang w:val="en-US"/>
+                                    </w:rPr>
+                                  </w:pPr>
+                                  <w:r>
+                                    <w:rPr>
+                                      <w:lang w:val="en-US"/>
+                                    </w:rPr>
+                                    <w:t>&lt;h2&gt;</w:t>
+                                  </w:r>
+                                </w:p>
+                              </w:txbxContent>
+                            </wps:txbx>
+                            <wps:bodyPr rot="0" spcFirstLastPara="0" vertOverflow="overflow" horzOverflow="overflow" vert="horz" wrap="square" lIns="91440" tIns="45720" rIns="91440" bIns="45720" numCol="1" spcCol="0" rtlCol="0" fromWordArt="0" anchor="t" anchorCtr="0" forceAA="0" compatLnSpc="1">
+                              <a:prstTxWarp prst="textNoShape">
+                                <a:avLst/>
+                              </a:prstTxWarp>
+                              <a:noAutofit/>
+                            </wps:bodyPr>
+                          </wps:wsp>
+                        </a:graphicData>
+                      </a:graphic>
+                      <wp14:sizeRelH relativeFrom="margin">
+                        <wp14:pctWidth>0</wp14:pctWidth>
+                      </wp14:sizeRelH>
+                    </wp:anchor>
+                  </w:drawing>
+                </mc:Choice>
+                <mc:Fallback>
+                  <w:pict>
+                    <v:shape id="Text Box 103" o:spid="_x0000_s1039" type="#_x0000_t202" style="position:absolute;left:0;text-align:left;margin-left:-6pt;margin-top:1.2pt;width:46.25pt;height:27.5pt;z-index:251779072;visibility:visible;mso-wrap-style:square;mso-width-percent:0;mso-wrap-distance-left:9pt;mso-wrap-distance-top:0;mso-wrap-distance-right:9pt;mso-wrap-distance-bottom:0;mso-position-horizontal:absolute;mso-position-horizontal-relative:text;mso-position-vertical:absolute;mso-position-vertical-relative:text;mso-width-percent:0;mso-width-relative:margin;v-text-anchor:top" o:gfxdata="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" fillcolor="white [3201]" strokeweight=".5pt">
+                      <v:textbox>
+                        <w:txbxContent>
+                          <w:p>
+                            <w:pPr>
+                              <w:rPr>
+                                <w:lang w:val="en-US"/>
+                              </w:rPr>
+                            </w:pPr>
+                            <w:r>
+                              <w:rPr>
+                                <w:lang w:val="en-US"/>
+                              </w:rPr>
+                              <w:t>&lt;h2&gt;</w:t>
+                            </w:r>
+                          </w:p>
+                        </w:txbxContent>
+                      </v:textbox>
+                    </v:shape>
+                  </w:pict>
+                </mc:Fallback>
+              </mc:AlternateContent>
+            </w:r>
           </w:p>
         </w:tc>
         <w:tc>
@@ -1887,7 +2461,7 @@
               <mc:AlternateContent>
                 <mc:Choice Requires="wps">
                   <w:drawing>
-                    <wp:anchor distT="0" distB="0" distL="114300" distR="114300" simplePos="0" relativeHeight="251749376" behindDoc="0" locked="0" layoutInCell="1" allowOverlap="1">
+                    <wp:anchor distT="0" distB="0" distL="114300" distR="114300" simplePos="0" relativeHeight="251749376" behindDoc="0" locked="0" layoutInCell="1" allowOverlap="1" wp14:anchorId="605F85E6" wp14:editId="4BA0A82A">
                       <wp:simplePos x="0" y="0"/>
                       <wp:positionH relativeFrom="column">
                         <wp:posOffset>-39370</wp:posOffset>
@@ -1955,7 +2529,7 @@
                 <w:lang w:val="en-US"/>
               </w:rPr>
               <w:drawing>
-                <wp:inline distT="0" distB="0" distL="0" distR="0" wp14:anchorId="6D5AFBE1" wp14:editId="567DC692">
+                <wp:inline distT="0" distB="0" distL="0" distR="0" wp14:anchorId="6D602467" wp14:editId="1C6178C2">
                   <wp:extent cx="182880" cy="182880"/>
                   <wp:effectExtent l="0" t="0" r="7620" b="7620"/>
                   <wp:docPr id="1" name="Picture 3" descr="@"/>
@@ -2042,7 +2616,6 @@
             <w:vMerge w:val="restart"/>
           </w:tcPr>
           <w:p>
-            <w:bookmarkStart w:id="0" w:name="_GoBack"/>
             <w:r>
               <w:rPr>
                 <w:noProof/>
@@ -2051,7 +2624,118 @@
               <mc:AlternateContent>
                 <mc:Choice Requires="wps">
                   <w:drawing>
-                    <wp:anchor distT="0" distB="0" distL="114300" distR="114300" simplePos="0" relativeHeight="251768832" behindDoc="0" locked="0" layoutInCell="1" allowOverlap="1">
+                    <wp:anchor distT="0" distB="0" distL="114300" distR="114300" simplePos="0" relativeHeight="251784192" behindDoc="0" locked="0" layoutInCell="1" allowOverlap="1">
+                      <wp:simplePos x="0" y="0"/>
+                      <wp:positionH relativeFrom="column">
+                        <wp:posOffset>1642745</wp:posOffset>
+                      </wp:positionH>
+                      <wp:positionV relativeFrom="paragraph">
+                        <wp:posOffset>2612390</wp:posOffset>
+                      </wp:positionV>
+                      <wp:extent cx="933450" cy="292100"/>
+                      <wp:effectExtent l="0" t="0" r="19050" b="12700"/>
+                      <wp:wrapNone/>
+                      <wp:docPr id="108" name="Text Box 108"/>
+                      <wp:cNvGraphicFramePr/>
+                      <a:graphic xmlns:a="http://schemas.openxmlformats.org/drawingml/2006/main">
+                        <a:graphicData uri="http://schemas.microsoft.com/office/word/2010/wordprocessingShape">
+                          <wps:wsp>
+                            <wps:cNvSpPr txBox="1"/>
+                            <wps:spPr>
+                              <a:xfrm>
+                                <a:off x="0" y="0"/>
+                                <a:ext cx="933450" cy="292100"/>
+                              </a:xfrm>
+                              <a:prstGeom prst="rect">
+                                <a:avLst/>
+                              </a:prstGeom>
+                              <a:solidFill>
+                                <a:schemeClr val="lt1"/>
+                              </a:solidFill>
+                              <a:ln w="6350">
+                                <a:solidFill>
+                                  <a:prstClr val="black"/>
+                                </a:solidFill>
+                              </a:ln>
+                              <a:effectLst/>
+                            </wps:spPr>
+                            <wps:style>
+                              <a:lnRef idx="0">
+                                <a:schemeClr val="accent1"/>
+                              </a:lnRef>
+                              <a:fillRef idx="0">
+                                <a:schemeClr val="accent1"/>
+                              </a:fillRef>
+                              <a:effectRef idx="0">
+                                <a:schemeClr val="accent1"/>
+                              </a:effectRef>
+                              <a:fontRef idx="minor">
+                                <a:schemeClr val="dk1"/>
+                              </a:fontRef>
+                            </wps:style>
+                            <wps:txbx>
+                              <w:txbxContent>
+                                <w:p>
+                                  <w:pPr>
+                                    <w:rPr>
+                                      <w:lang w:val="en-US"/>
+                                    </w:rPr>
+                                  </w:pPr>
+                                  <w:r>
+                                    <w:rPr>
+                                      <w:lang w:val="en-US"/>
+                                    </w:rPr>
+                                    <w:t>&lt;h3&gt;</w:t>
+                                  </w:r>
+                                </w:p>
+                              </w:txbxContent>
+                            </wps:txbx>
+                            <wps:bodyPr rot="0" spcFirstLastPara="0" vertOverflow="overflow" horzOverflow="overflow" vert="horz" wrap="square" lIns="91440" tIns="45720" rIns="91440" bIns="45720" numCol="1" spcCol="0" rtlCol="0" fromWordArt="0" anchor="t" anchorCtr="0" forceAA="0" compatLnSpc="1">
+                              <a:prstTxWarp prst="textNoShape">
+                                <a:avLst/>
+                              </a:prstTxWarp>
+                              <a:noAutofit/>
+                            </wps:bodyPr>
+                          </wps:wsp>
+                        </a:graphicData>
+                      </a:graphic>
+                    </wp:anchor>
+                  </w:drawing>
+                </mc:Choice>
+                <mc:Fallback>
+                  <w:pict>
+                    <v:shape id="Text Box 108" o:spid="_x0000_s1040" type="#_x0000_t202" style="position:absolute;margin-left:129.35pt;margin-top:205.7pt;width:73.5pt;height:23pt;z-index:251784192;visibility:visible;mso-wrap-style:square;mso-wrap-distance-left:9pt;mso-wrap-distance-top:0;mso-wrap-distance-right:9pt;mso-wrap-distance-bottom:0;mso-position-horizontal:absolute;mso-position-horizontal-relative:text;mso-position-vertical:absolute;mso-position-vertical-relative:text;v-text-anchor:top" o:gfxdata="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" fillcolor="white [3201]" strokeweight=".5pt">
+                      <v:textbox>
+                        <w:txbxContent>
+                          <w:p>
+                            <w:pPr>
+                              <w:rPr>
+                                <w:lang w:val="en-US"/>
+                              </w:rPr>
+                            </w:pPr>
+                            <w:r>
+                              <w:rPr>
+                                <w:lang w:val="en-US"/>
+                              </w:rPr>
+                              <w:t>&lt;h3&gt;</w:t>
+                            </w:r>
+                          </w:p>
+                        </w:txbxContent>
+                      </v:textbox>
+                    </v:shape>
+                  </w:pict>
+                </mc:Fallback>
+              </mc:AlternateContent>
+            </w:r>
+            <w:r>
+              <w:rPr>
+                <w:noProof/>
+                <w:lang w:val="en-US"/>
+              </w:rPr>
+              <mc:AlternateContent>
+                <mc:Choice Requires="wps">
+                  <w:drawing>
+                    <wp:anchor distT="0" distB="0" distL="114300" distR="114300" simplePos="0" relativeHeight="251768832" behindDoc="0" locked="0" layoutInCell="1" allowOverlap="1" wp14:anchorId="62626F55" wp14:editId="75560D4E">
                       <wp:simplePos x="0" y="0"/>
                       <wp:positionH relativeFrom="column">
                         <wp:posOffset>340995</wp:posOffset>
@@ -2113,7 +2797,6 @@
                 </mc:Fallback>
               </mc:AlternateContent>
             </w:r>
-            <w:bookmarkEnd w:id="0"/>
             <w:r>
               <w:rPr>
                 <w:noProof/>
@@ -2122,7 +2805,7 @@
               <mc:AlternateContent>
                 <mc:Choice Requires="wps">
                   <w:drawing>
-                    <wp:anchor distT="0" distB="0" distL="114300" distR="114300" simplePos="0" relativeHeight="251767808" behindDoc="0" locked="0" layoutInCell="1" allowOverlap="1">
+                    <wp:anchor distT="0" distB="0" distL="114300" distR="114300" simplePos="0" relativeHeight="251767808" behindDoc="0" locked="0" layoutInCell="1" allowOverlap="1" wp14:anchorId="01496C17" wp14:editId="78C4607B">
                       <wp:simplePos x="0" y="0"/>
                       <wp:positionH relativeFrom="column">
                         <wp:posOffset>385445</wp:posOffset>
@@ -2192,7 +2875,7 @@
               <mc:AlternateContent>
                 <mc:Choice Requires="wps">
                   <w:drawing>
-                    <wp:anchor distT="0" distB="0" distL="114300" distR="114300" simplePos="0" relativeHeight="251766784" behindDoc="0" locked="0" layoutInCell="1" allowOverlap="1">
+                    <wp:anchor distT="0" distB="0" distL="114300" distR="114300" simplePos="0" relativeHeight="251766784" behindDoc="0" locked="0" layoutInCell="1" allowOverlap="1" wp14:anchorId="20B63C62" wp14:editId="0A37379F">
                       <wp:simplePos x="0" y="0"/>
                       <wp:positionH relativeFrom="column">
                         <wp:posOffset>313690</wp:posOffset>
@@ -2262,7 +2945,7 @@
               <mc:AlternateContent>
                 <mc:Choice Requires="wps">
                   <w:drawing>
-                    <wp:anchor distT="0" distB="0" distL="114300" distR="114300" simplePos="0" relativeHeight="251765760" behindDoc="0" locked="0" layoutInCell="1" allowOverlap="1">
+                    <wp:anchor distT="0" distB="0" distL="114300" distR="114300" simplePos="0" relativeHeight="251765760" behindDoc="0" locked="0" layoutInCell="1" allowOverlap="1" wp14:anchorId="035D9533" wp14:editId="38316F1D">
                       <wp:simplePos x="0" y="0"/>
                       <wp:positionH relativeFrom="column">
                         <wp:posOffset>340995</wp:posOffset>
@@ -2332,7 +3015,7 @@
               <mc:AlternateContent>
                 <mc:Choice Requires="wps">
                   <w:drawing>
-                    <wp:anchor distT="0" distB="0" distL="114300" distR="114300" simplePos="0" relativeHeight="251764736" behindDoc="0" locked="0" layoutInCell="1" allowOverlap="1">
+                    <wp:anchor distT="0" distB="0" distL="114300" distR="114300" simplePos="0" relativeHeight="251764736" behindDoc="0" locked="0" layoutInCell="1" allowOverlap="1" wp14:anchorId="5B807E1B" wp14:editId="6B72B217">
                       <wp:simplePos x="0" y="0"/>
                       <wp:positionH relativeFrom="column">
                         <wp:posOffset>340995</wp:posOffset>
@@ -2402,7 +3085,7 @@
               <mc:AlternateContent>
                 <mc:Choice Requires="wps">
                   <w:drawing>
-                    <wp:anchor distT="0" distB="0" distL="114300" distR="114300" simplePos="0" relativeHeight="251760640" behindDoc="0" locked="0" layoutInCell="1" allowOverlap="1">
+                    <wp:anchor distT="0" distB="0" distL="114300" distR="114300" simplePos="0" relativeHeight="251760640" behindDoc="0" locked="0" layoutInCell="1" allowOverlap="1" wp14:anchorId="2A2705DB" wp14:editId="361872CF">
                       <wp:simplePos x="0" y="0"/>
                       <wp:positionH relativeFrom="column">
                         <wp:posOffset>385445</wp:posOffset>
@@ -2472,7 +3155,7 @@
               <mc:AlternateContent>
                 <mc:Choice Requires="wps">
                   <w:drawing>
-                    <wp:anchor distT="0" distB="0" distL="114300" distR="114300" simplePos="0" relativeHeight="251759616" behindDoc="0" locked="0" layoutInCell="1" allowOverlap="1">
+                    <wp:anchor distT="0" distB="0" distL="114300" distR="114300" simplePos="0" relativeHeight="251759616" behindDoc="0" locked="0" layoutInCell="1" allowOverlap="1" wp14:anchorId="62F93747" wp14:editId="0DCA94F5">
                       <wp:simplePos x="0" y="0"/>
                       <wp:positionH relativeFrom="column">
                         <wp:posOffset>340995</wp:posOffset>
@@ -2548,7 +3231,7 @@
               <mc:AlternateContent>
                 <mc:Choice Requires="wps">
                   <w:drawing>
-                    <wp:anchor distT="0" distB="0" distL="114300" distR="114300" simplePos="0" relativeHeight="251758592" behindDoc="0" locked="0" layoutInCell="1" allowOverlap="1">
+                    <wp:anchor distT="0" distB="0" distL="114300" distR="114300" simplePos="0" relativeHeight="251758592" behindDoc="0" locked="0" layoutInCell="1" allowOverlap="1" wp14:anchorId="2FC13FA4" wp14:editId="23B338BE">
                       <wp:simplePos x="0" y="0"/>
                       <wp:positionH relativeFrom="column">
                         <wp:posOffset>385445</wp:posOffset>
@@ -2618,7 +3301,7 @@
               <mc:AlternateContent>
                 <mc:Choice Requires="wps">
                   <w:drawing>
-                    <wp:anchor distT="0" distB="0" distL="114300" distR="114300" simplePos="0" relativeHeight="251756544" behindDoc="0" locked="0" layoutInCell="1" allowOverlap="1">
+                    <wp:anchor distT="0" distB="0" distL="114300" distR="114300" simplePos="0" relativeHeight="251756544" behindDoc="0" locked="0" layoutInCell="1" allowOverlap="1" wp14:anchorId="2D949369" wp14:editId="37E7FA70">
                       <wp:simplePos x="0" y="0"/>
                       <wp:positionH relativeFrom="column">
                         <wp:posOffset>309245</wp:posOffset>
@@ -2688,7 +3371,7 @@
               <mc:AlternateContent>
                 <mc:Choice Requires="wps">
                   <w:drawing>
-                    <wp:anchor distT="0" distB="0" distL="114300" distR="114300" simplePos="0" relativeHeight="251755520" behindDoc="0" locked="0" layoutInCell="1" allowOverlap="1">
+                    <wp:anchor distT="0" distB="0" distL="114300" distR="114300" simplePos="0" relativeHeight="251755520" behindDoc="0" locked="0" layoutInCell="1" allowOverlap="1" wp14:anchorId="597F659D" wp14:editId="076A2A74">
                       <wp:simplePos x="0" y="0"/>
                       <wp:positionH relativeFrom="column">
                         <wp:posOffset>309245</wp:posOffset>
@@ -2759,7 +3442,7 @@
               <mc:AlternateContent>
                 <mc:Choice Requires="wps">
                   <w:drawing>
-                    <wp:anchor distT="0" distB="0" distL="114300" distR="114300" simplePos="0" relativeHeight="251754496" behindDoc="0" locked="0" layoutInCell="1" allowOverlap="1">
+                    <wp:anchor distT="0" distB="0" distL="114300" distR="114300" simplePos="0" relativeHeight="251754496" behindDoc="0" locked="0" layoutInCell="1" allowOverlap="1" wp14:anchorId="0EEB65A2" wp14:editId="77A6A1E2">
                       <wp:simplePos x="0" y="0"/>
                       <wp:positionH relativeFrom="column">
                         <wp:posOffset>385445</wp:posOffset>
@@ -2829,7 +3512,7 @@
               <mc:AlternateContent>
                 <mc:Choice Requires="wps">
                   <w:drawing>
-                    <wp:anchor distT="0" distB="0" distL="114300" distR="114300" simplePos="0" relativeHeight="251753472" behindDoc="0" locked="0" layoutInCell="1" allowOverlap="1">
+                    <wp:anchor distT="0" distB="0" distL="114300" distR="114300" simplePos="0" relativeHeight="251753472" behindDoc="0" locked="0" layoutInCell="1" allowOverlap="1" wp14:anchorId="4E9D577B" wp14:editId="0531F79B">
                       <wp:simplePos x="0" y="0"/>
                       <wp:positionH relativeFrom="column">
                         <wp:posOffset>442595</wp:posOffset>
@@ -2899,7 +3582,7 @@
               <mc:AlternateContent>
                 <mc:Choice Requires="wps">
                   <w:drawing>
-                    <wp:anchor distT="0" distB="0" distL="114300" distR="114300" simplePos="0" relativeHeight="251752448" behindDoc="0" locked="0" layoutInCell="1" allowOverlap="1">
+                    <wp:anchor distT="0" distB="0" distL="114300" distR="114300" simplePos="0" relativeHeight="251752448" behindDoc="0" locked="0" layoutInCell="1" allowOverlap="1" wp14:anchorId="68F4BAB1" wp14:editId="0FAAF9C9">
                       <wp:simplePos x="0" y="0"/>
                       <wp:positionH relativeFrom="column">
                         <wp:posOffset>385445</wp:posOffset>
@@ -3000,7 +3683,7 @@
               <mc:AlternateContent>
                 <mc:Choice Requires="wps">
                   <w:drawing>
-                    <wp:anchor distT="0" distB="0" distL="114300" distR="114300" simplePos="0" relativeHeight="251750400" behindDoc="0" locked="0" layoutInCell="1" allowOverlap="1">
+                    <wp:anchor distT="0" distB="0" distL="114300" distR="114300" simplePos="0" relativeHeight="251750400" behindDoc="0" locked="0" layoutInCell="1" allowOverlap="1" wp14:anchorId="2D3D538F" wp14:editId="24BB6FFD">
                       <wp:simplePos x="0" y="0"/>
                       <wp:positionH relativeFrom="column">
                         <wp:posOffset>-39370</wp:posOffset>
@@ -3070,13 +3753,13 @@
               <mc:AlternateContent>
                 <mc:Choice Requires="wpg">
                   <w:drawing>
-                    <wp:inline distT="0" distB="0" distL="0" distR="0" wp14:anchorId="3237B52B" wp14:editId="1E2DFC34">
+                    <wp:inline distT="0" distB="0" distL="0" distR="0" wp14:anchorId="45C40AFC" wp14:editId="0CE649BB">
                       <wp:extent cx="114186" cy="211455"/>
                       <wp:effectExtent l="38100" t="38100" r="38735" b="36195"/>
                       <wp:docPr id="5" name="Graphic 38">
                         <a:extLst xmlns:a="http://schemas.openxmlformats.org/drawingml/2006/main">
                           <a:ext uri="{C183D7F6-B498-43B3-948B-1728B52AA6E4}">
-                            <adec:decorative xmlns:adec="http://schemas.microsoft.com/office/drawing/2017/decorative" xmlns:w16se="http://schemas.microsoft.com/office/word/2015/wordml/symex" xmlns:w16="http://schemas.microsoft.com/office/word/2018/wordml" xmlns:w16cid="http://schemas.microsoft.com/office/word/2016/wordml/cid" xmlns:w16cex="http://schemas.microsoft.com/office/word/2018/wordml/cex" xmlns:w15="http://schemas.microsoft.com/office/word/2012/wordml" xmlns:w="http://schemas.openxmlformats.org/wordprocessingml/2006/main" xmlns:w10="urn:schemas-microsoft-com:office:word" xmlns:v="urn:schemas-microsoft-com:vml" xmlns:o="urn:schemas-microsoft-com:office:office" xmlns:am3d="http://schemas.microsoft.com/office/drawing/2017/model3d" xmlns:aink="http://schemas.microsoft.com/office/drawing/2016/ink" xmlns:cx8="http://schemas.microsoft.com/office/drawing/2016/5/14/chartex" xmlns:cx7="http://schemas.microsoft.com/office/drawing/2016/5/13/chartex" xmlns:cx6="http://schemas.microsoft.com/office/drawing/2016/5/12/chartex" xmlns:cx5="http://schemas.microsoft.com/office/drawing/2016/5/11/chartex" xmlns:cx4="http://schemas.microsoft.com/office/drawing/2016/5/10/chartex" xmlns:cx3="http://schemas.microsoft.com/office/drawing/2016/5/9/chartex" xmlns:cx2="http://schemas.microsoft.com/office/drawing/2015/10/21/chartex" xmlns:cx1="http://schemas.microsoft.com/office/drawing/2015/9/8/chartex" xmlns:cx="http://schemas.microsoft.com/office/drawing/2014/chartex" xmlns="" val="1"/>
+                            <adec:decorative xmlns="" xmlns:cx="http://schemas.microsoft.com/office/drawing/2014/chartex" xmlns:cx1="http://schemas.microsoft.com/office/drawing/2015/9/8/chartex" xmlns:cx2="http://schemas.microsoft.com/office/drawing/2015/10/21/chartex" xmlns:cx3="http://schemas.microsoft.com/office/drawing/2016/5/9/chartex" xmlns:cx4="http://schemas.microsoft.com/office/drawing/2016/5/10/chartex" xmlns:cx5="http://schemas.microsoft.com/office/drawing/2016/5/11/chartex" xmlns:cx6="http://schemas.microsoft.com/office/drawing/2016/5/12/chartex" xmlns:cx7="http://schemas.microsoft.com/office/drawing/2016/5/13/chartex" xmlns:cx8="http://schemas.microsoft.com/office/drawing/2016/5/14/chartex" xmlns:aink="http://schemas.microsoft.com/office/drawing/2016/ink" xmlns:am3d="http://schemas.microsoft.com/office/drawing/2017/model3d" xmlns:o="urn:schemas-microsoft-com:office:office" xmlns:v="urn:schemas-microsoft-com:vml" xmlns:w10="urn:schemas-microsoft-com:office:word" xmlns:w="http://schemas.openxmlformats.org/wordprocessingml/2006/main" xmlns:w15="http://schemas.microsoft.com/office/word/2012/wordml" xmlns:w16cex="http://schemas.microsoft.com/office/word/2018/wordml/cex" xmlns:w16cid="http://schemas.microsoft.com/office/word/2016/wordml/cid" xmlns:w16="http://schemas.microsoft.com/office/word/2018/wordml" xmlns:w16se="http://schemas.microsoft.com/office/word/2015/wordml/symex" xmlns:adec="http://schemas.microsoft.com/office/drawing/2017/decorative" val="1"/>
                           </a:ext>
                         </a:extLst>
                       </wp:docPr>
@@ -3605,7 +4288,7 @@
                     </wp:inline>
                   </w:drawing>
                 </mc:Choice>
-                <mc:Fallback xmlns:w16se="http://schemas.microsoft.com/office/word/2015/wordml/symex" xmlns:w16="http://schemas.microsoft.com/office/word/2018/wordml" xmlns:w16cid="http://schemas.microsoft.com/office/word/2016/wordml/cid" xmlns:w16cex="http://schemas.microsoft.com/office/word/2018/wordml/cex" xmlns:w15="http://schemas.microsoft.com/office/word/2012/wordml" xmlns:am3d="http://schemas.microsoft.com/office/drawing/2017/model3d" xmlns:aink="http://schemas.microsoft.com/office/drawing/2016/ink" xmlns:cx8="http://schemas.microsoft.com/office/drawing/2016/5/14/chartex" xmlns:cx7="http://schemas.microsoft.com/office/drawing/2016/5/13/chartex" xmlns:cx6="http://schemas.microsoft.com/office/drawing/2016/5/12/chartex" xmlns:cx5="http://schemas.microsoft.com/office/drawing/2016/5/11/chartex" xmlns:cx4="http://schemas.microsoft.com/office/drawing/2016/5/10/chartex" xmlns:cx3="http://schemas.microsoft.com/office/drawing/2016/5/9/chartex" xmlns:cx2="http://schemas.microsoft.com/office/drawing/2015/10/21/chartex" xmlns:cx1="http://schemas.microsoft.com/office/drawing/2015/9/8/chartex" xmlns:cx="http://schemas.microsoft.com/office/drawing/2014/chartex">
+                <mc:Fallback xmlns:cx="http://schemas.microsoft.com/office/drawing/2014/chartex" xmlns:cx1="http://schemas.microsoft.com/office/drawing/2015/9/8/chartex" xmlns:cx2="http://schemas.microsoft.com/office/drawing/2015/10/21/chartex" xmlns:cx3="http://schemas.microsoft.com/office/drawing/2016/5/9/chartex" xmlns:cx4="http://schemas.microsoft.com/office/drawing/2016/5/10/chartex" xmlns:cx5="http://schemas.microsoft.com/office/drawing/2016/5/11/chartex" xmlns:cx6="http://schemas.microsoft.com/office/drawing/2016/5/12/chartex" xmlns:cx7="http://schemas.microsoft.com/office/drawing/2016/5/13/chartex" xmlns:cx8="http://schemas.microsoft.com/office/drawing/2016/5/14/chartex" xmlns:aink="http://schemas.microsoft.com/office/drawing/2016/ink" xmlns:am3d="http://schemas.microsoft.com/office/drawing/2017/model3d" xmlns:w15="http://schemas.microsoft.com/office/word/2012/wordml" xmlns:w16cex="http://schemas.microsoft.com/office/word/2018/wordml/cex" xmlns:w16cid="http://schemas.microsoft.com/office/word/2016/wordml/cid" xmlns:w16="http://schemas.microsoft.com/office/word/2018/wordml" xmlns:w16se="http://schemas.microsoft.com/office/word/2015/wordml/symex">
                   <w:pict>
                     <v:group w14:anchorId="3E97C4D2" id="Graphic 38" o:spid="_x0000_s1026" alt="&quot;&quot;" style="width:9pt;height:16.65pt;mso-position-horizontal-relative:char;mso-position-vertical-relative:line" coordorigin="2969,42367" coordsize="1141,2114" o:gfxdata="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">
                       <v:shape id="Freeform 84" o:spid="_x0000_s1027" style="position:absolute;left:2969;top:42367;width:1142;height:2114;visibility:visible;mso-wrap-style:square;v-text-anchor:middle" coordsize="114185,211455" o:gfxdata="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" path="m99342,l16028,c7176,,,7176,,16028l,195427v,8852,7176,16028,16028,16028l99342,211455v8852,,16028,-7176,16028,-16028l115370,16028c115370,7176,108194,,99342,xm6428,35376r102514,l108942,171004r-102514,l6428,35376xm16028,6344r83314,c104655,6344,108963,10651,108963,15965r,13004l6428,28969r,-12941c6393,10715,10672,6379,15986,6344v14,,28,,42,xm99342,205111r-83314,c10715,205111,6407,200804,6407,195490r,-18079l108942,177411r,18016c108977,200740,104698,205076,99384,205111v-14,,-28,,-42,xe" filled="f" stroked="f" strokeweight=".05822mm">
@@ -3638,6 +4321,437 @@
             <w:pPr>
               <w:pStyle w:val="Contact1"/>
             </w:pPr>
+            <w:r>
+              <w:rPr>
+                <w:noProof/>
+                <w:lang w:val="en-US"/>
+              </w:rPr>
+              <mc:AlternateContent>
+                <mc:Choice Requires="wps">
+                  <w:drawing>
+                    <wp:anchor distT="0" distB="0" distL="114300" distR="114300" simplePos="0" relativeHeight="251782144" behindDoc="0" locked="0" layoutInCell="1" allowOverlap="1">
+                      <wp:simplePos x="0" y="0"/>
+                      <wp:positionH relativeFrom="column">
+                        <wp:posOffset>4335780</wp:posOffset>
+                      </wp:positionH>
+                      <wp:positionV relativeFrom="paragraph">
+                        <wp:posOffset>1089660</wp:posOffset>
+                      </wp:positionV>
+                      <wp:extent cx="1047750" cy="273050"/>
+                      <wp:effectExtent l="0" t="0" r="19050" b="12700"/>
+                      <wp:wrapNone/>
+                      <wp:docPr id="106" name="Text Box 106"/>
+                      <wp:cNvGraphicFramePr/>
+                      <a:graphic xmlns:a="http://schemas.openxmlformats.org/drawingml/2006/main">
+                        <a:graphicData uri="http://schemas.microsoft.com/office/word/2010/wordprocessingShape">
+                          <wps:wsp>
+                            <wps:cNvSpPr txBox="1"/>
+                            <wps:spPr>
+                              <a:xfrm>
+                                <a:off x="0" y="0"/>
+                                <a:ext cx="1047750" cy="273050"/>
+                              </a:xfrm>
+                              <a:prstGeom prst="rect">
+                                <a:avLst/>
+                              </a:prstGeom>
+                              <a:solidFill>
+                                <a:schemeClr val="lt1"/>
+                              </a:solidFill>
+                              <a:ln w="6350">
+                                <a:solidFill>
+                                  <a:prstClr val="black"/>
+                                </a:solidFill>
+                              </a:ln>
+                              <a:effectLst/>
+                            </wps:spPr>
+                            <wps:style>
+                              <a:lnRef idx="0">
+                                <a:schemeClr val="accent1"/>
+                              </a:lnRef>
+                              <a:fillRef idx="0">
+                                <a:schemeClr val="accent1"/>
+                              </a:fillRef>
+                              <a:effectRef idx="0">
+                                <a:schemeClr val="accent1"/>
+                              </a:effectRef>
+                              <a:fontRef idx="minor">
+                                <a:schemeClr val="dk1"/>
+                              </a:fontRef>
+                            </wps:style>
+                            <wps:txbx>
+                              <w:txbxContent>
+                                <w:p>
+                                  <w:pPr>
+                                    <w:rPr>
+                                      <w:lang w:val="en-US"/>
+                                    </w:rPr>
+                                  </w:pPr>
+                                  <w:r>
+                                    <w:rPr>
+                                      <w:lang w:val="en-US"/>
+                                    </w:rPr>
+                                    <w:t>&lt;p&gt;&lt;</w:t>
+                                  </w:r>
+                                  <w:proofErr w:type="spellStart"/>
+                                  <w:r>
+                                    <w:rPr>
+                                      <w:lang w:val="en-US"/>
+                                    </w:rPr>
+                                    <w:t>em</w:t>
+                                  </w:r>
+                                  <w:proofErr w:type="spellEnd"/>
+                                  <w:r>
+                                    <w:rPr>
+                                      <w:lang w:val="en-US"/>
+                                    </w:rPr>
+                                    <w:t>&gt;</w:t>
+                                  </w:r>
+                                </w:p>
+                              </w:txbxContent>
+                            </wps:txbx>
+                            <wps:bodyPr rot="0" spcFirstLastPara="0" vertOverflow="overflow" horzOverflow="overflow" vert="horz" wrap="square" lIns="91440" tIns="45720" rIns="91440" bIns="45720" numCol="1" spcCol="0" rtlCol="0" fromWordArt="0" anchor="t" anchorCtr="0" forceAA="0" compatLnSpc="1">
+                              <a:prstTxWarp prst="textNoShape">
+                                <a:avLst/>
+                              </a:prstTxWarp>
+                              <a:noAutofit/>
+                            </wps:bodyPr>
+                          </wps:wsp>
+                        </a:graphicData>
+                      </a:graphic>
+                      <wp14:sizeRelH relativeFrom="margin">
+                        <wp14:pctWidth>0</wp14:pctWidth>
+                      </wp14:sizeRelH>
+                      <wp14:sizeRelV relativeFrom="margin">
+                        <wp14:pctHeight>0</wp14:pctHeight>
+                      </wp14:sizeRelV>
+                    </wp:anchor>
+                  </w:drawing>
+                </mc:Choice>
+                <mc:Fallback>
+                  <w:pict>
+                    <v:shape id="Text Box 106" o:spid="_x0000_s1041" type="#_x0000_t202" style="position:absolute;margin-left:341.4pt;margin-top:85.8pt;width:82.5pt;height:21.5pt;z-index:251782144;visibility:visible;mso-wrap-style:square;mso-width-percent:0;mso-height-percent:0;mso-wrap-distance-left:9pt;mso-wrap-distance-top:0;mso-wrap-distance-right:9pt;mso-wrap-distance-bottom:0;mso-position-horizontal:absolute;mso-position-horizontal-relative:text;mso-position-vertical:absolute;mso-position-vertical-relative:text;mso-width-percent:0;mso-height-percent:0;mso-width-relative:margin;mso-height-relative:margin;v-text-anchor:top" o:gfxdata="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" fillcolor="white [3201]" strokeweight=".5pt">
+                      <v:textbox>
+                        <w:txbxContent>
+                          <w:p>
+                            <w:pPr>
+                              <w:rPr>
+                                <w:lang w:val="en-US"/>
+                              </w:rPr>
+                            </w:pPr>
+                            <w:r>
+                              <w:rPr>
+                                <w:lang w:val="en-US"/>
+                              </w:rPr>
+                              <w:t>&lt;p&gt;&lt;</w:t>
+                            </w:r>
+                            <w:proofErr w:type="spellStart"/>
+                            <w:r>
+                              <w:rPr>
+                                <w:lang w:val="en-US"/>
+                              </w:rPr>
+                              <w:t>em</w:t>
+                            </w:r>
+                            <w:proofErr w:type="spellEnd"/>
+                            <w:r>
+                              <w:rPr>
+                                <w:lang w:val="en-US"/>
+                              </w:rPr>
+                              <w:t>&gt;</w:t>
+                            </w:r>
+                          </w:p>
+                        </w:txbxContent>
+                      </v:textbox>
+                    </v:shape>
+                  </w:pict>
+                </mc:Fallback>
+              </mc:AlternateContent>
+            </w:r>
+            <w:r>
+              <w:rPr>
+                <w:noProof/>
+                <w:lang w:val="en-US"/>
+              </w:rPr>
+              <mc:AlternateContent>
+                <mc:Choice Requires="wps">
+                  <w:drawing>
+                    <wp:anchor distT="0" distB="0" distL="114300" distR="114300" simplePos="0" relativeHeight="251781120" behindDoc="0" locked="0" layoutInCell="1" allowOverlap="1">
+                      <wp:simplePos x="0" y="0"/>
+                      <wp:positionH relativeFrom="column">
+                        <wp:posOffset>3434080</wp:posOffset>
+                      </wp:positionH>
+                      <wp:positionV relativeFrom="paragraph">
+                        <wp:posOffset>875665</wp:posOffset>
+                      </wp:positionV>
+                      <wp:extent cx="600710" cy="309245"/>
+                      <wp:effectExtent l="0" t="0" r="27940" b="14605"/>
+                      <wp:wrapNone/>
+                      <wp:docPr id="105" name="Text Box 105"/>
+                      <wp:cNvGraphicFramePr/>
+                      <a:graphic xmlns:a="http://schemas.openxmlformats.org/drawingml/2006/main">
+                        <a:graphicData uri="http://schemas.microsoft.com/office/word/2010/wordprocessingShape">
+                          <wps:wsp>
+                            <wps:cNvSpPr txBox="1"/>
+                            <wps:spPr>
+                              <a:xfrm>
+                                <a:off x="0" y="0"/>
+                                <a:ext cx="600710" cy="309245"/>
+                              </a:xfrm>
+                              <a:prstGeom prst="rect">
+                                <a:avLst/>
+                              </a:prstGeom>
+                              <a:solidFill>
+                                <a:schemeClr val="lt1"/>
+                              </a:solidFill>
+                              <a:ln w="6350">
+                                <a:solidFill>
+                                  <a:prstClr val="black"/>
+                                </a:solidFill>
+                              </a:ln>
+                              <a:effectLst/>
+                            </wps:spPr>
+                            <wps:style>
+                              <a:lnRef idx="0">
+                                <a:schemeClr val="accent1"/>
+                              </a:lnRef>
+                              <a:fillRef idx="0">
+                                <a:schemeClr val="accent1"/>
+                              </a:fillRef>
+                              <a:effectRef idx="0">
+                                <a:schemeClr val="accent1"/>
+                              </a:effectRef>
+                              <a:fontRef idx="minor">
+                                <a:schemeClr val="dk1"/>
+                              </a:fontRef>
+                            </wps:style>
+                            <wps:txbx>
+                              <w:txbxContent>
+                                <w:p>
+                                  <w:pPr>
+                                    <w:rPr>
+                                      <w:lang w:val="en-US"/>
+                                    </w:rPr>
+                                  </w:pPr>
+                                  <w:r>
+                                    <w:rPr>
+                                      <w:lang w:val="en-US"/>
+                                    </w:rPr>
+                                    <w:t>&lt;h3&gt;</w:t>
+                                  </w:r>
+                                </w:p>
+                              </w:txbxContent>
+                            </wps:txbx>
+                            <wps:bodyPr rot="0" spcFirstLastPara="0" vertOverflow="overflow" horzOverflow="overflow" vert="horz" wrap="square" lIns="91440" tIns="45720" rIns="91440" bIns="45720" numCol="1" spcCol="0" rtlCol="0" fromWordArt="0" anchor="t" anchorCtr="0" forceAA="0" compatLnSpc="1">
+                              <a:prstTxWarp prst="textNoShape">
+                                <a:avLst/>
+                              </a:prstTxWarp>
+                              <a:noAutofit/>
+                            </wps:bodyPr>
+                          </wps:wsp>
+                        </a:graphicData>
+                      </a:graphic>
+                      <wp14:sizeRelH relativeFrom="margin">
+                        <wp14:pctWidth>0</wp14:pctWidth>
+                      </wp14:sizeRelH>
+                      <wp14:sizeRelV relativeFrom="margin">
+                        <wp14:pctHeight>0</wp14:pctHeight>
+                      </wp14:sizeRelV>
+                    </wp:anchor>
+                  </w:drawing>
+                </mc:Choice>
+                <mc:Fallback>
+                  <w:pict>
+                    <v:shape id="Text Box 105" o:spid="_x0000_s1042" type="#_x0000_t202" style="position:absolute;margin-left:270.4pt;margin-top:68.95pt;width:47.3pt;height:24.35pt;z-index:251781120;visibility:visible;mso-wrap-style:square;mso-width-percent:0;mso-height-percent:0;mso-wrap-distance-left:9pt;mso-wrap-distance-top:0;mso-wrap-distance-right:9pt;mso-wrap-distance-bottom:0;mso-position-horizontal:absolute;mso-position-horizontal-relative:text;mso-position-vertical:absolute;mso-position-vertical-relative:text;mso-width-percent:0;mso-height-percent:0;mso-width-relative:margin;mso-height-relative:margin;v-text-anchor:top" o:gfxdata="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" fillcolor="white [3201]" strokeweight=".5pt">
+                      <v:textbox>
+                        <w:txbxContent>
+                          <w:p>
+                            <w:pPr>
+                              <w:rPr>
+                                <w:lang w:val="en-US"/>
+                              </w:rPr>
+                            </w:pPr>
+                            <w:r>
+                              <w:rPr>
+                                <w:lang w:val="en-US"/>
+                              </w:rPr>
+                              <w:t>&lt;h3&gt;</w:t>
+                            </w:r>
+                          </w:p>
+                        </w:txbxContent>
+                      </v:textbox>
+                    </v:shape>
+                  </w:pict>
+                </mc:Fallback>
+              </mc:AlternateContent>
+            </w:r>
+            <w:r>
+              <w:rPr>
+                <w:noProof/>
+                <w:lang w:val="en-US"/>
+              </w:rPr>
+              <mc:AlternateContent>
+                <mc:Choice Requires="wps">
+                  <w:drawing>
+                    <wp:anchor distT="0" distB="0" distL="114300" distR="114300" simplePos="0" relativeHeight="251780096" behindDoc="0" locked="0" layoutInCell="1" allowOverlap="1">
+                      <wp:simplePos x="0" y="0"/>
+                      <wp:positionH relativeFrom="column">
+                        <wp:posOffset>1186180</wp:posOffset>
+                      </wp:positionH>
+                      <wp:positionV relativeFrom="paragraph">
+                        <wp:posOffset>41910</wp:posOffset>
+                      </wp:positionV>
+                      <wp:extent cx="952500" cy="730250"/>
+                      <wp:effectExtent l="0" t="0" r="19050" b="12700"/>
+                      <wp:wrapNone/>
+                      <wp:docPr id="104" name="Text Box 104"/>
+                      <wp:cNvGraphicFramePr/>
+                      <a:graphic xmlns:a="http://schemas.openxmlformats.org/drawingml/2006/main">
+                        <a:graphicData uri="http://schemas.microsoft.com/office/word/2010/wordprocessingShape">
+                          <wps:wsp>
+                            <wps:cNvSpPr txBox="1"/>
+                            <wps:spPr>
+                              <a:xfrm>
+                                <a:off x="0" y="0"/>
+                                <a:ext cx="952500" cy="730250"/>
+                              </a:xfrm>
+                              <a:prstGeom prst="rect">
+                                <a:avLst/>
+                              </a:prstGeom>
+                              <a:solidFill>
+                                <a:schemeClr val="lt1"/>
+                              </a:solidFill>
+                              <a:ln w="6350">
+                                <a:solidFill>
+                                  <a:prstClr val="black"/>
+                                </a:solidFill>
+                              </a:ln>
+                              <a:effectLst/>
+                            </wps:spPr>
+                            <wps:style>
+                              <a:lnRef idx="0">
+                                <a:schemeClr val="accent1"/>
+                              </a:lnRef>
+                              <a:fillRef idx="0">
+                                <a:schemeClr val="accent1"/>
+                              </a:fillRef>
+                              <a:effectRef idx="0">
+                                <a:schemeClr val="accent1"/>
+                              </a:effectRef>
+                              <a:fontRef idx="minor">
+                                <a:schemeClr val="dk1"/>
+                              </a:fontRef>
+                            </wps:style>
+                            <wps:txbx>
+                              <w:txbxContent>
+                                <w:p>
+                                  <w:pPr>
+                                    <w:rPr>
+                                      <w:lang w:val="en-US"/>
+                                    </w:rPr>
+                                  </w:pPr>
+                                  <w:r>
+                                    <w:rPr>
+                                      <w:lang w:val="en-US"/>
+                                    </w:rPr>
+                                    <w:t>&lt;h3&gt;</w:t>
+                                  </w:r>
+                                </w:p>
+                                <w:p>
+                                  <w:pPr>
+                                    <w:rPr>
+                                      <w:lang w:val="en-US"/>
+                                    </w:rPr>
+                                  </w:pPr>
+                                  <w:r>
+                                    <w:rPr>
+                                      <w:lang w:val="en-US"/>
+                                    </w:rPr>
+                                    <w:t>&lt;h3&gt;</w:t>
+                                  </w:r>
+                                </w:p>
+                                <w:p>
+                                  <w:pPr>
+                                    <w:rPr>
+                                      <w:lang w:val="en-US"/>
+                                    </w:rPr>
+                                  </w:pPr>
+                                  <w:r>
+                                    <w:rPr>
+                                      <w:lang w:val="en-US"/>
+                                    </w:rPr>
+                                    <w:t>&lt;h3&gt;</w:t>
+                                  </w:r>
+                                </w:p>
+                              </w:txbxContent>
+                            </wps:txbx>
+                            <wps:bodyPr rot="0" spcFirstLastPara="0" vertOverflow="overflow" horzOverflow="overflow" vert="horz" wrap="square" lIns="91440" tIns="45720" rIns="91440" bIns="45720" numCol="1" spcCol="0" rtlCol="0" fromWordArt="0" anchor="t" anchorCtr="0" forceAA="0" compatLnSpc="1">
+                              <a:prstTxWarp prst="textNoShape">
+                                <a:avLst/>
+                              </a:prstTxWarp>
+                              <a:noAutofit/>
+                            </wps:bodyPr>
+                          </wps:wsp>
+                        </a:graphicData>
+                      </a:graphic>
+                      <wp14:sizeRelH relativeFrom="margin">
+                        <wp14:pctWidth>0</wp14:pctWidth>
+                      </wp14:sizeRelH>
+                      <wp14:sizeRelV relativeFrom="margin">
+                        <wp14:pctHeight>0</wp14:pctHeight>
+                      </wp14:sizeRelV>
+                    </wp:anchor>
+                  </w:drawing>
+                </mc:Choice>
+                <mc:Fallback>
+                  <w:pict>
+                    <v:shape id="Text Box 104" o:spid="_x0000_s1043" type="#_x0000_t202" style="position:absolute;margin-left:93.4pt;margin-top:3.3pt;width:75pt;height:57.5pt;z-index:251780096;visibility:visible;mso-wrap-style:square;mso-width-percent:0;mso-height-percent:0;mso-wrap-distance-left:9pt;mso-wrap-distance-top:0;mso-wrap-distance-right:9pt;mso-wrap-distance-bottom:0;mso-position-horizontal:absolute;mso-position-horizontal-relative:text;mso-position-vertical:absolute;mso-position-vertical-relative:text;mso-width-percent:0;mso-height-percent:0;mso-width-relative:margin;mso-height-relative:margin;v-text-anchor:top" o:gfxdata="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" fillcolor="white [3201]" strokeweight=".5pt">
+                      <v:textbox>
+                        <w:txbxContent>
+                          <w:p>
+                            <w:pPr>
+                              <w:rPr>
+                                <w:lang w:val="en-US"/>
+                              </w:rPr>
+                            </w:pPr>
+                            <w:r>
+                              <w:rPr>
+                                <w:lang w:val="en-US"/>
+                              </w:rPr>
+                              <w:t>&lt;h3&gt;</w:t>
+                            </w:r>
+                          </w:p>
+                          <w:p>
+                            <w:pPr>
+                              <w:rPr>
+                                <w:lang w:val="en-US"/>
+                              </w:rPr>
+                            </w:pPr>
+                            <w:r>
+                              <w:rPr>
+                                <w:lang w:val="en-US"/>
+                              </w:rPr>
+                              <w:t>&lt;h3&gt;</w:t>
+                            </w:r>
+                          </w:p>
+                          <w:p>
+                            <w:pPr>
+                              <w:rPr>
+                                <w:lang w:val="en-US"/>
+                              </w:rPr>
+                            </w:pPr>
+                            <w:r>
+                              <w:rPr>
+                                <w:lang w:val="en-US"/>
+                              </w:rPr>
+                              <w:t>&lt;h3&gt;</w:t>
+                            </w:r>
+                          </w:p>
+                        </w:txbxContent>
+                      </v:textbox>
+                    </v:shape>
+                  </w:pict>
+                </mc:Fallback>
+              </mc:AlternateContent>
+            </w:r>
             <w:sdt>
               <w:sdtPr>
                 <w:id w:val="167758616"/>
@@ -3697,7 +4811,7 @@
               <mc:AlternateContent>
                 <mc:Choice Requires="wps">
                   <w:drawing>
-                    <wp:anchor distT="0" distB="0" distL="114300" distR="114300" simplePos="0" relativeHeight="251751424" behindDoc="0" locked="0" layoutInCell="1" allowOverlap="1">
+                    <wp:anchor distT="0" distB="0" distL="114300" distR="114300" simplePos="0" relativeHeight="251751424" behindDoc="0" locked="0" layoutInCell="1" allowOverlap="1" wp14:anchorId="79A738C9" wp14:editId="1F3A7D85">
                       <wp:simplePos x="0" y="0"/>
                       <wp:positionH relativeFrom="column">
                         <wp:posOffset>-128270</wp:posOffset>
@@ -3771,13 +4885,13 @@
                 <w:lang w:val="en-US"/>
               </w:rPr>
               <w:drawing>
-                <wp:inline distT="0" distB="0" distL="0" distR="0" wp14:anchorId="6531189A" wp14:editId="2789B140">
+                <wp:inline distT="0" distB="0" distL="0" distR="0" wp14:anchorId="21EE0C98" wp14:editId="4465DC50">
                   <wp:extent cx="169028" cy="169028"/>
                   <wp:effectExtent l="0" t="0" r="2540" b="2540"/>
                   <wp:docPr id="73" name="Picture 73">
                     <a:extLst xmlns:a="http://schemas.openxmlformats.org/drawingml/2006/main">
                       <a:ext uri="{C183D7F6-B498-43B3-948B-1728B52AA6E4}">
-                        <adec:decorative xmlns:adec="http://schemas.microsoft.com/office/drawing/2017/decorative" xmlns:w16se="http://schemas.microsoft.com/office/word/2015/wordml/symex" xmlns:w16="http://schemas.microsoft.com/office/word/2018/wordml" xmlns:w16cid="http://schemas.microsoft.com/office/word/2016/wordml/cid" xmlns:w16cex="http://schemas.microsoft.com/office/word/2018/wordml/cex" xmlns:w15="http://schemas.microsoft.com/office/word/2012/wordml" xmlns:w="http://schemas.openxmlformats.org/wordprocessingml/2006/main" xmlns:w10="urn:schemas-microsoft-com:office:word" xmlns:v="urn:schemas-microsoft-com:vml" xmlns:o="urn:schemas-microsoft-com:office:office" xmlns:am3d="http://schemas.microsoft.com/office/drawing/2017/model3d" xmlns:aink="http://schemas.microsoft.com/office/drawing/2016/ink" xmlns:cx8="http://schemas.microsoft.com/office/drawing/2016/5/14/chartex" xmlns:cx7="http://schemas.microsoft.com/office/drawing/2016/5/13/chartex" xmlns:cx6="http://schemas.microsoft.com/office/drawing/2016/5/12/chartex" xmlns:cx5="http://schemas.microsoft.com/office/drawing/2016/5/11/chartex" xmlns:cx4="http://schemas.microsoft.com/office/drawing/2016/5/10/chartex" xmlns:cx3="http://schemas.microsoft.com/office/drawing/2016/5/9/chartex" xmlns:cx2="http://schemas.microsoft.com/office/drawing/2015/10/21/chartex" xmlns:cx1="http://schemas.microsoft.com/office/drawing/2015/9/8/chartex" xmlns:cx="http://schemas.microsoft.com/office/drawing/2014/chartex" xmlns="" val="1"/>
+                        <adec:decorative xmlns="" xmlns:cx="http://schemas.microsoft.com/office/drawing/2014/chartex" xmlns:cx1="http://schemas.microsoft.com/office/drawing/2015/9/8/chartex" xmlns:cx2="http://schemas.microsoft.com/office/drawing/2015/10/21/chartex" xmlns:cx3="http://schemas.microsoft.com/office/drawing/2016/5/9/chartex" xmlns:cx4="http://schemas.microsoft.com/office/drawing/2016/5/10/chartex" xmlns:cx5="http://schemas.microsoft.com/office/drawing/2016/5/11/chartex" xmlns:cx6="http://schemas.microsoft.com/office/drawing/2016/5/12/chartex" xmlns:cx7="http://schemas.microsoft.com/office/drawing/2016/5/13/chartex" xmlns:cx8="http://schemas.microsoft.com/office/drawing/2016/5/14/chartex" xmlns:aink="http://schemas.microsoft.com/office/drawing/2016/ink" xmlns:am3d="http://schemas.microsoft.com/office/drawing/2017/model3d" xmlns:o="urn:schemas-microsoft-com:office:office" xmlns:v="urn:schemas-microsoft-com:vml" xmlns:w10="urn:schemas-microsoft-com:office:word" xmlns:w="http://schemas.openxmlformats.org/wordprocessingml/2006/main" xmlns:w15="http://schemas.microsoft.com/office/word/2012/wordml" xmlns:w16cex="http://schemas.microsoft.com/office/word/2018/wordml/cex" xmlns:w16cid="http://schemas.microsoft.com/office/word/2016/wordml/cid" xmlns:w16="http://schemas.microsoft.com/office/word/2018/wordml" xmlns:w16se="http://schemas.microsoft.com/office/word/2015/wordml/symex" xmlns:adec="http://schemas.microsoft.com/office/drawing/2017/decorative" val="1"/>
                       </a:ext>
                     </a:extLst>
                   </wp:docPr>
@@ -3892,7 +5006,7 @@
               <mc:AlternateContent>
                 <mc:Choice Requires="wps">
                   <w:drawing>
-                    <wp:anchor distT="0" distB="0" distL="114300" distR="114300" simplePos="0" relativeHeight="251757568" behindDoc="0" locked="0" layoutInCell="1" allowOverlap="1">
+                    <wp:anchor distT="0" distB="0" distL="114300" distR="114300" simplePos="0" relativeHeight="251757568" behindDoc="0" locked="0" layoutInCell="1" allowOverlap="1" wp14:anchorId="12C1D2A4" wp14:editId="30BA8E6F">
                       <wp:simplePos x="0" y="0"/>
                       <wp:positionH relativeFrom="column">
                         <wp:posOffset>109220</wp:posOffset>
@@ -3996,14 +5110,159 @@
                 <w:noProof/>
                 <w:lang w:val="en-US"/>
               </w:rPr>
+              <mc:AlternateContent>
+                <mc:Choice Requires="wps">
+                  <w:drawing>
+                    <wp:anchor distT="0" distB="0" distL="114300" distR="114300" simplePos="0" relativeHeight="251786240" behindDoc="0" locked="0" layoutInCell="1" allowOverlap="1">
+                      <wp:simplePos x="0" y="0"/>
+                      <wp:positionH relativeFrom="column">
+                        <wp:posOffset>-1270</wp:posOffset>
+                      </wp:positionH>
+                      <wp:positionV relativeFrom="paragraph">
+                        <wp:posOffset>186690</wp:posOffset>
+                      </wp:positionV>
+                      <wp:extent cx="806450" cy="317500"/>
+                      <wp:effectExtent l="0" t="0" r="12700" b="25400"/>
+                      <wp:wrapNone/>
+                      <wp:docPr id="110" name="Text Box 110"/>
+                      <wp:cNvGraphicFramePr/>
+                      <a:graphic xmlns:a="http://schemas.openxmlformats.org/drawingml/2006/main">
+                        <a:graphicData uri="http://schemas.microsoft.com/office/word/2010/wordprocessingShape">
+                          <wps:wsp>
+                            <wps:cNvSpPr txBox="1"/>
+                            <wps:spPr>
+                              <a:xfrm>
+                                <a:off x="0" y="0"/>
+                                <a:ext cx="806450" cy="317500"/>
+                              </a:xfrm>
+                              <a:prstGeom prst="rect">
+                                <a:avLst/>
+                              </a:prstGeom>
+                              <a:solidFill>
+                                <a:schemeClr val="lt1"/>
+                              </a:solidFill>
+                              <a:ln w="6350">
+                                <a:solidFill>
+                                  <a:prstClr val="black"/>
+                                </a:solidFill>
+                              </a:ln>
+                              <a:effectLst/>
+                            </wps:spPr>
+                            <wps:style>
+                              <a:lnRef idx="0">
+                                <a:schemeClr val="accent1"/>
+                              </a:lnRef>
+                              <a:fillRef idx="0">
+                                <a:schemeClr val="accent1"/>
+                              </a:fillRef>
+                              <a:effectRef idx="0">
+                                <a:schemeClr val="accent1"/>
+                              </a:effectRef>
+                              <a:fontRef idx="minor">
+                                <a:schemeClr val="dk1"/>
+                              </a:fontRef>
+                            </wps:style>
+                            <wps:txbx>
+                              <w:txbxContent>
+                                <w:p>
+                                  <w:pPr>
+                                    <w:rPr>
+                                      <w:lang w:val="en-US"/>
+                                    </w:rPr>
+                                  </w:pPr>
+                                  <w:r>
+                                    <w:rPr>
+                                      <w:lang w:val="en-US"/>
+                                    </w:rPr>
+                                    <w:t>&lt;</w:t>
+                                  </w:r>
+                                  <w:proofErr w:type="gramStart"/>
+                                  <w:r>
+                                    <w:rPr>
+                                      <w:lang w:val="en-US"/>
+                                    </w:rPr>
+                                    <w:t>map</w:t>
+                                  </w:r>
+                                  <w:proofErr w:type="gramEnd"/>
+                                  <w:r>
+                                    <w:rPr>
+                                      <w:lang w:val="en-US"/>
+                                    </w:rPr>
+                                    <w:t>&gt;</w:t>
+                                  </w:r>
+                                </w:p>
+                              </w:txbxContent>
+                            </wps:txbx>
+                            <wps:bodyPr rot="0" spcFirstLastPara="0" vertOverflow="overflow" horzOverflow="overflow" vert="horz" wrap="square" lIns="91440" tIns="45720" rIns="91440" bIns="45720" numCol="1" spcCol="0" rtlCol="0" fromWordArt="0" anchor="t" anchorCtr="0" forceAA="0" compatLnSpc="1">
+                              <a:prstTxWarp prst="textNoShape">
+                                <a:avLst/>
+                              </a:prstTxWarp>
+                              <a:noAutofit/>
+                            </wps:bodyPr>
+                          </wps:wsp>
+                        </a:graphicData>
+                      </a:graphic>
+                      <wp14:sizeRelH relativeFrom="margin">
+                        <wp14:pctWidth>0</wp14:pctWidth>
+                      </wp14:sizeRelH>
+                      <wp14:sizeRelV relativeFrom="margin">
+                        <wp14:pctHeight>0</wp14:pctHeight>
+                      </wp14:sizeRelV>
+                    </wp:anchor>
+                  </w:drawing>
+                </mc:Choice>
+                <mc:Fallback>
+                  <w:pict>
+                    <v:shape id="Text Box 110" o:spid="_x0000_s1044" type="#_x0000_t202" style="position:absolute;left:0;text-align:left;margin-left:-.1pt;margin-top:14.7pt;width:63.5pt;height:25pt;z-index:251786240;visibility:visible;mso-wrap-style:square;mso-width-percent:0;mso-height-percent:0;mso-wrap-distance-left:9pt;mso-wrap-distance-top:0;mso-wrap-distance-right:9pt;mso-wrap-distance-bottom:0;mso-position-horizontal:absolute;mso-position-horizontal-relative:text;mso-position-vertical:absolute;mso-position-vertical-relative:text;mso-width-percent:0;mso-height-percent:0;mso-width-relative:margin;mso-height-relative:margin;v-text-anchor:top" o:gfxdata="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" fillcolor="white [3201]" strokeweight=".5pt">
+                      <v:textbox>
+                        <w:txbxContent>
+                          <w:p>
+                            <w:pPr>
+                              <w:rPr>
+                                <w:lang w:val="en-US"/>
+                              </w:rPr>
+                            </w:pPr>
+                            <w:r>
+                              <w:rPr>
+                                <w:lang w:val="en-US"/>
+                              </w:rPr>
+                              <w:t>&lt;</w:t>
+                            </w:r>
+                            <w:proofErr w:type="gramStart"/>
+                            <w:r>
+                              <w:rPr>
+                                <w:lang w:val="en-US"/>
+                              </w:rPr>
+                              <w:t>map</w:t>
+                            </w:r>
+                            <w:proofErr w:type="gramEnd"/>
+                            <w:r>
+                              <w:rPr>
+                                <w:lang w:val="en-US"/>
+                              </w:rPr>
+                              <w:t>&gt;</w:t>
+                            </w:r>
+                          </w:p>
+                        </w:txbxContent>
+                      </v:textbox>
+                    </v:shape>
+                  </w:pict>
+                </mc:Fallback>
+              </mc:AlternateContent>
+            </w:r>
+            <w:r>
+              <w:rPr>
+                <w:noProof/>
+                <w:lang w:val="en-US"/>
+              </w:rPr>
               <w:drawing>
-                <wp:inline distT="0" distB="0" distL="0" distR="0" wp14:anchorId="6861ADE7" wp14:editId="065965F7">
+                <wp:inline distT="0" distB="0" distL="0" distR="0" wp14:anchorId="7FF6FC48" wp14:editId="41394CB1">
                   <wp:extent cx="343501" cy="343501"/>
                   <wp:effectExtent l="0" t="0" r="0" b="0"/>
                   <wp:docPr id="57" name="Graphic 57">
                     <a:extLst xmlns:a="http://schemas.openxmlformats.org/drawingml/2006/main">
                       <a:ext uri="{C183D7F6-B498-43B3-948B-1728B52AA6E4}">
-                        <adec:decorative xmlns:adec="http://schemas.microsoft.com/office/drawing/2017/decorative" xmlns:w16se="http://schemas.microsoft.com/office/word/2015/wordml/symex" xmlns:w16="http://schemas.microsoft.com/office/word/2018/wordml" xmlns:w16cid="http://schemas.microsoft.com/office/word/2016/wordml/cid" xmlns:w16cex="http://schemas.microsoft.com/office/word/2018/wordml/cex" xmlns:w15="http://schemas.microsoft.com/office/word/2012/wordml" xmlns:w="http://schemas.openxmlformats.org/wordprocessingml/2006/main" xmlns:w10="urn:schemas-microsoft-com:office:word" xmlns:v="urn:schemas-microsoft-com:vml" xmlns:o="urn:schemas-microsoft-com:office:office" xmlns:am3d="http://schemas.microsoft.com/office/drawing/2017/model3d" xmlns:aink="http://schemas.microsoft.com/office/drawing/2016/ink" xmlns:cx8="http://schemas.microsoft.com/office/drawing/2016/5/14/chartex" xmlns:cx7="http://schemas.microsoft.com/office/drawing/2016/5/13/chartex" xmlns:cx6="http://schemas.microsoft.com/office/drawing/2016/5/12/chartex" xmlns:cx5="http://schemas.microsoft.com/office/drawing/2016/5/11/chartex" xmlns:cx4="http://schemas.microsoft.com/office/drawing/2016/5/10/chartex" xmlns:cx3="http://schemas.microsoft.com/office/drawing/2016/5/9/chartex" xmlns:cx2="http://schemas.microsoft.com/office/drawing/2015/10/21/chartex" xmlns:cx1="http://schemas.microsoft.com/office/drawing/2015/9/8/chartex" xmlns:cx="http://schemas.microsoft.com/office/drawing/2014/chartex" xmlns="" val="1"/>
+                        <adec:decorative xmlns="" xmlns:cx="http://schemas.microsoft.com/office/drawing/2014/chartex" xmlns:cx1="http://schemas.microsoft.com/office/drawing/2015/9/8/chartex" xmlns:cx2="http://schemas.microsoft.com/office/drawing/2015/10/21/chartex" xmlns:cx3="http://schemas.microsoft.com/office/drawing/2016/5/9/chartex" xmlns:cx4="http://schemas.microsoft.com/office/drawing/2016/5/10/chartex" xmlns:cx5="http://schemas.microsoft.com/office/drawing/2016/5/11/chartex" xmlns:cx6="http://schemas.microsoft.com/office/drawing/2016/5/12/chartex" xmlns:cx7="http://schemas.microsoft.com/office/drawing/2016/5/13/chartex" xmlns:cx8="http://schemas.microsoft.com/office/drawing/2016/5/14/chartex" xmlns:aink="http://schemas.microsoft.com/office/drawing/2016/ink" xmlns:am3d="http://schemas.microsoft.com/office/drawing/2017/model3d" xmlns:o="urn:schemas-microsoft-com:office:office" xmlns:v="urn:schemas-microsoft-com:vml" xmlns:w10="urn:schemas-microsoft-com:office:word" xmlns:w="http://schemas.openxmlformats.org/wordprocessingml/2006/main" xmlns:w15="http://schemas.microsoft.com/office/word/2012/wordml" xmlns:w16cex="http://schemas.microsoft.com/office/word/2018/wordml/cex" xmlns:w16cid="http://schemas.microsoft.com/office/word/2016/wordml/cid" xmlns:w16="http://schemas.microsoft.com/office/word/2018/wordml" xmlns:w16se="http://schemas.microsoft.com/office/word/2015/wordml/symex" xmlns:adec="http://schemas.microsoft.com/office/drawing/2017/decorative" val="1"/>
                       </a:ext>
                     </a:extLst>
                   </wp:docPr>
@@ -4024,7 +5283,7 @@
                                 <a14:useLocalDpi xmlns:a14="http://schemas.microsoft.com/office/drawing/2010/main" val="0"/>
                               </a:ext>
                               <a:ext uri="{96DAC541-7B7A-43D3-8B79-37D633B846F1}">
-                                <asvg:svgBlip xmlns:asvg="http://schemas.microsoft.com/office/drawing/2016/SVG/main" xmlns:w16se="http://schemas.microsoft.com/office/word/2015/wordml/symex" xmlns:w16="http://schemas.microsoft.com/office/word/2018/wordml" xmlns:w16cid="http://schemas.microsoft.com/office/word/2016/wordml/cid" xmlns:w16cex="http://schemas.microsoft.com/office/word/2018/wordml/cex" xmlns:w15="http://schemas.microsoft.com/office/word/2012/wordml" xmlns:w="http://schemas.openxmlformats.org/wordprocessingml/2006/main" xmlns:w10="urn:schemas-microsoft-com:office:word" xmlns:v="urn:schemas-microsoft-com:vml" xmlns:o="urn:schemas-microsoft-com:office:office" xmlns:am3d="http://schemas.microsoft.com/office/drawing/2017/model3d" xmlns:aink="http://schemas.microsoft.com/office/drawing/2016/ink" xmlns:cx8="http://schemas.microsoft.com/office/drawing/2016/5/14/chartex" xmlns:cx7="http://schemas.microsoft.com/office/drawing/2016/5/13/chartex" xmlns:cx6="http://schemas.microsoft.com/office/drawing/2016/5/12/chartex" xmlns:cx5="http://schemas.microsoft.com/office/drawing/2016/5/11/chartex" xmlns:cx4="http://schemas.microsoft.com/office/drawing/2016/5/10/chartex" xmlns:cx3="http://schemas.microsoft.com/office/drawing/2016/5/9/chartex" xmlns:cx2="http://schemas.microsoft.com/office/drawing/2015/10/21/chartex" xmlns:cx1="http://schemas.microsoft.com/office/drawing/2015/9/8/chartex" xmlns:cx="http://schemas.microsoft.com/office/drawing/2014/chartex" xmlns="" r:embed="rId15"/>
+                                <asvg:svgBlip xmlns="" xmlns:cx="http://schemas.microsoft.com/office/drawing/2014/chartex" xmlns:cx1="http://schemas.microsoft.com/office/drawing/2015/9/8/chartex" xmlns:cx2="http://schemas.microsoft.com/office/drawing/2015/10/21/chartex" xmlns:cx3="http://schemas.microsoft.com/office/drawing/2016/5/9/chartex" xmlns:cx4="http://schemas.microsoft.com/office/drawing/2016/5/10/chartex" xmlns:cx5="http://schemas.microsoft.com/office/drawing/2016/5/11/chartex" xmlns:cx6="http://schemas.microsoft.com/office/drawing/2016/5/12/chartex" xmlns:cx7="http://schemas.microsoft.com/office/drawing/2016/5/13/chartex" xmlns:cx8="http://schemas.microsoft.com/office/drawing/2016/5/14/chartex" xmlns:aink="http://schemas.microsoft.com/office/drawing/2016/ink" xmlns:am3d="http://schemas.microsoft.com/office/drawing/2017/model3d" xmlns:o="urn:schemas-microsoft-com:office:office" xmlns:v="urn:schemas-microsoft-com:vml" xmlns:w10="urn:schemas-microsoft-com:office:word" xmlns:w="http://schemas.openxmlformats.org/wordprocessingml/2006/main" xmlns:w15="http://schemas.microsoft.com/office/word/2012/wordml" xmlns:w16cex="http://schemas.microsoft.com/office/word/2018/wordml/cex" xmlns:w16cid="http://schemas.microsoft.com/office/word/2016/wordml/cid" xmlns:w16="http://schemas.microsoft.com/office/word/2018/wordml" xmlns:w16se="http://schemas.microsoft.com/office/word/2015/wordml/symex" xmlns:asvg="http://schemas.microsoft.com/office/drawing/2016/SVG/main" r:embed="rId15"/>
                               </a:ext>
                             </a:extLst>
                           </a:blip>
@@ -4077,7 +5336,119 @@
             <w:tcW w:w="3420" w:type="dxa"/>
             <w:gridSpan w:val="6"/>
           </w:tcPr>
-          <w:p/>
+          <w:p>
+            <w:r>
+              <w:rPr>
+                <w:noProof/>
+                <w:lang w:val="en-US"/>
+              </w:rPr>
+              <mc:AlternateContent>
+                <mc:Choice Requires="wps">
+                  <w:drawing>
+                    <wp:anchor distT="0" distB="0" distL="114300" distR="114300" simplePos="0" relativeHeight="251787264" behindDoc="0" locked="0" layoutInCell="1" allowOverlap="1">
+                      <wp:simplePos x="0" y="0"/>
+                      <wp:positionH relativeFrom="column">
+                        <wp:posOffset>474980</wp:posOffset>
+                      </wp:positionH>
+                      <wp:positionV relativeFrom="paragraph">
+                        <wp:posOffset>95250</wp:posOffset>
+                      </wp:positionV>
+                      <wp:extent cx="1111250" cy="361950"/>
+                      <wp:effectExtent l="0" t="0" r="12700" b="19050"/>
+                      <wp:wrapNone/>
+                      <wp:docPr id="111" name="Text Box 111"/>
+                      <wp:cNvGraphicFramePr/>
+                      <a:graphic xmlns:a="http://schemas.openxmlformats.org/drawingml/2006/main">
+                        <a:graphicData uri="http://schemas.microsoft.com/office/word/2010/wordprocessingShape">
+                          <wps:wsp>
+                            <wps:cNvSpPr txBox="1"/>
+                            <wps:spPr>
+                              <a:xfrm>
+                                <a:off x="0" y="0"/>
+                                <a:ext cx="1111250" cy="361950"/>
+                              </a:xfrm>
+                              <a:prstGeom prst="rect">
+                                <a:avLst/>
+                              </a:prstGeom>
+                              <a:solidFill>
+                                <a:schemeClr val="lt1"/>
+                              </a:solidFill>
+                              <a:ln w="6350">
+                                <a:solidFill>
+                                  <a:prstClr val="black"/>
+                                </a:solidFill>
+                              </a:ln>
+                              <a:effectLst/>
+                            </wps:spPr>
+                            <wps:style>
+                              <a:lnRef idx="0">
+                                <a:schemeClr val="accent1"/>
+                              </a:lnRef>
+                              <a:fillRef idx="0">
+                                <a:schemeClr val="accent1"/>
+                              </a:fillRef>
+                              <a:effectRef idx="0">
+                                <a:schemeClr val="accent1"/>
+                              </a:effectRef>
+                              <a:fontRef idx="minor">
+                                <a:schemeClr val="dk1"/>
+                              </a:fontRef>
+                            </wps:style>
+                            <wps:txbx>
+                              <w:txbxContent>
+                                <w:p>
+                                  <w:pPr>
+                                    <w:rPr>
+                                      <w:lang w:val="en-US"/>
+                                    </w:rPr>
+                                  </w:pPr>
+                                  <w:r>
+                                    <w:rPr>
+                                      <w:lang w:val="en-US"/>
+                                    </w:rPr>
+                                    <w:t>&lt;h3&gt;</w:t>
+                                  </w:r>
+                                </w:p>
+                              </w:txbxContent>
+                            </wps:txbx>
+                            <wps:bodyPr rot="0" spcFirstLastPara="0" vertOverflow="overflow" horzOverflow="overflow" vert="horz" wrap="square" lIns="91440" tIns="45720" rIns="91440" bIns="45720" numCol="1" spcCol="0" rtlCol="0" fromWordArt="0" anchor="t" anchorCtr="0" forceAA="0" compatLnSpc="1">
+                              <a:prstTxWarp prst="textNoShape">
+                                <a:avLst/>
+                              </a:prstTxWarp>
+                              <a:noAutofit/>
+                            </wps:bodyPr>
+                          </wps:wsp>
+                        </a:graphicData>
+                      </a:graphic>
+                    </wp:anchor>
+                  </w:drawing>
+                </mc:Choice>
+                <mc:Fallback>
+                  <w:pict>
+                    <v:shape id="Text Box 111" o:spid="_x0000_s1045" type="#_x0000_t202" style="position:absolute;margin-left:37.4pt;margin-top:7.5pt;width:87.5pt;height:28.5pt;z-index:251787264;visibility:visible;mso-wrap-style:square;mso-wrap-distance-left:9pt;mso-wrap-distance-top:0;mso-wrap-distance-right:9pt;mso-wrap-distance-bottom:0;mso-position-horizontal:absolute;mso-position-horizontal-relative:text;mso-position-vertical:absolute;mso-position-vertical-relative:text;v-text-anchor:top" o:gfxdata="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" fillcolor="white [3201]" strokeweight=".5pt">
+                      <v:textbox>
+                        <w:txbxContent>
+                          <w:p>
+                            <w:pPr>
+                              <w:rPr>
+                                <w:lang w:val="en-US"/>
+                              </w:rPr>
+                            </w:pPr>
+                            <w:r>
+                              <w:rPr>
+                                <w:lang w:val="en-US"/>
+                              </w:rPr>
+                              <w:t>&lt;h3&gt;</w:t>
+                            </w:r>
+                          </w:p>
+                        </w:txbxContent>
+                      </v:textbox>
+                    </v:shape>
+                  </w:pict>
+                </mc:Fallback>
+              </mc:AlternateContent>
+            </w:r>
+          </w:p>
         </w:tc>
         <w:tc>
           <w:tcPr>
@@ -4119,7 +5490,7 @@
               <mc:AlternateContent>
                 <mc:Choice Requires="wps">
                   <w:drawing>
-                    <wp:anchor distT="0" distB="0" distL="114300" distR="114300" simplePos="0" relativeHeight="251761664" behindDoc="0" locked="0" layoutInCell="1" allowOverlap="1">
+                    <wp:anchor distT="0" distB="0" distL="114300" distR="114300" simplePos="0" relativeHeight="251761664" behindDoc="0" locked="0" layoutInCell="1" allowOverlap="1" wp14:anchorId="4E4009ED" wp14:editId="09C9AAF5">
                       <wp:simplePos x="0" y="0"/>
                       <wp:positionH relativeFrom="column">
                         <wp:posOffset>252730</wp:posOffset>
@@ -4311,7 +5682,7 @@
               <mc:AlternateContent>
                 <mc:Choice Requires="wps">
                   <w:drawing>
-                    <wp:anchor distT="0" distB="0" distL="114300" distR="114300" simplePos="0" relativeHeight="251762688" behindDoc="0" locked="0" layoutInCell="1" allowOverlap="1">
+                    <wp:anchor distT="0" distB="0" distL="114300" distR="114300" simplePos="0" relativeHeight="251762688" behindDoc="0" locked="0" layoutInCell="1" allowOverlap="1" wp14:anchorId="18B03506" wp14:editId="3AEEED9D">
                       <wp:simplePos x="0" y="0"/>
                       <wp:positionH relativeFrom="column">
                         <wp:posOffset>-39370</wp:posOffset>
@@ -4386,13 +5757,13 @@
                 <w:lang w:val="en-US"/>
               </w:rPr>
               <w:drawing>
-                <wp:inline distT="0" distB="0" distL="0" distR="0" wp14:anchorId="2EA96F8D" wp14:editId="35293E41">
+                <wp:inline distT="0" distB="0" distL="0" distR="0" wp14:anchorId="7B1E6FFB" wp14:editId="59BAE91E">
                   <wp:extent cx="313522" cy="313522"/>
                   <wp:effectExtent l="0" t="0" r="0" b="0"/>
                   <wp:docPr id="76" name="Graphic 76">
                     <a:extLst xmlns:a="http://schemas.openxmlformats.org/drawingml/2006/main">
                       <a:ext uri="{C183D7F6-B498-43B3-948B-1728B52AA6E4}">
-                        <adec:decorative xmlns:adec="http://schemas.microsoft.com/office/drawing/2017/decorative" xmlns:w16se="http://schemas.microsoft.com/office/word/2015/wordml/symex" xmlns:w16="http://schemas.microsoft.com/office/word/2018/wordml" xmlns:w16cid="http://schemas.microsoft.com/office/word/2016/wordml/cid" xmlns:w16cex="http://schemas.microsoft.com/office/word/2018/wordml/cex" xmlns:w15="http://schemas.microsoft.com/office/word/2012/wordml" xmlns:w="http://schemas.openxmlformats.org/wordprocessingml/2006/main" xmlns:w10="urn:schemas-microsoft-com:office:word" xmlns:v="urn:schemas-microsoft-com:vml" xmlns:o="urn:schemas-microsoft-com:office:office" xmlns:am3d="http://schemas.microsoft.com/office/drawing/2017/model3d" xmlns:aink="http://schemas.microsoft.com/office/drawing/2016/ink" xmlns:cx8="http://schemas.microsoft.com/office/drawing/2016/5/14/chartex" xmlns:cx7="http://schemas.microsoft.com/office/drawing/2016/5/13/chartex" xmlns:cx6="http://schemas.microsoft.com/office/drawing/2016/5/12/chartex" xmlns:cx5="http://schemas.microsoft.com/office/drawing/2016/5/11/chartex" xmlns:cx4="http://schemas.microsoft.com/office/drawing/2016/5/10/chartex" xmlns:cx3="http://schemas.microsoft.com/office/drawing/2016/5/9/chartex" xmlns:cx2="http://schemas.microsoft.com/office/drawing/2015/10/21/chartex" xmlns:cx1="http://schemas.microsoft.com/office/drawing/2015/9/8/chartex" xmlns:cx="http://schemas.microsoft.com/office/drawing/2014/chartex" xmlns="" val="1"/>
+                        <adec:decorative xmlns="" xmlns:cx="http://schemas.microsoft.com/office/drawing/2014/chartex" xmlns:cx1="http://schemas.microsoft.com/office/drawing/2015/9/8/chartex" xmlns:cx2="http://schemas.microsoft.com/office/drawing/2015/10/21/chartex" xmlns:cx3="http://schemas.microsoft.com/office/drawing/2016/5/9/chartex" xmlns:cx4="http://schemas.microsoft.com/office/drawing/2016/5/10/chartex" xmlns:cx5="http://schemas.microsoft.com/office/drawing/2016/5/11/chartex" xmlns:cx6="http://schemas.microsoft.com/office/drawing/2016/5/12/chartex" xmlns:cx7="http://schemas.microsoft.com/office/drawing/2016/5/13/chartex" xmlns:cx8="http://schemas.microsoft.com/office/drawing/2016/5/14/chartex" xmlns:aink="http://schemas.microsoft.com/office/drawing/2016/ink" xmlns:am3d="http://schemas.microsoft.com/office/drawing/2017/model3d" xmlns:o="urn:schemas-microsoft-com:office:office" xmlns:v="urn:schemas-microsoft-com:vml" xmlns:w10="urn:schemas-microsoft-com:office:word" xmlns:w="http://schemas.openxmlformats.org/wordprocessingml/2006/main" xmlns:w15="http://schemas.microsoft.com/office/word/2012/wordml" xmlns:w16cex="http://schemas.microsoft.com/office/word/2018/wordml/cex" xmlns:w16cid="http://schemas.microsoft.com/office/word/2016/wordml/cid" xmlns:w16="http://schemas.microsoft.com/office/word/2018/wordml" xmlns:w16se="http://schemas.microsoft.com/office/word/2015/wordml/symex" xmlns:adec="http://schemas.microsoft.com/office/drawing/2017/decorative" val="1"/>
                       </a:ext>
                     </a:extLst>
                   </wp:docPr>
@@ -4413,7 +5784,7 @@
                                 <a14:useLocalDpi xmlns:a14="http://schemas.microsoft.com/office/drawing/2010/main" val="0"/>
                               </a:ext>
                               <a:ext uri="{96DAC541-7B7A-43D3-8B79-37D633B846F1}">
-                                <asvg:svgBlip xmlns:asvg="http://schemas.microsoft.com/office/drawing/2016/SVG/main" xmlns:w16se="http://schemas.microsoft.com/office/word/2015/wordml/symex" xmlns:w16="http://schemas.microsoft.com/office/word/2018/wordml" xmlns:w16cid="http://schemas.microsoft.com/office/word/2016/wordml/cid" xmlns:w16cex="http://schemas.microsoft.com/office/word/2018/wordml/cex" xmlns:w15="http://schemas.microsoft.com/office/word/2012/wordml" xmlns:w="http://schemas.openxmlformats.org/wordprocessingml/2006/main" xmlns:w10="urn:schemas-microsoft-com:office:word" xmlns:v="urn:schemas-microsoft-com:vml" xmlns:o="urn:schemas-microsoft-com:office:office" xmlns:am3d="http://schemas.microsoft.com/office/drawing/2017/model3d" xmlns:aink="http://schemas.microsoft.com/office/drawing/2016/ink" xmlns:cx8="http://schemas.microsoft.com/office/drawing/2016/5/14/chartex" xmlns:cx7="http://schemas.microsoft.com/office/drawing/2016/5/13/chartex" xmlns:cx6="http://schemas.microsoft.com/office/drawing/2016/5/12/chartex" xmlns:cx5="http://schemas.microsoft.com/office/drawing/2016/5/11/chartex" xmlns:cx4="http://schemas.microsoft.com/office/drawing/2016/5/10/chartex" xmlns:cx3="http://schemas.microsoft.com/office/drawing/2016/5/9/chartex" xmlns:cx2="http://schemas.microsoft.com/office/drawing/2015/10/21/chartex" xmlns:cx1="http://schemas.microsoft.com/office/drawing/2015/9/8/chartex" xmlns:cx="http://schemas.microsoft.com/office/drawing/2014/chartex" xmlns="" r:embed="rId17"/>
+                                <asvg:svgBlip xmlns="" xmlns:cx="http://schemas.microsoft.com/office/drawing/2014/chartex" xmlns:cx1="http://schemas.microsoft.com/office/drawing/2015/9/8/chartex" xmlns:cx2="http://schemas.microsoft.com/office/drawing/2015/10/21/chartex" xmlns:cx3="http://schemas.microsoft.com/office/drawing/2016/5/9/chartex" xmlns:cx4="http://schemas.microsoft.com/office/drawing/2016/5/10/chartex" xmlns:cx5="http://schemas.microsoft.com/office/drawing/2016/5/11/chartex" xmlns:cx6="http://schemas.microsoft.com/office/drawing/2016/5/12/chartex" xmlns:cx7="http://schemas.microsoft.com/office/drawing/2016/5/13/chartex" xmlns:cx8="http://schemas.microsoft.com/office/drawing/2016/5/14/chartex" xmlns:aink="http://schemas.microsoft.com/office/drawing/2016/ink" xmlns:am3d="http://schemas.microsoft.com/office/drawing/2017/model3d" xmlns:o="urn:schemas-microsoft-com:office:office" xmlns:v="urn:schemas-microsoft-com:vml" xmlns:w10="urn:schemas-microsoft-com:office:word" xmlns:w="http://schemas.openxmlformats.org/wordprocessingml/2006/main" xmlns:w15="http://schemas.microsoft.com/office/word/2012/wordml" xmlns:w16cex="http://schemas.microsoft.com/office/word/2018/wordml/cex" xmlns:w16cid="http://schemas.microsoft.com/office/word/2016/wordml/cid" xmlns:w16="http://schemas.microsoft.com/office/word/2018/wordml" xmlns:w16se="http://schemas.microsoft.com/office/word/2015/wordml/symex" xmlns:asvg="http://schemas.microsoft.com/office/drawing/2016/SVG/main" r:embed="rId17"/>
                               </a:ext>
                             </a:extLst>
                           </a:blip>
@@ -4553,7 +5924,7 @@
               <mc:AlternateContent>
                 <mc:Choice Requires="wps">
                   <w:drawing>
-                    <wp:anchor distT="0" distB="0" distL="114300" distR="114300" simplePos="0" relativeHeight="251763712" behindDoc="0" locked="0" layoutInCell="1" allowOverlap="1">
+                    <wp:anchor distT="0" distB="0" distL="114300" distR="114300" simplePos="0" relativeHeight="251763712" behindDoc="0" locked="0" layoutInCell="1" allowOverlap="1" wp14:anchorId="728E0454" wp14:editId="4D4901F3">
                       <wp:simplePos x="0" y="0"/>
                       <wp:positionH relativeFrom="column">
                         <wp:posOffset>-90170</wp:posOffset>
@@ -4629,13 +6000,13 @@
                 <w:lang w:val="en-US"/>
               </w:rPr>
               <w:drawing>
-                <wp:inline distT="0" distB="0" distL="0" distR="0" wp14:anchorId="0A4608C7" wp14:editId="3BCB6082">
+                <wp:inline distT="0" distB="0" distL="0" distR="0" wp14:anchorId="04DCB5CD" wp14:editId="223729E1">
                   <wp:extent cx="313522" cy="313522"/>
                   <wp:effectExtent l="0" t="0" r="0" b="0"/>
                   <wp:docPr id="77" name="Graphic 77">
                     <a:extLst xmlns:a="http://schemas.openxmlformats.org/drawingml/2006/main">
                       <a:ext uri="{C183D7F6-B498-43B3-948B-1728B52AA6E4}">
-                        <adec:decorative xmlns:adec="http://schemas.microsoft.com/office/drawing/2017/decorative" xmlns:w16se="http://schemas.microsoft.com/office/word/2015/wordml/symex" xmlns:w16="http://schemas.microsoft.com/office/word/2018/wordml" xmlns:w16cid="http://schemas.microsoft.com/office/word/2016/wordml/cid" xmlns:w16cex="http://schemas.microsoft.com/office/word/2018/wordml/cex" xmlns:w15="http://schemas.microsoft.com/office/word/2012/wordml" xmlns:w="http://schemas.openxmlformats.org/wordprocessingml/2006/main" xmlns:w10="urn:schemas-microsoft-com:office:word" xmlns:v="urn:schemas-microsoft-com:vml" xmlns:o="urn:schemas-microsoft-com:office:office" xmlns:am3d="http://schemas.microsoft.com/office/drawing/2017/model3d" xmlns:aink="http://schemas.microsoft.com/office/drawing/2016/ink" xmlns:cx8="http://schemas.microsoft.com/office/drawing/2016/5/14/chartex" xmlns:cx7="http://schemas.microsoft.com/office/drawing/2016/5/13/chartex" xmlns:cx6="http://schemas.microsoft.com/office/drawing/2016/5/12/chartex" xmlns:cx5="http://schemas.microsoft.com/office/drawing/2016/5/11/chartex" xmlns:cx4="http://schemas.microsoft.com/office/drawing/2016/5/10/chartex" xmlns:cx3="http://schemas.microsoft.com/office/drawing/2016/5/9/chartex" xmlns:cx2="http://schemas.microsoft.com/office/drawing/2015/10/21/chartex" xmlns:cx1="http://schemas.microsoft.com/office/drawing/2015/9/8/chartex" xmlns:cx="http://schemas.microsoft.com/office/drawing/2014/chartex" xmlns="" val="1"/>
+                        <adec:decorative xmlns="" xmlns:cx="http://schemas.microsoft.com/office/drawing/2014/chartex" xmlns:cx1="http://schemas.microsoft.com/office/drawing/2015/9/8/chartex" xmlns:cx2="http://schemas.microsoft.com/office/drawing/2015/10/21/chartex" xmlns:cx3="http://schemas.microsoft.com/office/drawing/2016/5/9/chartex" xmlns:cx4="http://schemas.microsoft.com/office/drawing/2016/5/10/chartex" xmlns:cx5="http://schemas.microsoft.com/office/drawing/2016/5/11/chartex" xmlns:cx6="http://schemas.microsoft.com/office/drawing/2016/5/12/chartex" xmlns:cx7="http://schemas.microsoft.com/office/drawing/2016/5/13/chartex" xmlns:cx8="http://schemas.microsoft.com/office/drawing/2016/5/14/chartex" xmlns:aink="http://schemas.microsoft.com/office/drawing/2016/ink" xmlns:am3d="http://schemas.microsoft.com/office/drawing/2017/model3d" xmlns:o="urn:schemas-microsoft-com:office:office" xmlns:v="urn:schemas-microsoft-com:vml" xmlns:w10="urn:schemas-microsoft-com:office:word" xmlns:w="http://schemas.openxmlformats.org/wordprocessingml/2006/main" xmlns:w15="http://schemas.microsoft.com/office/word/2012/wordml" xmlns:w16cex="http://schemas.microsoft.com/office/word/2018/wordml/cex" xmlns:w16cid="http://schemas.microsoft.com/office/word/2016/wordml/cid" xmlns:w16="http://schemas.microsoft.com/office/word/2018/wordml" xmlns:w16se="http://schemas.microsoft.com/office/word/2015/wordml/symex" xmlns:adec="http://schemas.microsoft.com/office/drawing/2017/decorative" val="1"/>
                       </a:ext>
                     </a:extLst>
                   </wp:docPr>
@@ -4656,7 +6027,7 @@
                                 <a14:useLocalDpi xmlns:a14="http://schemas.microsoft.com/office/drawing/2010/main" val="0"/>
                               </a:ext>
                               <a:ext uri="{96DAC541-7B7A-43D3-8B79-37D633B846F1}">
-                                <asvg:svgBlip xmlns:asvg="http://schemas.microsoft.com/office/drawing/2016/SVG/main" xmlns:w16se="http://schemas.microsoft.com/office/word/2015/wordml/symex" xmlns:w16="http://schemas.microsoft.com/office/word/2018/wordml" xmlns:w16cid="http://schemas.microsoft.com/office/word/2016/wordml/cid" xmlns:w16cex="http://schemas.microsoft.com/office/word/2018/wordml/cex" xmlns:w15="http://schemas.microsoft.com/office/word/2012/wordml" xmlns:w="http://schemas.openxmlformats.org/wordprocessingml/2006/main" xmlns:w10="urn:schemas-microsoft-com:office:word" xmlns:v="urn:schemas-microsoft-com:vml" xmlns:o="urn:schemas-microsoft-com:office:office" xmlns:am3d="http://schemas.microsoft.com/office/drawing/2017/model3d" xmlns:aink="http://schemas.microsoft.com/office/drawing/2016/ink" xmlns:cx8="http://schemas.microsoft.com/office/drawing/2016/5/14/chartex" xmlns:cx7="http://schemas.microsoft.com/office/drawing/2016/5/13/chartex" xmlns:cx6="http://schemas.microsoft.com/office/drawing/2016/5/12/chartex" xmlns:cx5="http://schemas.microsoft.com/office/drawing/2016/5/11/chartex" xmlns:cx4="http://schemas.microsoft.com/office/drawing/2016/5/10/chartex" xmlns:cx3="http://schemas.microsoft.com/office/drawing/2016/5/9/chartex" xmlns:cx2="http://schemas.microsoft.com/office/drawing/2015/10/21/chartex" xmlns:cx1="http://schemas.microsoft.com/office/drawing/2015/9/8/chartex" xmlns:cx="http://schemas.microsoft.com/office/drawing/2014/chartex" xmlns="" r:embed="rId17"/>
+                                <asvg:svgBlip xmlns="" xmlns:cx="http://schemas.microsoft.com/office/drawing/2014/chartex" xmlns:cx1="http://schemas.microsoft.com/office/drawing/2015/9/8/chartex" xmlns:cx2="http://schemas.microsoft.com/office/drawing/2015/10/21/chartex" xmlns:cx3="http://schemas.microsoft.com/office/drawing/2016/5/9/chartex" xmlns:cx4="http://schemas.microsoft.com/office/drawing/2016/5/10/chartex" xmlns:cx5="http://schemas.microsoft.com/office/drawing/2016/5/11/chartex" xmlns:cx6="http://schemas.microsoft.com/office/drawing/2016/5/12/chartex" xmlns:cx7="http://schemas.microsoft.com/office/drawing/2016/5/13/chartex" xmlns:cx8="http://schemas.microsoft.com/office/drawing/2016/5/14/chartex" xmlns:aink="http://schemas.microsoft.com/office/drawing/2016/ink" xmlns:am3d="http://schemas.microsoft.com/office/drawing/2017/model3d" xmlns:o="urn:schemas-microsoft-com:office:office" xmlns:v="urn:schemas-microsoft-com:vml" xmlns:w10="urn:schemas-microsoft-com:office:word" xmlns:w="http://schemas.openxmlformats.org/wordprocessingml/2006/main" xmlns:w15="http://schemas.microsoft.com/office/word/2012/wordml" xmlns:w16cex="http://schemas.microsoft.com/office/word/2018/wordml/cex" xmlns:w16cid="http://schemas.microsoft.com/office/word/2016/wordml/cid" xmlns:w16="http://schemas.microsoft.com/office/word/2018/wordml" xmlns:w16se="http://schemas.microsoft.com/office/word/2015/wordml/symex" xmlns:asvg="http://schemas.microsoft.com/office/drawing/2016/SVG/main" r:embed="rId17"/>
                               </a:ext>
                             </a:extLst>
                           </a:blip>
@@ -4690,6 +6061,254 @@
             <w:pPr>
               <w:pStyle w:val="Heading5"/>
             </w:pPr>
+            <w:r>
+              <w:rPr>
+                <w:noProof/>
+                <w:lang w:val="en-US"/>
+              </w:rPr>
+              <mc:AlternateContent>
+                <mc:Choice Requires="wps">
+                  <w:drawing>
+                    <wp:anchor distT="0" distB="0" distL="114300" distR="114300" simplePos="0" relativeHeight="251790336" behindDoc="0" locked="0" layoutInCell="1" allowOverlap="1">
+                      <wp:simplePos x="0" y="0"/>
+                      <wp:positionH relativeFrom="column">
+                        <wp:posOffset>3473450</wp:posOffset>
+                      </wp:positionH>
+                      <wp:positionV relativeFrom="paragraph">
+                        <wp:posOffset>389890</wp:posOffset>
+                      </wp:positionV>
+                      <wp:extent cx="977900" cy="292100"/>
+                      <wp:effectExtent l="0" t="0" r="12700" b="12700"/>
+                      <wp:wrapNone/>
+                      <wp:docPr id="114" name="Text Box 114"/>
+                      <wp:cNvGraphicFramePr/>
+                      <a:graphic xmlns:a="http://schemas.openxmlformats.org/drawingml/2006/main">
+                        <a:graphicData uri="http://schemas.microsoft.com/office/word/2010/wordprocessingShape">
+                          <wps:wsp>
+                            <wps:cNvSpPr txBox="1"/>
+                            <wps:spPr>
+                              <a:xfrm>
+                                <a:off x="0" y="0"/>
+                                <a:ext cx="977900" cy="292100"/>
+                              </a:xfrm>
+                              <a:prstGeom prst="rect">
+                                <a:avLst/>
+                              </a:prstGeom>
+                              <a:solidFill>
+                                <a:schemeClr val="lt1"/>
+                              </a:solidFill>
+                              <a:ln w="6350">
+                                <a:solidFill>
+                                  <a:prstClr val="black"/>
+                                </a:solidFill>
+                              </a:ln>
+                              <a:effectLst/>
+                            </wps:spPr>
+                            <wps:style>
+                              <a:lnRef idx="0">
+                                <a:schemeClr val="accent1"/>
+                              </a:lnRef>
+                              <a:fillRef idx="0">
+                                <a:schemeClr val="accent1"/>
+                              </a:fillRef>
+                              <a:effectRef idx="0">
+                                <a:schemeClr val="accent1"/>
+                              </a:effectRef>
+                              <a:fontRef idx="minor">
+                                <a:schemeClr val="dk1"/>
+                              </a:fontRef>
+                            </wps:style>
+                            <wps:txbx>
+                              <w:txbxContent>
+                                <w:p>
+                                  <w:pPr>
+                                    <w:rPr>
+                                      <w:lang w:val="en-US"/>
+                                    </w:rPr>
+                                  </w:pPr>
+                                  <w:r>
+                                    <w:rPr>
+                                      <w:lang w:val="en-US"/>
+                                    </w:rPr>
+                                    <w:t>&lt;h3&gt;</w:t>
+                                  </w:r>
+                                </w:p>
+                              </w:txbxContent>
+                            </wps:txbx>
+                            <wps:bodyPr rot="0" spcFirstLastPara="0" vertOverflow="overflow" horzOverflow="overflow" vert="horz" wrap="square" lIns="91440" tIns="45720" rIns="91440" bIns="45720" numCol="1" spcCol="0" rtlCol="0" fromWordArt="0" anchor="t" anchorCtr="0" forceAA="0" compatLnSpc="1">
+                              <a:prstTxWarp prst="textNoShape">
+                                <a:avLst/>
+                              </a:prstTxWarp>
+                              <a:noAutofit/>
+                            </wps:bodyPr>
+                          </wps:wsp>
+                        </a:graphicData>
+                      </a:graphic>
+                    </wp:anchor>
+                  </w:drawing>
+                </mc:Choice>
+                <mc:Fallback>
+                  <w:pict>
+                    <v:shape id="Text Box 114" o:spid="_x0000_s1046" type="#_x0000_t202" style="position:absolute;margin-left:273.5pt;margin-top:30.7pt;width:77pt;height:23pt;z-index:251790336;visibility:visible;mso-wrap-style:square;mso-wrap-distance-left:9pt;mso-wrap-distance-top:0;mso-wrap-distance-right:9pt;mso-wrap-distance-bottom:0;mso-position-horizontal:absolute;mso-position-horizontal-relative:text;mso-position-vertical:absolute;mso-position-vertical-relative:text;v-text-anchor:top" o:gfxdata="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" fillcolor="white [3201]" strokeweight=".5pt">
+                      <v:textbox>
+                        <w:txbxContent>
+                          <w:p>
+                            <w:pPr>
+                              <w:rPr>
+                                <w:lang w:val="en-US"/>
+                              </w:rPr>
+                            </w:pPr>
+                            <w:r>
+                              <w:rPr>
+                                <w:lang w:val="en-US"/>
+                              </w:rPr>
+                              <w:t>&lt;h3&gt;</w:t>
+                            </w:r>
+                          </w:p>
+                        </w:txbxContent>
+                      </v:textbox>
+                    </v:shape>
+                  </w:pict>
+                </mc:Fallback>
+              </mc:AlternateContent>
+            </w:r>
+            <w:r>
+              <w:rPr>
+                <w:noProof/>
+                <w:lang w:val="en-US"/>
+              </w:rPr>
+              <mc:AlternateContent>
+                <mc:Choice Requires="wps">
+                  <w:drawing>
+                    <wp:anchor distT="0" distB="0" distL="114300" distR="114300" simplePos="0" relativeHeight="251789312" behindDoc="0" locked="0" layoutInCell="1" allowOverlap="1">
+                      <wp:simplePos x="0" y="0"/>
+                      <wp:positionH relativeFrom="column">
+                        <wp:posOffset>1471387</wp:posOffset>
+                      </wp:positionH>
+                      <wp:positionV relativeFrom="paragraph">
+                        <wp:posOffset>34290</wp:posOffset>
+                      </wp:positionV>
+                      <wp:extent cx="703488" cy="647700"/>
+                      <wp:effectExtent l="0" t="0" r="20955" b="19050"/>
+                      <wp:wrapNone/>
+                      <wp:docPr id="113" name="Text Box 113"/>
+                      <wp:cNvGraphicFramePr/>
+                      <a:graphic xmlns:a="http://schemas.openxmlformats.org/drawingml/2006/main">
+                        <a:graphicData uri="http://schemas.microsoft.com/office/word/2010/wordprocessingShape">
+                          <wps:wsp>
+                            <wps:cNvSpPr txBox="1"/>
+                            <wps:spPr>
+                              <a:xfrm>
+                                <a:off x="0" y="0"/>
+                                <a:ext cx="703488" cy="647700"/>
+                              </a:xfrm>
+                              <a:prstGeom prst="rect">
+                                <a:avLst/>
+                              </a:prstGeom>
+                              <a:solidFill>
+                                <a:schemeClr val="lt1"/>
+                              </a:solidFill>
+                              <a:ln w="6350">
+                                <a:solidFill>
+                                  <a:prstClr val="black"/>
+                                </a:solidFill>
+                              </a:ln>
+                              <a:effectLst/>
+                            </wps:spPr>
+                            <wps:style>
+                              <a:lnRef idx="0">
+                                <a:schemeClr val="accent1"/>
+                              </a:lnRef>
+                              <a:fillRef idx="0">
+                                <a:schemeClr val="accent1"/>
+                              </a:fillRef>
+                              <a:effectRef idx="0">
+                                <a:schemeClr val="accent1"/>
+                              </a:effectRef>
+                              <a:fontRef idx="minor">
+                                <a:schemeClr val="dk1"/>
+                              </a:fontRef>
+                            </wps:style>
+                            <wps:txbx>
+                              <w:txbxContent>
+                                <w:p>
+                                  <w:pPr>
+                                    <w:rPr>
+                                      <w:lang w:val="en-US"/>
+                                    </w:rPr>
+                                  </w:pPr>
+                                  <w:r>
+                                    <w:rPr>
+                                      <w:lang w:val="en-US"/>
+                                    </w:rPr>
+                                    <w:t>&lt;h4&gt;</w:t>
+                                  </w:r>
+                                </w:p>
+                                <w:p>
+                                  <w:pPr>
+                                    <w:rPr>
+                                      <w:lang w:val="en-US"/>
+                                    </w:rPr>
+                                  </w:pPr>
+                                  <w:r>
+                                    <w:rPr>
+                                      <w:lang w:val="en-US"/>
+                                    </w:rPr>
+                                    <w:t>&lt;h5&gt;</w:t>
+                                  </w:r>
+                                </w:p>
+                              </w:txbxContent>
+                            </wps:txbx>
+                            <wps:bodyPr rot="0" spcFirstLastPara="0" vertOverflow="overflow" horzOverflow="overflow" vert="horz" wrap="square" lIns="91440" tIns="45720" rIns="91440" bIns="45720" numCol="1" spcCol="0" rtlCol="0" fromWordArt="0" anchor="t" anchorCtr="0" forceAA="0" compatLnSpc="1">
+                              <a:prstTxWarp prst="textNoShape">
+                                <a:avLst/>
+                              </a:prstTxWarp>
+                              <a:noAutofit/>
+                            </wps:bodyPr>
+                          </wps:wsp>
+                        </a:graphicData>
+                      </a:graphic>
+                    </wp:anchor>
+                  </w:drawing>
+                </mc:Choice>
+                <mc:Fallback>
+                  <w:pict>
+                    <v:shape id="Text Box 113" o:spid="_x0000_s1047" type="#_x0000_t202" style="position:absolute;margin-left:115.85pt;margin-top:2.7pt;width:55.4pt;height:51pt;z-index:251789312;visibility:visible;mso-wrap-style:square;mso-wrap-distance-left:9pt;mso-wrap-distance-top:0;mso-wrap-distance-right:9pt;mso-wrap-distance-bottom:0;mso-position-horizontal:absolute;mso-position-horizontal-relative:text;mso-position-vertical:absolute;mso-position-vertical-relative:text;v-text-anchor:top" o:gfxdata="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" fillcolor="white [3201]" strokeweight=".5pt">
+                      <v:textbox>
+                        <w:txbxContent>
+                          <w:p>
+                            <w:pPr>
+                              <w:rPr>
+                                <w:lang w:val="en-US"/>
+                              </w:rPr>
+                            </w:pPr>
+                            <w:r>
+                              <w:rPr>
+                                <w:lang w:val="en-US"/>
+                              </w:rPr>
+                              <w:t>&lt;h4&gt;</w:t>
+                            </w:r>
+                          </w:p>
+                          <w:p>
+                            <w:pPr>
+                              <w:rPr>
+                                <w:lang w:val="en-US"/>
+                              </w:rPr>
+                            </w:pPr>
+                            <w:r>
+                              <w:rPr>
+                                <w:lang w:val="en-US"/>
+                              </w:rPr>
+                              <w:t>&lt;h5&gt;</w:t>
+                            </w:r>
+                          </w:p>
+                        </w:txbxContent>
+                      </v:textbox>
+                    </v:shape>
+                  </w:pict>
+                </mc:Fallback>
+              </mc:AlternateContent>
+            </w:r>
             <w:sdt>
               <w:sdtPr>
                 <w:id w:val="-396351995"/>
@@ -4796,6 +6415,1086 @@
         <mc:AlternateContent>
           <mc:Choice Requires="wps">
             <w:drawing>
+              <wp:anchor distT="0" distB="0" distL="114300" distR="114300" simplePos="0" relativeHeight="251788288" behindDoc="0" locked="0" layoutInCell="1" allowOverlap="1">
+                <wp:simplePos x="0" y="0"/>
+                <wp:positionH relativeFrom="column">
+                  <wp:posOffset>1694180</wp:posOffset>
+                </wp:positionH>
+                <wp:positionV relativeFrom="paragraph">
+                  <wp:posOffset>-2284094</wp:posOffset>
+                </wp:positionV>
+                <wp:extent cx="800100" cy="552450"/>
+                <wp:effectExtent l="0" t="0" r="19050" b="19050"/>
+                <wp:wrapNone/>
+                <wp:docPr id="112" name="Text Box 112"/>
+                <wp:cNvGraphicFramePr/>
+                <a:graphic xmlns:a="http://schemas.openxmlformats.org/drawingml/2006/main">
+                  <a:graphicData uri="http://schemas.microsoft.com/office/word/2010/wordprocessingShape">
+                    <wps:wsp>
+                      <wps:cNvSpPr txBox="1"/>
+                      <wps:spPr>
+                        <a:xfrm>
+                          <a:off x="0" y="0"/>
+                          <a:ext cx="800100" cy="552450"/>
+                        </a:xfrm>
+                        <a:prstGeom prst="rect">
+                          <a:avLst/>
+                        </a:prstGeom>
+                        <a:solidFill>
+                          <a:schemeClr val="lt1"/>
+                        </a:solidFill>
+                        <a:ln w="6350">
+                          <a:solidFill>
+                            <a:prstClr val="black"/>
+                          </a:solidFill>
+                        </a:ln>
+                        <a:effectLst/>
+                      </wps:spPr>
+                      <wps:style>
+                        <a:lnRef idx="0">
+                          <a:schemeClr val="accent1"/>
+                        </a:lnRef>
+                        <a:fillRef idx="0">
+                          <a:schemeClr val="accent1"/>
+                        </a:fillRef>
+                        <a:effectRef idx="0">
+                          <a:schemeClr val="accent1"/>
+                        </a:effectRef>
+                        <a:fontRef idx="minor">
+                          <a:schemeClr val="dk1"/>
+                        </a:fontRef>
+                      </wps:style>
+                      <wps:txbx>
+                        <w:txbxContent>
+                          <w:p>
+                            <w:pPr>
+                              <w:rPr>
+                                <w:lang w:val="en-US"/>
+                              </w:rPr>
+                            </w:pPr>
+                            <w:r>
+                              <w:rPr>
+                                <w:lang w:val="en-US"/>
+                              </w:rPr>
+                              <w:t>&lt;h4&gt;</w:t>
+                            </w:r>
+                          </w:p>
+                          <w:p>
+                            <w:pPr>
+                              <w:rPr>
+                                <w:lang w:val="en-US"/>
+                              </w:rPr>
+                            </w:pPr>
+                            <w:r>
+                              <w:rPr>
+                                <w:lang w:val="en-US"/>
+                              </w:rPr>
+                              <w:t>&lt;h5&gt;</w:t>
+                            </w:r>
+                          </w:p>
+                        </w:txbxContent>
+                      </wps:txbx>
+                      <wps:bodyPr rot="0" spcFirstLastPara="0" vertOverflow="overflow" horzOverflow="overflow" vert="horz" wrap="square" lIns="91440" tIns="45720" rIns="91440" bIns="45720" numCol="1" spcCol="0" rtlCol="0" fromWordArt="0" anchor="t" anchorCtr="0" forceAA="0" compatLnSpc="1">
+                        <a:prstTxWarp prst="textNoShape">
+                          <a:avLst/>
+                        </a:prstTxWarp>
+                        <a:noAutofit/>
+                      </wps:bodyPr>
+                    </wps:wsp>
+                  </a:graphicData>
+                </a:graphic>
+                <wp14:sizeRelH relativeFrom="margin">
+                  <wp14:pctWidth>0</wp14:pctWidth>
+                </wp14:sizeRelH>
+                <wp14:sizeRelV relativeFrom="margin">
+                  <wp14:pctHeight>0</wp14:pctHeight>
+                </wp14:sizeRelV>
+              </wp:anchor>
+            </w:drawing>
+          </mc:Choice>
+          <mc:Fallback>
+            <w:pict>
+              <v:shape id="Text Box 112" o:spid="_x0000_s1048" type="#_x0000_t202" style="position:absolute;margin-left:133.4pt;margin-top:-179.85pt;width:63pt;height:43.5pt;z-index:251788288;visibility:visible;mso-wrap-style:square;mso-width-percent:0;mso-height-percent:0;mso-wrap-distance-left:9pt;mso-wrap-distance-top:0;mso-wrap-distance-right:9pt;mso-wrap-distance-bottom:0;mso-position-horizontal:absolute;mso-position-horizontal-relative:text;mso-position-vertical:absolute;mso-position-vertical-relative:text;mso-width-percent:0;mso-height-percent:0;mso-width-relative:margin;mso-height-relative:margin;v-text-anchor:top" o:gfxdata="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" fillcolor="white [3201]" strokeweight=".5pt">
+                <v:textbox>
+                  <w:txbxContent>
+                    <w:p>
+                      <w:pPr>
+                        <w:rPr>
+                          <w:lang w:val="en-US"/>
+                        </w:rPr>
+                      </w:pPr>
+                      <w:r>
+                        <w:rPr>
+                          <w:lang w:val="en-US"/>
+                        </w:rPr>
+                        <w:t>&lt;h4&gt;</w:t>
+                      </w:r>
+                    </w:p>
+                    <w:p>
+                      <w:pPr>
+                        <w:rPr>
+                          <w:lang w:val="en-US"/>
+                        </w:rPr>
+                      </w:pPr>
+                      <w:r>
+                        <w:rPr>
+                          <w:lang w:val="en-US"/>
+                        </w:rPr>
+                        <w:t>&lt;h5&gt;</w:t>
+                      </w:r>
+                    </w:p>
+                  </w:txbxContent>
+                </v:textbox>
+              </v:shape>
+            </w:pict>
+          </mc:Fallback>
+        </mc:AlternateContent>
+      </w:r>
+      <w:r>
+        <w:rPr>
+          <w:noProof/>
+          <w:lang w:val="en-US"/>
+        </w:rPr>
+        <mc:AlternateContent>
+          <mc:Choice Requires="wps">
+            <w:drawing>
+              <wp:anchor distT="0" distB="0" distL="114300" distR="114300" simplePos="0" relativeHeight="251778048" behindDoc="0" locked="0" layoutInCell="1" allowOverlap="1">
+                <wp:simplePos x="0" y="0"/>
+                <wp:positionH relativeFrom="column">
+                  <wp:posOffset>5821680</wp:posOffset>
+                </wp:positionH>
+                <wp:positionV relativeFrom="paragraph">
+                  <wp:posOffset>-5503545</wp:posOffset>
+                </wp:positionV>
+                <wp:extent cx="975360" cy="285750"/>
+                <wp:effectExtent l="0" t="0" r="15240" b="19050"/>
+                <wp:wrapNone/>
+                <wp:docPr id="102" name="Text Box 102"/>
+                <wp:cNvGraphicFramePr/>
+                <a:graphic xmlns:a="http://schemas.openxmlformats.org/drawingml/2006/main">
+                  <a:graphicData uri="http://schemas.microsoft.com/office/word/2010/wordprocessingShape">
+                    <wps:wsp>
+                      <wps:cNvSpPr txBox="1"/>
+                      <wps:spPr>
+                        <a:xfrm>
+                          <a:off x="0" y="0"/>
+                          <a:ext cx="975360" cy="285750"/>
+                        </a:xfrm>
+                        <a:prstGeom prst="rect">
+                          <a:avLst/>
+                        </a:prstGeom>
+                        <a:solidFill>
+                          <a:schemeClr val="lt1"/>
+                        </a:solidFill>
+                        <a:ln w="6350">
+                          <a:solidFill>
+                            <a:prstClr val="black"/>
+                          </a:solidFill>
+                        </a:ln>
+                        <a:effectLst/>
+                      </wps:spPr>
+                      <wps:style>
+                        <a:lnRef idx="0">
+                          <a:schemeClr val="accent1"/>
+                        </a:lnRef>
+                        <a:fillRef idx="0">
+                          <a:schemeClr val="accent1"/>
+                        </a:fillRef>
+                        <a:effectRef idx="0">
+                          <a:schemeClr val="accent1"/>
+                        </a:effectRef>
+                        <a:fontRef idx="minor">
+                          <a:schemeClr val="dk1"/>
+                        </a:fontRef>
+                      </wps:style>
+                      <wps:txbx>
+                        <w:txbxContent>
+                          <w:p>
+                            <w:pPr>
+                              <w:rPr>
+                                <w:lang w:val="en-US"/>
+                              </w:rPr>
+                            </w:pPr>
+                            <w:r>
+                              <w:rPr>
+                                <w:lang w:val="en-US"/>
+                              </w:rPr>
+                              <w:t>&lt;p&gt;</w:t>
+                            </w:r>
+                          </w:p>
+                        </w:txbxContent>
+                      </wps:txbx>
+                      <wps:bodyPr rot="0" spcFirstLastPara="0" vertOverflow="overflow" horzOverflow="overflow" vert="horz" wrap="square" lIns="91440" tIns="45720" rIns="91440" bIns="45720" numCol="1" spcCol="0" rtlCol="0" fromWordArt="0" anchor="t" anchorCtr="0" forceAA="0" compatLnSpc="1">
+                        <a:prstTxWarp prst="textNoShape">
+                          <a:avLst/>
+                        </a:prstTxWarp>
+                        <a:noAutofit/>
+                      </wps:bodyPr>
+                    </wps:wsp>
+                  </a:graphicData>
+                </a:graphic>
+              </wp:anchor>
+            </w:drawing>
+          </mc:Choice>
+          <mc:Fallback>
+            <w:pict>
+              <v:shape id="Text Box 102" o:spid="_x0000_s1049" type="#_x0000_t202" style="position:absolute;margin-left:458.4pt;margin-top:-433.35pt;width:76.8pt;height:22.5pt;z-index:251778048;visibility:visible;mso-wrap-style:square;mso-wrap-distance-left:9pt;mso-wrap-distance-top:0;mso-wrap-distance-right:9pt;mso-wrap-distance-bottom:0;mso-position-horizontal:absolute;mso-position-horizontal-relative:text;mso-position-vertical:absolute;mso-position-vertical-relative:text;v-text-anchor:top" o:gfxdata="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" fillcolor="white [3201]" strokeweight=".5pt">
+                <v:textbox>
+                  <w:txbxContent>
+                    <w:p>
+                      <w:pPr>
+                        <w:rPr>
+                          <w:lang w:val="en-US"/>
+                        </w:rPr>
+                      </w:pPr>
+                      <w:r>
+                        <w:rPr>
+                          <w:lang w:val="en-US"/>
+                        </w:rPr>
+                        <w:t>&lt;p&gt;</w:t>
+                      </w:r>
+                    </w:p>
+                  </w:txbxContent>
+                </v:textbox>
+              </v:shape>
+            </w:pict>
+          </mc:Fallback>
+        </mc:AlternateContent>
+      </w:r>
+      <w:r>
+        <w:rPr>
+          <w:noProof/>
+          <w:lang w:val="en-US"/>
+        </w:rPr>
+        <mc:AlternateContent>
+          <mc:Choice Requires="wps">
+            <w:drawing>
+              <wp:anchor distT="0" distB="0" distL="114300" distR="114300" simplePos="0" relativeHeight="251777024" behindDoc="0" locked="0" layoutInCell="1" allowOverlap="1">
+                <wp:simplePos x="0" y="0"/>
+                <wp:positionH relativeFrom="column">
+                  <wp:posOffset>4615180</wp:posOffset>
+                </wp:positionH>
+                <wp:positionV relativeFrom="paragraph">
+                  <wp:posOffset>-5503545</wp:posOffset>
+                </wp:positionV>
+                <wp:extent cx="1047750" cy="285750"/>
+                <wp:effectExtent l="0" t="0" r="19050" b="19050"/>
+                <wp:wrapNone/>
+                <wp:docPr id="101" name="Text Box 101"/>
+                <wp:cNvGraphicFramePr/>
+                <a:graphic xmlns:a="http://schemas.openxmlformats.org/drawingml/2006/main">
+                  <a:graphicData uri="http://schemas.microsoft.com/office/word/2010/wordprocessingShape">
+                    <wps:wsp>
+                      <wps:cNvSpPr txBox="1"/>
+                      <wps:spPr>
+                        <a:xfrm>
+                          <a:off x="0" y="0"/>
+                          <a:ext cx="1047750" cy="285750"/>
+                        </a:xfrm>
+                        <a:prstGeom prst="rect">
+                          <a:avLst/>
+                        </a:prstGeom>
+                        <a:solidFill>
+                          <a:schemeClr val="lt1"/>
+                        </a:solidFill>
+                        <a:ln w="6350">
+                          <a:solidFill>
+                            <a:prstClr val="black"/>
+                          </a:solidFill>
+                        </a:ln>
+                        <a:effectLst/>
+                      </wps:spPr>
+                      <wps:style>
+                        <a:lnRef idx="0">
+                          <a:schemeClr val="accent1"/>
+                        </a:lnRef>
+                        <a:fillRef idx="0">
+                          <a:schemeClr val="accent1"/>
+                        </a:fillRef>
+                        <a:effectRef idx="0">
+                          <a:schemeClr val="accent1"/>
+                        </a:effectRef>
+                        <a:fontRef idx="minor">
+                          <a:schemeClr val="dk1"/>
+                        </a:fontRef>
+                      </wps:style>
+                      <wps:txbx>
+                        <w:txbxContent>
+                          <w:p>
+                            <w:pPr>
+                              <w:rPr>
+                                <w:lang w:val="en-US"/>
+                              </w:rPr>
+                            </w:pPr>
+                            <w:r>
+                              <w:rPr>
+                                <w:lang w:val="en-US"/>
+                              </w:rPr>
+                              <w:t>&lt;p&gt;&lt;</w:t>
+                            </w:r>
+                            <w:proofErr w:type="spellStart"/>
+                            <w:r>
+                              <w:rPr>
+                                <w:lang w:val="en-US"/>
+                              </w:rPr>
+                              <w:t>em</w:t>
+                            </w:r>
+                            <w:proofErr w:type="spellEnd"/>
+                            <w:r>
+                              <w:rPr>
+                                <w:lang w:val="en-US"/>
+                              </w:rPr>
+                              <w:t>&gt;</w:t>
+                            </w:r>
+                          </w:p>
+                        </w:txbxContent>
+                      </wps:txbx>
+                      <wps:bodyPr rot="0" spcFirstLastPara="0" vertOverflow="overflow" horzOverflow="overflow" vert="horz" wrap="square" lIns="91440" tIns="45720" rIns="91440" bIns="45720" numCol="1" spcCol="0" rtlCol="0" fromWordArt="0" anchor="t" anchorCtr="0" forceAA="0" compatLnSpc="1">
+                        <a:prstTxWarp prst="textNoShape">
+                          <a:avLst/>
+                        </a:prstTxWarp>
+                        <a:noAutofit/>
+                      </wps:bodyPr>
+                    </wps:wsp>
+                  </a:graphicData>
+                </a:graphic>
+                <wp14:sizeRelV relativeFrom="margin">
+                  <wp14:pctHeight>0</wp14:pctHeight>
+                </wp14:sizeRelV>
+              </wp:anchor>
+            </w:drawing>
+          </mc:Choice>
+          <mc:Fallback>
+            <w:pict>
+              <v:shape id="Text Box 101" o:spid="_x0000_s1050" type="#_x0000_t202" style="position:absolute;margin-left:363.4pt;margin-top:-433.35pt;width:82.5pt;height:22.5pt;z-index:251777024;visibility:visible;mso-wrap-style:square;mso-height-percent:0;mso-wrap-distance-left:9pt;mso-wrap-distance-top:0;mso-wrap-distance-right:9pt;mso-wrap-distance-bottom:0;mso-position-horizontal:absolute;mso-position-horizontal-relative:text;mso-position-vertical:absolute;mso-position-vertical-relative:text;mso-height-percent:0;mso-height-relative:margin;v-text-anchor:top" o:gfxdata="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" fillcolor="white [3201]" strokeweight=".5pt">
+                <v:textbox>
+                  <w:txbxContent>
+                    <w:p>
+                      <w:pPr>
+                        <w:rPr>
+                          <w:lang w:val="en-US"/>
+                        </w:rPr>
+                      </w:pPr>
+                      <w:r>
+                        <w:rPr>
+                          <w:lang w:val="en-US"/>
+                        </w:rPr>
+                        <w:t>&lt;p&gt;&lt;</w:t>
+                      </w:r>
+                      <w:proofErr w:type="spellStart"/>
+                      <w:r>
+                        <w:rPr>
+                          <w:lang w:val="en-US"/>
+                        </w:rPr>
+                        <w:t>em</w:t>
+                      </w:r>
+                      <w:proofErr w:type="spellEnd"/>
+                      <w:r>
+                        <w:rPr>
+                          <w:lang w:val="en-US"/>
+                        </w:rPr>
+                        <w:t>&gt;</w:t>
+                      </w:r>
+                    </w:p>
+                  </w:txbxContent>
+                </v:textbox>
+              </v:shape>
+            </w:pict>
+          </mc:Fallback>
+        </mc:AlternateContent>
+      </w:r>
+      <w:r>
+        <w:rPr>
+          <w:noProof/>
+          <w:lang w:val="en-US"/>
+        </w:rPr>
+        <mc:AlternateContent>
+          <mc:Choice Requires="wps">
+            <w:drawing>
+              <wp:anchor distT="0" distB="0" distL="114300" distR="114300" simplePos="0" relativeHeight="251776000" behindDoc="0" locked="0" layoutInCell="1" allowOverlap="1">
+                <wp:simplePos x="0" y="0"/>
+                <wp:positionH relativeFrom="column">
+                  <wp:posOffset>3751580</wp:posOffset>
+                </wp:positionH>
+                <wp:positionV relativeFrom="paragraph">
+                  <wp:posOffset>-5605145</wp:posOffset>
+                </wp:positionV>
+                <wp:extent cx="749300" cy="254000"/>
+                <wp:effectExtent l="0" t="0" r="12700" b="12700"/>
+                <wp:wrapNone/>
+                <wp:docPr id="100" name="Text Box 100"/>
+                <wp:cNvGraphicFramePr/>
+                <a:graphic xmlns:a="http://schemas.openxmlformats.org/drawingml/2006/main">
+                  <a:graphicData uri="http://schemas.microsoft.com/office/word/2010/wordprocessingShape">
+                    <wps:wsp>
+                      <wps:cNvSpPr txBox="1"/>
+                      <wps:spPr>
+                        <a:xfrm>
+                          <a:off x="0" y="0"/>
+                          <a:ext cx="749300" cy="254000"/>
+                        </a:xfrm>
+                        <a:prstGeom prst="rect">
+                          <a:avLst/>
+                        </a:prstGeom>
+                        <a:solidFill>
+                          <a:schemeClr val="lt1"/>
+                        </a:solidFill>
+                        <a:ln w="6350">
+                          <a:solidFill>
+                            <a:prstClr val="black"/>
+                          </a:solidFill>
+                        </a:ln>
+                        <a:effectLst/>
+                      </wps:spPr>
+                      <wps:style>
+                        <a:lnRef idx="0">
+                          <a:schemeClr val="accent1"/>
+                        </a:lnRef>
+                        <a:fillRef idx="0">
+                          <a:schemeClr val="accent1"/>
+                        </a:fillRef>
+                        <a:effectRef idx="0">
+                          <a:schemeClr val="accent1"/>
+                        </a:effectRef>
+                        <a:fontRef idx="minor">
+                          <a:schemeClr val="dk1"/>
+                        </a:fontRef>
+                      </wps:style>
+                      <wps:txbx>
+                        <w:txbxContent>
+                          <w:p>
+                            <w:pPr>
+                              <w:rPr>
+                                <w:lang w:val="en-US"/>
+                              </w:rPr>
+                            </w:pPr>
+                            <w:r>
+                              <w:rPr>
+                                <w:lang w:val="en-US"/>
+                              </w:rPr>
+                              <w:t>&lt;h3&gt;</w:t>
+                            </w:r>
+                          </w:p>
+                        </w:txbxContent>
+                      </wps:txbx>
+                      <wps:bodyPr rot="0" spcFirstLastPara="0" vertOverflow="overflow" horzOverflow="overflow" vert="horz" wrap="square" lIns="91440" tIns="45720" rIns="91440" bIns="45720" numCol="1" spcCol="0" rtlCol="0" fromWordArt="0" anchor="t" anchorCtr="0" forceAA="0" compatLnSpc="1">
+                        <a:prstTxWarp prst="textNoShape">
+                          <a:avLst/>
+                        </a:prstTxWarp>
+                        <a:noAutofit/>
+                      </wps:bodyPr>
+                    </wps:wsp>
+                  </a:graphicData>
+                </a:graphic>
+                <wp14:sizeRelV relativeFrom="margin">
+                  <wp14:pctHeight>0</wp14:pctHeight>
+                </wp14:sizeRelV>
+              </wp:anchor>
+            </w:drawing>
+          </mc:Choice>
+          <mc:Fallback>
+            <w:pict>
+              <v:shape id="Text Box 100" o:spid="_x0000_s1051" type="#_x0000_t202" style="position:absolute;margin-left:295.4pt;margin-top:-441.35pt;width:59pt;height:20pt;z-index:251776000;visibility:visible;mso-wrap-style:square;mso-height-percent:0;mso-wrap-distance-left:9pt;mso-wrap-distance-top:0;mso-wrap-distance-right:9pt;mso-wrap-distance-bottom:0;mso-position-horizontal:absolute;mso-position-horizontal-relative:text;mso-position-vertical:absolute;mso-position-vertical-relative:text;mso-height-percent:0;mso-height-relative:margin;v-text-anchor:top" o:gfxdata="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" fillcolor="white [3201]" strokeweight=".5pt">
+                <v:textbox>
+                  <w:txbxContent>
+                    <w:p>
+                      <w:pPr>
+                        <w:rPr>
+                          <w:lang w:val="en-US"/>
+                        </w:rPr>
+                      </w:pPr>
+                      <w:r>
+                        <w:rPr>
+                          <w:lang w:val="en-US"/>
+                        </w:rPr>
+                        <w:t>&lt;h3&gt;</w:t>
+                      </w:r>
+                    </w:p>
+                  </w:txbxContent>
+                </v:textbox>
+              </v:shape>
+            </w:pict>
+          </mc:Fallback>
+        </mc:AlternateContent>
+      </w:r>
+      <w:r>
+        <w:rPr>
+          <w:noProof/>
+          <w:lang w:val="en-US"/>
+        </w:rPr>
+        <mc:AlternateContent>
+          <mc:Choice Requires="wps">
+            <w:drawing>
+              <wp:anchor distT="0" distB="0" distL="114300" distR="114300" simplePos="0" relativeHeight="251774976" behindDoc="0" locked="0" layoutInCell="1" allowOverlap="1">
+                <wp:simplePos x="0" y="0"/>
+                <wp:positionH relativeFrom="column">
+                  <wp:posOffset>4579620</wp:posOffset>
+                </wp:positionH>
+                <wp:positionV relativeFrom="paragraph">
+                  <wp:posOffset>-6017365</wp:posOffset>
+                </wp:positionV>
+                <wp:extent cx="676910" cy="272520"/>
+                <wp:effectExtent l="0" t="0" r="27940" b="13335"/>
+                <wp:wrapNone/>
+                <wp:docPr id="99" name="Text Box 99"/>
+                <wp:cNvGraphicFramePr/>
+                <a:graphic xmlns:a="http://schemas.openxmlformats.org/drawingml/2006/main">
+                  <a:graphicData uri="http://schemas.microsoft.com/office/word/2010/wordprocessingShape">
+                    <wps:wsp>
+                      <wps:cNvSpPr txBox="1"/>
+                      <wps:spPr>
+                        <a:xfrm>
+                          <a:off x="0" y="0"/>
+                          <a:ext cx="676910" cy="272520"/>
+                        </a:xfrm>
+                        <a:prstGeom prst="rect">
+                          <a:avLst/>
+                        </a:prstGeom>
+                        <a:solidFill>
+                          <a:schemeClr val="lt1"/>
+                        </a:solidFill>
+                        <a:ln w="6350">
+                          <a:solidFill>
+                            <a:prstClr val="black"/>
+                          </a:solidFill>
+                        </a:ln>
+                        <a:effectLst/>
+                      </wps:spPr>
+                      <wps:style>
+                        <a:lnRef idx="0">
+                          <a:schemeClr val="accent1"/>
+                        </a:lnRef>
+                        <a:fillRef idx="0">
+                          <a:schemeClr val="accent1"/>
+                        </a:fillRef>
+                        <a:effectRef idx="0">
+                          <a:schemeClr val="accent1"/>
+                        </a:effectRef>
+                        <a:fontRef idx="minor">
+                          <a:schemeClr val="dk1"/>
+                        </a:fontRef>
+                      </wps:style>
+                      <wps:txbx>
+                        <w:txbxContent>
+                          <w:p>
+                            <w:pPr>
+                              <w:rPr>
+                                <w:lang w:val="en-US"/>
+                              </w:rPr>
+                            </w:pPr>
+                            <w:r>
+                              <w:rPr>
+                                <w:lang w:val="en-US"/>
+                              </w:rPr>
+                              <w:t>&lt;h1&gt;</w:t>
+                            </w:r>
+                          </w:p>
+                        </w:txbxContent>
+                      </wps:txbx>
+                      <wps:bodyPr rot="0" spcFirstLastPara="0" vertOverflow="overflow" horzOverflow="overflow" vert="horz" wrap="square" lIns="91440" tIns="45720" rIns="91440" bIns="45720" numCol="1" spcCol="0" rtlCol="0" fromWordArt="0" anchor="t" anchorCtr="0" forceAA="0" compatLnSpc="1">
+                        <a:prstTxWarp prst="textNoShape">
+                          <a:avLst/>
+                        </a:prstTxWarp>
+                        <a:noAutofit/>
+                      </wps:bodyPr>
+                    </wps:wsp>
+                  </a:graphicData>
+                </a:graphic>
+              </wp:anchor>
+            </w:drawing>
+          </mc:Choice>
+          <mc:Fallback>
+            <w:pict>
+              <v:shape id="Text Box 99" o:spid="_x0000_s1052" type="#_x0000_t202" style="position:absolute;margin-left:360.6pt;margin-top:-473.8pt;width:53.3pt;height:21.45pt;z-index:251774976;visibility:visible;mso-wrap-style:square;mso-wrap-distance-left:9pt;mso-wrap-distance-top:0;mso-wrap-distance-right:9pt;mso-wrap-distance-bottom:0;mso-position-horizontal:absolute;mso-position-horizontal-relative:text;mso-position-vertical:absolute;mso-position-vertical-relative:text;v-text-anchor:top" o:gfxdata="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" fillcolor="white [3201]" strokeweight=".5pt">
+                <v:textbox>
+                  <w:txbxContent>
+                    <w:p>
+                      <w:pPr>
+                        <w:rPr>
+                          <w:lang w:val="en-US"/>
+                        </w:rPr>
+                      </w:pPr>
+                      <w:r>
+                        <w:rPr>
+                          <w:lang w:val="en-US"/>
+                        </w:rPr>
+                        <w:t>&lt;h1&gt;</w:t>
+                      </w:r>
+                    </w:p>
+                  </w:txbxContent>
+                </v:textbox>
+              </v:shape>
+            </w:pict>
+          </mc:Fallback>
+        </mc:AlternateContent>
+      </w:r>
+      <w:r>
+        <w:rPr>
+          <w:noProof/>
+          <w:lang w:val="en-US"/>
+        </w:rPr>
+        <mc:AlternateContent>
+          <mc:Choice Requires="wps">
+            <w:drawing>
+              <wp:anchor distT="0" distB="0" distL="114300" distR="114300" simplePos="0" relativeHeight="251773952" behindDoc="0" locked="0" layoutInCell="1" allowOverlap="1">
+                <wp:simplePos x="0" y="0"/>
+                <wp:positionH relativeFrom="column">
+                  <wp:posOffset>1325880</wp:posOffset>
+                </wp:positionH>
+                <wp:positionV relativeFrom="paragraph">
+                  <wp:posOffset>-6837045</wp:posOffset>
+                </wp:positionV>
+                <wp:extent cx="952500" cy="304800"/>
+                <wp:effectExtent l="0" t="0" r="19050" b="19050"/>
+                <wp:wrapNone/>
+                <wp:docPr id="98" name="Text Box 98"/>
+                <wp:cNvGraphicFramePr/>
+                <a:graphic xmlns:a="http://schemas.openxmlformats.org/drawingml/2006/main">
+                  <a:graphicData uri="http://schemas.microsoft.com/office/word/2010/wordprocessingShape">
+                    <wps:wsp>
+                      <wps:cNvSpPr txBox="1"/>
+                      <wps:spPr>
+                        <a:xfrm>
+                          <a:off x="0" y="0"/>
+                          <a:ext cx="952500" cy="304800"/>
+                        </a:xfrm>
+                        <a:prstGeom prst="rect">
+                          <a:avLst/>
+                        </a:prstGeom>
+                        <a:solidFill>
+                          <a:schemeClr val="lt1"/>
+                        </a:solidFill>
+                        <a:ln w="6350">
+                          <a:solidFill>
+                            <a:prstClr val="black"/>
+                          </a:solidFill>
+                        </a:ln>
+                        <a:effectLst/>
+                      </wps:spPr>
+                      <wps:style>
+                        <a:lnRef idx="0">
+                          <a:schemeClr val="accent1"/>
+                        </a:lnRef>
+                        <a:fillRef idx="0">
+                          <a:schemeClr val="accent1"/>
+                        </a:fillRef>
+                        <a:effectRef idx="0">
+                          <a:schemeClr val="accent1"/>
+                        </a:effectRef>
+                        <a:fontRef idx="minor">
+                          <a:schemeClr val="dk1"/>
+                        </a:fontRef>
+                      </wps:style>
+                      <wps:txbx>
+                        <w:txbxContent>
+                          <w:p>
+                            <w:pPr>
+                              <w:rPr>
+                                <w:lang w:val="en-US"/>
+                              </w:rPr>
+                            </w:pPr>
+                            <w:r>
+                              <w:rPr>
+                                <w:lang w:val="en-US"/>
+                              </w:rPr>
+                              <w:t>&lt;p&gt;</w:t>
+                            </w:r>
+                          </w:p>
+                        </w:txbxContent>
+                      </wps:txbx>
+                      <wps:bodyPr rot="0" spcFirstLastPara="0" vertOverflow="overflow" horzOverflow="overflow" vert="horz" wrap="square" lIns="91440" tIns="45720" rIns="91440" bIns="45720" numCol="1" spcCol="0" rtlCol="0" fromWordArt="0" anchor="t" anchorCtr="0" forceAA="0" compatLnSpc="1">
+                        <a:prstTxWarp prst="textNoShape">
+                          <a:avLst/>
+                        </a:prstTxWarp>
+                        <a:noAutofit/>
+                      </wps:bodyPr>
+                    </wps:wsp>
+                  </a:graphicData>
+                </a:graphic>
+              </wp:anchor>
+            </w:drawing>
+          </mc:Choice>
+          <mc:Fallback>
+            <w:pict>
+              <v:shape id="Text Box 98" o:spid="_x0000_s1053" type="#_x0000_t202" style="position:absolute;margin-left:104.4pt;margin-top:-538.35pt;width:75pt;height:24pt;z-index:251773952;visibility:visible;mso-wrap-style:square;mso-wrap-distance-left:9pt;mso-wrap-distance-top:0;mso-wrap-distance-right:9pt;mso-wrap-distance-bottom:0;mso-position-horizontal:absolute;mso-position-horizontal-relative:text;mso-position-vertical:absolute;mso-position-vertical-relative:text;v-text-anchor:top" o:gfxdata="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" fillcolor="white [3201]" strokeweight=".5pt">
+                <v:textbox>
+                  <w:txbxContent>
+                    <w:p>
+                      <w:pPr>
+                        <w:rPr>
+                          <w:lang w:val="en-US"/>
+                        </w:rPr>
+                      </w:pPr>
+                      <w:r>
+                        <w:rPr>
+                          <w:lang w:val="en-US"/>
+                        </w:rPr>
+                        <w:t>&lt;p&gt;</w:t>
+                      </w:r>
+                    </w:p>
+                  </w:txbxContent>
+                </v:textbox>
+              </v:shape>
+            </w:pict>
+          </mc:Fallback>
+        </mc:AlternateContent>
+      </w:r>
+      <w:r>
+        <w:rPr>
+          <w:noProof/>
+          <w:lang w:val="en-US"/>
+        </w:rPr>
+        <mc:AlternateContent>
+          <mc:Choice Requires="wps">
+            <w:drawing>
+              <wp:anchor distT="0" distB="0" distL="114300" distR="114300" simplePos="0" relativeHeight="251771904" behindDoc="0" locked="0" layoutInCell="1" allowOverlap="1">
+                <wp:simplePos x="0" y="0"/>
+                <wp:positionH relativeFrom="column">
+                  <wp:posOffset>4500880</wp:posOffset>
+                </wp:positionH>
+                <wp:positionV relativeFrom="paragraph">
+                  <wp:posOffset>-7510145</wp:posOffset>
+                </wp:positionV>
+                <wp:extent cx="755650" cy="278348"/>
+                <wp:effectExtent l="0" t="0" r="25400" b="26670"/>
+                <wp:wrapNone/>
+                <wp:docPr id="96" name="Text Box 96"/>
+                <wp:cNvGraphicFramePr/>
+                <a:graphic xmlns:a="http://schemas.openxmlformats.org/drawingml/2006/main">
+                  <a:graphicData uri="http://schemas.microsoft.com/office/word/2010/wordprocessingShape">
+                    <wps:wsp>
+                      <wps:cNvSpPr txBox="1"/>
+                      <wps:spPr>
+                        <a:xfrm>
+                          <a:off x="0" y="0"/>
+                          <a:ext cx="755650" cy="278348"/>
+                        </a:xfrm>
+                        <a:prstGeom prst="rect">
+                          <a:avLst/>
+                        </a:prstGeom>
+                        <a:solidFill>
+                          <a:schemeClr val="lt1"/>
+                        </a:solidFill>
+                        <a:ln w="6350">
+                          <a:solidFill>
+                            <a:prstClr val="black"/>
+                          </a:solidFill>
+                        </a:ln>
+                        <a:effectLst/>
+                      </wps:spPr>
+                      <wps:style>
+                        <a:lnRef idx="0">
+                          <a:schemeClr val="accent1"/>
+                        </a:lnRef>
+                        <a:fillRef idx="0">
+                          <a:schemeClr val="accent1"/>
+                        </a:fillRef>
+                        <a:effectRef idx="0">
+                          <a:schemeClr val="accent1"/>
+                        </a:effectRef>
+                        <a:fontRef idx="minor">
+                          <a:schemeClr val="dk1"/>
+                        </a:fontRef>
+                      </wps:style>
+                      <wps:txbx>
+                        <w:txbxContent>
+                          <w:p>
+                            <w:pPr>
+                              <w:rPr>
+                                <w:lang w:val="en-US"/>
+                              </w:rPr>
+                            </w:pPr>
+                            <w:r>
+                              <w:rPr>
+                                <w:lang w:val="en-US"/>
+                              </w:rPr>
+                              <w:t>&lt;h2&gt;</w:t>
+                            </w:r>
+                          </w:p>
+                        </w:txbxContent>
+                      </wps:txbx>
+                      <wps:bodyPr rot="0" spcFirstLastPara="0" vertOverflow="overflow" horzOverflow="overflow" vert="horz" wrap="square" lIns="91440" tIns="45720" rIns="91440" bIns="45720" numCol="1" spcCol="0" rtlCol="0" fromWordArt="0" anchor="t" anchorCtr="0" forceAA="0" compatLnSpc="1">
+                        <a:prstTxWarp prst="textNoShape">
+                          <a:avLst/>
+                        </a:prstTxWarp>
+                        <a:noAutofit/>
+                      </wps:bodyPr>
+                    </wps:wsp>
+                  </a:graphicData>
+                </a:graphic>
+              </wp:anchor>
+            </w:drawing>
+          </mc:Choice>
+          <mc:Fallback>
+            <w:pict>
+              <v:shape id="Text Box 96" o:spid="_x0000_s1054" type="#_x0000_t202" style="position:absolute;margin-left:354.4pt;margin-top:-591.35pt;width:59.5pt;height:21.9pt;z-index:251771904;visibility:visible;mso-wrap-style:square;mso-wrap-distance-left:9pt;mso-wrap-distance-top:0;mso-wrap-distance-right:9pt;mso-wrap-distance-bottom:0;mso-position-horizontal:absolute;mso-position-horizontal-relative:text;mso-position-vertical:absolute;mso-position-vertical-relative:text;v-text-anchor:top" o:gfxdata="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" fillcolor="white [3201]" strokeweight=".5pt">
+                <v:textbox>
+                  <w:txbxContent>
+                    <w:p>
+                      <w:pPr>
+                        <w:rPr>
+                          <w:lang w:val="en-US"/>
+                        </w:rPr>
+                      </w:pPr>
+                      <w:r>
+                        <w:rPr>
+                          <w:lang w:val="en-US"/>
+                        </w:rPr>
+                        <w:t>&lt;h2&gt;</w:t>
+                      </w:r>
+                    </w:p>
+                  </w:txbxContent>
+                </v:textbox>
+              </v:shape>
+            </w:pict>
+          </mc:Fallback>
+        </mc:AlternateContent>
+      </w:r>
+      <w:r>
+        <w:rPr>
+          <w:noProof/>
+          <w:lang w:val="en-US"/>
+        </w:rPr>
+        <mc:AlternateContent>
+          <mc:Choice Requires="wps">
+            <w:drawing>
+              <wp:anchor distT="0" distB="0" distL="114300" distR="114300" simplePos="0" relativeHeight="251770880" behindDoc="0" locked="0" layoutInCell="1" allowOverlap="1">
+                <wp:simplePos x="0" y="0"/>
+                <wp:positionH relativeFrom="column">
+                  <wp:posOffset>4685030</wp:posOffset>
+                </wp:positionH>
+                <wp:positionV relativeFrom="paragraph">
+                  <wp:posOffset>-8214995</wp:posOffset>
+                </wp:positionV>
+                <wp:extent cx="857250" cy="292100"/>
+                <wp:effectExtent l="0" t="0" r="19050" b="12700"/>
+                <wp:wrapNone/>
+                <wp:docPr id="95" name="Text Box 95"/>
+                <wp:cNvGraphicFramePr/>
+                <a:graphic xmlns:a="http://schemas.openxmlformats.org/drawingml/2006/main">
+                  <a:graphicData uri="http://schemas.microsoft.com/office/word/2010/wordprocessingShape">
+                    <wps:wsp>
+                      <wps:cNvSpPr txBox="1"/>
+                      <wps:spPr>
+                        <a:xfrm>
+                          <a:off x="0" y="0"/>
+                          <a:ext cx="857250" cy="292100"/>
+                        </a:xfrm>
+                        <a:prstGeom prst="rect">
+                          <a:avLst/>
+                        </a:prstGeom>
+                        <a:solidFill>
+                          <a:schemeClr val="lt1"/>
+                        </a:solidFill>
+                        <a:ln w="6350">
+                          <a:solidFill>
+                            <a:prstClr val="black"/>
+                          </a:solidFill>
+                        </a:ln>
+                        <a:effectLst/>
+                      </wps:spPr>
+                      <wps:style>
+                        <a:lnRef idx="0">
+                          <a:schemeClr val="accent1"/>
+                        </a:lnRef>
+                        <a:fillRef idx="0">
+                          <a:schemeClr val="accent1"/>
+                        </a:fillRef>
+                        <a:effectRef idx="0">
+                          <a:schemeClr val="accent1"/>
+                        </a:effectRef>
+                        <a:fontRef idx="minor">
+                          <a:schemeClr val="dk1"/>
+                        </a:fontRef>
+                      </wps:style>
+                      <wps:txbx>
+                        <w:txbxContent>
+                          <w:p>
+                            <w:pPr>
+                              <w:rPr>
+                                <w:lang w:val="en-US"/>
+                              </w:rPr>
+                            </w:pPr>
+                            <w:r>
+                              <w:rPr>
+                                <w:lang w:val="en-US"/>
+                              </w:rPr>
+                              <w:t>&lt;h2&gt;</w:t>
+                            </w:r>
+                          </w:p>
+                        </w:txbxContent>
+                      </wps:txbx>
+                      <wps:bodyPr rot="0" spcFirstLastPara="0" vertOverflow="overflow" horzOverflow="overflow" vert="horz" wrap="square" lIns="91440" tIns="45720" rIns="91440" bIns="45720" numCol="1" spcCol="0" rtlCol="0" fromWordArt="0" anchor="t" anchorCtr="0" forceAA="0" compatLnSpc="1">
+                        <a:prstTxWarp prst="textNoShape">
+                          <a:avLst/>
+                        </a:prstTxWarp>
+                        <a:noAutofit/>
+                      </wps:bodyPr>
+                    </wps:wsp>
+                  </a:graphicData>
+                </a:graphic>
+              </wp:anchor>
+            </w:drawing>
+          </mc:Choice>
+          <mc:Fallback>
+            <w:pict>
+              <v:shape id="Text Box 95" o:spid="_x0000_s1055" type="#_x0000_t202" style="position:absolute;margin-left:368.9pt;margin-top:-646.85pt;width:67.5pt;height:23pt;z-index:251770880;visibility:visible;mso-wrap-style:square;mso-wrap-distance-left:9pt;mso-wrap-distance-top:0;mso-wrap-distance-right:9pt;mso-wrap-distance-bottom:0;mso-position-horizontal:absolute;mso-position-horizontal-relative:text;mso-position-vertical:absolute;mso-position-vertical-relative:text;v-text-anchor:top" o:gfxdata="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" fillcolor="white [3201]" strokeweight=".5pt">
+                <v:textbox>
+                  <w:txbxContent>
+                    <w:p>
+                      <w:pPr>
+                        <w:rPr>
+                          <w:lang w:val="en-US"/>
+                        </w:rPr>
+                      </w:pPr>
+                      <w:r>
+                        <w:rPr>
+                          <w:lang w:val="en-US"/>
+                        </w:rPr>
+                        <w:t>&lt;h2&gt;</w:t>
+                      </w:r>
+                    </w:p>
+                  </w:txbxContent>
+                </v:textbox>
+              </v:shape>
+            </w:pict>
+          </mc:Fallback>
+        </mc:AlternateContent>
+      </w:r>
+      <w:r>
+        <w:rPr>
+          <w:noProof/>
+          <w:lang w:val="en-US"/>
+        </w:rPr>
+        <mc:AlternateContent>
+          <mc:Choice Requires="wps">
+            <w:drawing>
+              <wp:anchor distT="0" distB="0" distL="114300" distR="114300" simplePos="0" relativeHeight="251769856" behindDoc="0" locked="0" layoutInCell="1" allowOverlap="1">
+                <wp:simplePos x="0" y="0"/>
+                <wp:positionH relativeFrom="column">
+                  <wp:posOffset>2672080</wp:posOffset>
+                </wp:positionH>
+                <wp:positionV relativeFrom="paragraph">
+                  <wp:posOffset>-9415145</wp:posOffset>
+                </wp:positionV>
+                <wp:extent cx="717550" cy="281940"/>
+                <wp:effectExtent l="0" t="0" r="25400" b="22860"/>
+                <wp:wrapNone/>
+                <wp:docPr id="52" name="Text Box 52"/>
+                <wp:cNvGraphicFramePr/>
+                <a:graphic xmlns:a="http://schemas.openxmlformats.org/drawingml/2006/main">
+                  <a:graphicData uri="http://schemas.microsoft.com/office/word/2010/wordprocessingShape">
+                    <wps:wsp>
+                      <wps:cNvSpPr txBox="1"/>
+                      <wps:spPr>
+                        <a:xfrm>
+                          <a:off x="0" y="0"/>
+                          <a:ext cx="717550" cy="281940"/>
+                        </a:xfrm>
+                        <a:prstGeom prst="rect">
+                          <a:avLst/>
+                        </a:prstGeom>
+                        <a:solidFill>
+                          <a:schemeClr val="lt1"/>
+                        </a:solidFill>
+                        <a:ln w="6350">
+                          <a:solidFill>
+                            <a:prstClr val="black"/>
+                          </a:solidFill>
+                        </a:ln>
+                        <a:effectLst/>
+                      </wps:spPr>
+                      <wps:style>
+                        <a:lnRef idx="0">
+                          <a:schemeClr val="accent1"/>
+                        </a:lnRef>
+                        <a:fillRef idx="0">
+                          <a:schemeClr val="accent1"/>
+                        </a:fillRef>
+                        <a:effectRef idx="0">
+                          <a:schemeClr val="accent1"/>
+                        </a:effectRef>
+                        <a:fontRef idx="minor">
+                          <a:schemeClr val="dk1"/>
+                        </a:fontRef>
+                      </wps:style>
+                      <wps:txbx>
+                        <w:txbxContent>
+                          <w:p>
+                            <w:pPr>
+                              <w:rPr>
+                                <w:sz w:val="20"/>
+                                <w:szCs w:val="20"/>
+                                <w:lang w:val="en-US"/>
+                              </w:rPr>
+                            </w:pPr>
+                            <w:r>
+                              <w:rPr>
+                                <w:sz w:val="20"/>
+                                <w:szCs w:val="20"/>
+                                <w:lang w:val="en-US"/>
+                              </w:rPr>
+                              <w:t>&lt;h1&gt;</w:t>
+                            </w:r>
+                            <w:bookmarkStart w:id="0" w:name="_GoBack"/>
+                            <w:bookmarkEnd w:id="0"/>
+                          </w:p>
+                        </w:txbxContent>
+                      </wps:txbx>
+                      <wps:bodyPr rot="0" spcFirstLastPara="0" vertOverflow="overflow" horzOverflow="overflow" vert="horz" wrap="square" lIns="91440" tIns="45720" rIns="91440" bIns="45720" numCol="1" spcCol="0" rtlCol="0" fromWordArt="0" anchor="t" anchorCtr="0" forceAA="0" compatLnSpc="1">
+                        <a:prstTxWarp prst="textNoShape">
+                          <a:avLst/>
+                        </a:prstTxWarp>
+                        <a:noAutofit/>
+                      </wps:bodyPr>
+                    </wps:wsp>
+                  </a:graphicData>
+                </a:graphic>
+                <wp14:sizeRelV relativeFrom="margin">
+                  <wp14:pctHeight>0</wp14:pctHeight>
+                </wp14:sizeRelV>
+              </wp:anchor>
+            </w:drawing>
+          </mc:Choice>
+          <mc:Fallback>
+            <w:pict>
+              <v:shape id="Text Box 52" o:spid="_x0000_s1056" type="#_x0000_t202" style="position:absolute;margin-left:210.4pt;margin-top:-741.35pt;width:56.5pt;height:22.2pt;z-index:251769856;visibility:visible;mso-wrap-style:square;mso-height-percent:0;mso-wrap-distance-left:9pt;mso-wrap-distance-top:0;mso-wrap-distance-right:9pt;mso-wrap-distance-bottom:0;mso-position-horizontal:absolute;mso-position-horizontal-relative:text;mso-position-vertical:absolute;mso-position-vertical-relative:text;mso-height-percent:0;mso-height-relative:margin;v-text-anchor:top" o:gfxdata="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" fillcolor="white [3201]" strokeweight=".5pt">
+                <v:textbox>
+                  <w:txbxContent>
+                    <w:p>
+                      <w:pPr>
+                        <w:rPr>
+                          <w:sz w:val="20"/>
+                          <w:szCs w:val="20"/>
+                          <w:lang w:val="en-US"/>
+                        </w:rPr>
+                      </w:pPr>
+                      <w:r>
+                        <w:rPr>
+                          <w:sz w:val="20"/>
+                          <w:szCs w:val="20"/>
+                          <w:lang w:val="en-US"/>
+                        </w:rPr>
+                        <w:t>&lt;h1&gt;</w:t>
+                      </w:r>
+                      <w:bookmarkStart w:id="1" w:name="_GoBack"/>
+                      <w:bookmarkEnd w:id="1"/>
+                    </w:p>
+                  </w:txbxContent>
+                </v:textbox>
+              </v:shape>
+            </w:pict>
+          </mc:Fallback>
+        </mc:AlternateContent>
+      </w:r>
+      <w:r>
+        <w:rPr>
+          <w:noProof/>
+          <w:lang w:val="en-US"/>
+        </w:rPr>
+        <mc:AlternateContent>
+          <mc:Choice Requires="wps">
+            <w:drawing>
               <wp:anchor distT="0" distB="0" distL="114300" distR="114300" simplePos="0" relativeHeight="251743232" behindDoc="0" locked="0" layoutInCell="1" allowOverlap="1">
                 <wp:simplePos x="0" y="0"/>
                 <wp:positionH relativeFrom="column">
@@ -4887,7 +7586,7 @@
                 <wp:docPr id="94" name="Group 94">
                   <a:extLst xmlns:a="http://schemas.openxmlformats.org/drawingml/2006/main">
                     <a:ext uri="{C183D7F6-B498-43B3-948B-1728B52AA6E4}">
-                      <adec:decorative xmlns:adec="http://schemas.microsoft.com/office/drawing/2017/decorative" xmlns:w16se="http://schemas.microsoft.com/office/word/2015/wordml/symex" xmlns:w16="http://schemas.microsoft.com/office/word/2018/wordml" xmlns:w16cid="http://schemas.microsoft.com/office/word/2016/wordml/cid" xmlns:w16cex="http://schemas.microsoft.com/office/word/2018/wordml/cex" xmlns:w15="http://schemas.microsoft.com/office/word/2012/wordml" xmlns:w="http://schemas.openxmlformats.org/wordprocessingml/2006/main" xmlns:w10="urn:schemas-microsoft-com:office:word" xmlns:v="urn:schemas-microsoft-com:vml" xmlns:o="urn:schemas-microsoft-com:office:office" xmlns:am3d="http://schemas.microsoft.com/office/drawing/2017/model3d" xmlns:aink="http://schemas.microsoft.com/office/drawing/2016/ink" xmlns:cx8="http://schemas.microsoft.com/office/drawing/2016/5/14/chartex" xmlns:cx7="http://schemas.microsoft.com/office/drawing/2016/5/13/chartex" xmlns:cx6="http://schemas.microsoft.com/office/drawing/2016/5/12/chartex" xmlns:cx5="http://schemas.microsoft.com/office/drawing/2016/5/11/chartex" xmlns:cx4="http://schemas.microsoft.com/office/drawing/2016/5/10/chartex" xmlns:cx3="http://schemas.microsoft.com/office/drawing/2016/5/9/chartex" xmlns:cx2="http://schemas.microsoft.com/office/drawing/2015/10/21/chartex" xmlns:cx1="http://schemas.microsoft.com/office/drawing/2015/9/8/chartex" xmlns:cx="http://schemas.microsoft.com/office/drawing/2014/chartex" xmlns="" val="1"/>
+                      <adec:decorative xmlns="" xmlns:cx="http://schemas.microsoft.com/office/drawing/2014/chartex" xmlns:cx1="http://schemas.microsoft.com/office/drawing/2015/9/8/chartex" xmlns:cx2="http://schemas.microsoft.com/office/drawing/2015/10/21/chartex" xmlns:cx3="http://schemas.microsoft.com/office/drawing/2016/5/9/chartex" xmlns:cx4="http://schemas.microsoft.com/office/drawing/2016/5/10/chartex" xmlns:cx5="http://schemas.microsoft.com/office/drawing/2016/5/11/chartex" xmlns:cx6="http://schemas.microsoft.com/office/drawing/2016/5/12/chartex" xmlns:cx7="http://schemas.microsoft.com/office/drawing/2016/5/13/chartex" xmlns:cx8="http://schemas.microsoft.com/office/drawing/2016/5/14/chartex" xmlns:aink="http://schemas.microsoft.com/office/drawing/2016/ink" xmlns:am3d="http://schemas.microsoft.com/office/drawing/2017/model3d" xmlns:o="urn:schemas-microsoft-com:office:office" xmlns:v="urn:schemas-microsoft-com:vml" xmlns:w10="urn:schemas-microsoft-com:office:word" xmlns:w="http://schemas.openxmlformats.org/wordprocessingml/2006/main" xmlns:w15="http://schemas.microsoft.com/office/word/2012/wordml" xmlns:w16cex="http://schemas.microsoft.com/office/word/2018/wordml/cex" xmlns:w16cid="http://schemas.microsoft.com/office/word/2016/wordml/cid" xmlns:w16="http://schemas.microsoft.com/office/word/2018/wordml" xmlns:w16se="http://schemas.microsoft.com/office/word/2015/wordml/symex" xmlns:adec="http://schemas.microsoft.com/office/drawing/2017/decorative" val="1"/>
                     </a:ext>
                   </a:extLst>
                 </wp:docPr>
@@ -5652,7 +8351,7 @@
               </wp:anchor>
             </w:drawing>
           </mc:Choice>
-          <mc:Fallback xmlns:w16se="http://schemas.microsoft.com/office/word/2015/wordml/symex" xmlns:w16="http://schemas.microsoft.com/office/word/2018/wordml" xmlns:w16cid="http://schemas.microsoft.com/office/word/2016/wordml/cid" xmlns:w16cex="http://schemas.microsoft.com/office/word/2018/wordml/cex" xmlns:w15="http://schemas.microsoft.com/office/word/2012/wordml" xmlns:am3d="http://schemas.microsoft.com/office/drawing/2017/model3d" xmlns:aink="http://schemas.microsoft.com/office/drawing/2016/ink" xmlns:cx8="http://schemas.microsoft.com/office/drawing/2016/5/14/chartex" xmlns:cx7="http://schemas.microsoft.com/office/drawing/2016/5/13/chartex" xmlns:cx6="http://schemas.microsoft.com/office/drawing/2016/5/12/chartex" xmlns:cx5="http://schemas.microsoft.com/office/drawing/2016/5/11/chartex" xmlns:cx4="http://schemas.microsoft.com/office/drawing/2016/5/10/chartex" xmlns:cx3="http://schemas.microsoft.com/office/drawing/2016/5/9/chartex" xmlns:cx2="http://schemas.microsoft.com/office/drawing/2015/10/21/chartex" xmlns:cx1="http://schemas.microsoft.com/office/drawing/2015/9/8/chartex" xmlns:cx="http://schemas.microsoft.com/office/drawing/2014/chartex">
+          <mc:Fallback xmlns:cx="http://schemas.microsoft.com/office/drawing/2014/chartex" xmlns:cx1="http://schemas.microsoft.com/office/drawing/2015/9/8/chartex" xmlns:cx2="http://schemas.microsoft.com/office/drawing/2015/10/21/chartex" xmlns:cx3="http://schemas.microsoft.com/office/drawing/2016/5/9/chartex" xmlns:cx4="http://schemas.microsoft.com/office/drawing/2016/5/10/chartex" xmlns:cx5="http://schemas.microsoft.com/office/drawing/2016/5/11/chartex" xmlns:cx6="http://schemas.microsoft.com/office/drawing/2016/5/12/chartex" xmlns:cx7="http://schemas.microsoft.com/office/drawing/2016/5/13/chartex" xmlns:cx8="http://schemas.microsoft.com/office/drawing/2016/5/14/chartex" xmlns:aink="http://schemas.microsoft.com/office/drawing/2016/ink" xmlns:am3d="http://schemas.microsoft.com/office/drawing/2017/model3d" xmlns:w15="http://schemas.microsoft.com/office/word/2012/wordml" xmlns:w16cex="http://schemas.microsoft.com/office/word/2018/wordml/cex" xmlns:w16cid="http://schemas.microsoft.com/office/word/2016/wordml/cid" xmlns:w16="http://schemas.microsoft.com/office/word/2018/wordml" xmlns:w16se="http://schemas.microsoft.com/office/word/2015/wordml/symex">
             <w:pict>
               <v:group w14:anchorId="154572A5" id="Group 94" o:spid="_x0000_s1026" alt="&quot;&quot;" style="position:absolute;margin-left:-4.65pt;margin-top:-95.35pt;width:210.2pt;height:1041.1pt;z-index:-251577344;mso-position-horizontal-relative:page;mso-position-vertical-relative:margin;mso-width-relative:margin;mso-height-relative:margin" coordsize="26682,132181" o:gfxdata="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">
                 <v:group id="Group 12" o:spid="_x0000_s1027" style="position:absolute;top:62198;width:26682;height:39122" coordsize="26688,39123" o:gfxdata="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">
@@ -5731,7 +8430,7 @@
                 <wp:docPr id="80" name="Graphic 38">
                   <a:extLst xmlns:a="http://schemas.openxmlformats.org/drawingml/2006/main">
                     <a:ext uri="{C183D7F6-B498-43B3-948B-1728B52AA6E4}">
-                      <adec:decorative xmlns:adec="http://schemas.microsoft.com/office/drawing/2017/decorative" xmlns:w16se="http://schemas.microsoft.com/office/word/2015/wordml/symex" xmlns:w16="http://schemas.microsoft.com/office/word/2018/wordml" xmlns:w16cid="http://schemas.microsoft.com/office/word/2016/wordml/cid" xmlns:w16cex="http://schemas.microsoft.com/office/word/2018/wordml/cex" xmlns:w15="http://schemas.microsoft.com/office/word/2012/wordml" xmlns:w="http://schemas.openxmlformats.org/wordprocessingml/2006/main" xmlns:w10="urn:schemas-microsoft-com:office:word" xmlns:v="urn:schemas-microsoft-com:vml" xmlns:o="urn:schemas-microsoft-com:office:office" xmlns:am3d="http://schemas.microsoft.com/office/drawing/2017/model3d" xmlns:aink="http://schemas.microsoft.com/office/drawing/2016/ink" xmlns:cx8="http://schemas.microsoft.com/office/drawing/2016/5/14/chartex" xmlns:cx7="http://schemas.microsoft.com/office/drawing/2016/5/13/chartex" xmlns:cx6="http://schemas.microsoft.com/office/drawing/2016/5/12/chartex" xmlns:cx5="http://schemas.microsoft.com/office/drawing/2016/5/11/chartex" xmlns:cx4="http://schemas.microsoft.com/office/drawing/2016/5/10/chartex" xmlns:cx3="http://schemas.microsoft.com/office/drawing/2016/5/9/chartex" xmlns:cx2="http://schemas.microsoft.com/office/drawing/2015/10/21/chartex" xmlns:cx1="http://schemas.microsoft.com/office/drawing/2015/9/8/chartex" xmlns:cx="http://schemas.microsoft.com/office/drawing/2014/chartex" xmlns="" val="1"/>
+                      <adec:decorative xmlns="" xmlns:cx="http://schemas.microsoft.com/office/drawing/2014/chartex" xmlns:cx1="http://schemas.microsoft.com/office/drawing/2015/9/8/chartex" xmlns:cx2="http://schemas.microsoft.com/office/drawing/2015/10/21/chartex" xmlns:cx3="http://schemas.microsoft.com/office/drawing/2016/5/9/chartex" xmlns:cx4="http://schemas.microsoft.com/office/drawing/2016/5/10/chartex" xmlns:cx5="http://schemas.microsoft.com/office/drawing/2016/5/11/chartex" xmlns:cx6="http://schemas.microsoft.com/office/drawing/2016/5/12/chartex" xmlns:cx7="http://schemas.microsoft.com/office/drawing/2016/5/13/chartex" xmlns:cx8="http://schemas.microsoft.com/office/drawing/2016/5/14/chartex" xmlns:aink="http://schemas.microsoft.com/office/drawing/2016/ink" xmlns:am3d="http://schemas.microsoft.com/office/drawing/2017/model3d" xmlns:o="urn:schemas-microsoft-com:office:office" xmlns:v="urn:schemas-microsoft-com:vml" xmlns:w10="urn:schemas-microsoft-com:office:word" xmlns:w="http://schemas.openxmlformats.org/wordprocessingml/2006/main" xmlns:w15="http://schemas.microsoft.com/office/word/2012/wordml" xmlns:w16cex="http://schemas.microsoft.com/office/word/2018/wordml/cex" xmlns:w16cid="http://schemas.microsoft.com/office/word/2016/wordml/cid" xmlns:w16="http://schemas.microsoft.com/office/word/2018/wordml" xmlns:w16se="http://schemas.microsoft.com/office/word/2015/wordml/symex" xmlns:adec="http://schemas.microsoft.com/office/drawing/2017/decorative" val="1"/>
                     </a:ext>
                   </a:extLst>
                 </wp:docPr>
@@ -6263,7 +8962,7 @@
               </wp:anchor>
             </w:drawing>
           </mc:Choice>
-          <mc:Fallback xmlns:w16se="http://schemas.microsoft.com/office/word/2015/wordml/symex" xmlns:w16="http://schemas.microsoft.com/office/word/2018/wordml" xmlns:w16cid="http://schemas.microsoft.com/office/word/2016/wordml/cid" xmlns:w16cex="http://schemas.microsoft.com/office/word/2018/wordml/cex" xmlns:w15="http://schemas.microsoft.com/office/word/2012/wordml" xmlns:am3d="http://schemas.microsoft.com/office/drawing/2017/model3d" xmlns:aink="http://schemas.microsoft.com/office/drawing/2016/ink" xmlns:cx8="http://schemas.microsoft.com/office/drawing/2016/5/14/chartex" xmlns:cx7="http://schemas.microsoft.com/office/drawing/2016/5/13/chartex" xmlns:cx6="http://schemas.microsoft.com/office/drawing/2016/5/12/chartex" xmlns:cx5="http://schemas.microsoft.com/office/drawing/2016/5/11/chartex" xmlns:cx4="http://schemas.microsoft.com/office/drawing/2016/5/10/chartex" xmlns:cx3="http://schemas.microsoft.com/office/drawing/2016/5/9/chartex" xmlns:cx2="http://schemas.microsoft.com/office/drawing/2015/10/21/chartex" xmlns:cx1="http://schemas.microsoft.com/office/drawing/2015/9/8/chartex" xmlns:cx="http://schemas.microsoft.com/office/drawing/2014/chartex">
+          <mc:Fallback xmlns:cx="http://schemas.microsoft.com/office/drawing/2014/chartex" xmlns:cx1="http://schemas.microsoft.com/office/drawing/2015/9/8/chartex" xmlns:cx2="http://schemas.microsoft.com/office/drawing/2015/10/21/chartex" xmlns:cx3="http://schemas.microsoft.com/office/drawing/2016/5/9/chartex" xmlns:cx4="http://schemas.microsoft.com/office/drawing/2016/5/10/chartex" xmlns:cx5="http://schemas.microsoft.com/office/drawing/2016/5/11/chartex" xmlns:cx6="http://schemas.microsoft.com/office/drawing/2016/5/12/chartex" xmlns:cx7="http://schemas.microsoft.com/office/drawing/2016/5/13/chartex" xmlns:cx8="http://schemas.microsoft.com/office/drawing/2016/5/14/chartex" xmlns:aink="http://schemas.microsoft.com/office/drawing/2016/ink" xmlns:am3d="http://schemas.microsoft.com/office/drawing/2017/model3d" xmlns:w15="http://schemas.microsoft.com/office/word/2012/wordml" xmlns:w16cex="http://schemas.microsoft.com/office/word/2018/wordml/cex" xmlns:w16cid="http://schemas.microsoft.com/office/word/2016/wordml/cid" xmlns:w16="http://schemas.microsoft.com/office/word/2018/wordml" xmlns:w16se="http://schemas.microsoft.com/office/word/2015/wordml/symex">
             <w:pict>
               <v:group w14:anchorId="479B3238" id="Graphic 38" o:spid="_x0000_s1026" alt="&quot;&quot;" style="position:absolute;margin-left:-48.75pt;margin-top:262.4pt;width:9pt;height:16.65pt;z-index:251737088;mso-width-relative:margin" coordorigin="2969,42367" coordsize="1141,2114" o:gfxdata="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">
                 <v:shape id="Freeform 84" o:spid="_x0000_s1027" style="position:absolute;left:2969;top:42367;width:1142;height:2114;visibility:visible;mso-wrap-style:square;v-text-anchor:middle" coordsize="114185,211455" o:gfxdata="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" path="m99342,l16028,c7176,,,7176,,16028l,195427v,8852,7176,16028,16028,16028l99342,211455v8852,,16028,-7176,16028,-16028l115370,16028c115370,7176,108194,,99342,xm6428,35376r102514,l108942,171004r-102514,l6428,35376xm16028,6344r83314,c104655,6344,108963,10651,108963,15965r,13004l6428,28969r,-12941c6393,10715,10672,6379,15986,6344v14,,28,,42,xm99342,205111r-83314,c10715,205111,6407,200804,6407,195490r,-18079l108942,177411r,18016c108977,200740,104698,205076,99384,205111v-14,,-28,,-42,xe" filled="f" stroked="f" strokeweight=".05822mm">
@@ -6303,7 +9002,7 @@
             <wp:docPr id="44" name="Graphic 44">
               <a:extLst xmlns:a="http://schemas.openxmlformats.org/drawingml/2006/main">
                 <a:ext uri="{C183D7F6-B498-43B3-948B-1728B52AA6E4}">
-                  <adec:decorative xmlns:adec="http://schemas.microsoft.com/office/drawing/2017/decorative" xmlns:w16se="http://schemas.microsoft.com/office/word/2015/wordml/symex" xmlns:w16="http://schemas.microsoft.com/office/word/2018/wordml" xmlns:w16cid="http://schemas.microsoft.com/office/word/2016/wordml/cid" xmlns:w16cex="http://schemas.microsoft.com/office/word/2018/wordml/cex" xmlns:w15="http://schemas.microsoft.com/office/word/2012/wordml" xmlns:w="http://schemas.openxmlformats.org/wordprocessingml/2006/main" xmlns:w10="urn:schemas-microsoft-com:office:word" xmlns:v="urn:schemas-microsoft-com:vml" xmlns:o="urn:schemas-microsoft-com:office:office" xmlns:am3d="http://schemas.microsoft.com/office/drawing/2017/model3d" xmlns:aink="http://schemas.microsoft.com/office/drawing/2016/ink" xmlns:cx8="http://schemas.microsoft.com/office/drawing/2016/5/14/chartex" xmlns:cx7="http://schemas.microsoft.com/office/drawing/2016/5/13/chartex" xmlns:cx6="http://schemas.microsoft.com/office/drawing/2016/5/12/chartex" xmlns:cx5="http://schemas.microsoft.com/office/drawing/2016/5/11/chartex" xmlns:cx4="http://schemas.microsoft.com/office/drawing/2016/5/10/chartex" xmlns:cx3="http://schemas.microsoft.com/office/drawing/2016/5/9/chartex" xmlns:cx2="http://schemas.microsoft.com/office/drawing/2015/10/21/chartex" xmlns:cx1="http://schemas.microsoft.com/office/drawing/2015/9/8/chartex" xmlns:cx="http://schemas.microsoft.com/office/drawing/2014/chartex" xmlns="" val="1"/>
+                  <adec:decorative xmlns="" xmlns:cx="http://schemas.microsoft.com/office/drawing/2014/chartex" xmlns:cx1="http://schemas.microsoft.com/office/drawing/2015/9/8/chartex" xmlns:cx2="http://schemas.microsoft.com/office/drawing/2015/10/21/chartex" xmlns:cx3="http://schemas.microsoft.com/office/drawing/2016/5/9/chartex" xmlns:cx4="http://schemas.microsoft.com/office/drawing/2016/5/10/chartex" xmlns:cx5="http://schemas.microsoft.com/office/drawing/2016/5/11/chartex" xmlns:cx6="http://schemas.microsoft.com/office/drawing/2016/5/12/chartex" xmlns:cx7="http://schemas.microsoft.com/office/drawing/2016/5/13/chartex" xmlns:cx8="http://schemas.microsoft.com/office/drawing/2016/5/14/chartex" xmlns:aink="http://schemas.microsoft.com/office/drawing/2016/ink" xmlns:am3d="http://schemas.microsoft.com/office/drawing/2017/model3d" xmlns:o="urn:schemas-microsoft-com:office:office" xmlns:v="urn:schemas-microsoft-com:vml" xmlns:w10="urn:schemas-microsoft-com:office:word" xmlns:w="http://schemas.openxmlformats.org/wordprocessingml/2006/main" xmlns:w15="http://schemas.microsoft.com/office/word/2012/wordml" xmlns:w16cex="http://schemas.microsoft.com/office/word/2018/wordml/cex" xmlns:w16cid="http://schemas.microsoft.com/office/word/2016/wordml/cid" xmlns:w16="http://schemas.microsoft.com/office/word/2018/wordml" xmlns:w16se="http://schemas.microsoft.com/office/word/2015/wordml/symex" xmlns:adec="http://schemas.microsoft.com/office/drawing/2017/decorative" val="1"/>
                 </a:ext>
               </a:extLst>
             </wp:docPr>
@@ -6324,7 +9023,7 @@
                           <a14:useLocalDpi xmlns:a14="http://schemas.microsoft.com/office/drawing/2010/main"/>
                         </a:ext>
                         <a:ext uri="{96DAC541-7B7A-43D3-8B79-37D633B846F1}">
-                          <asvg:svgBlip xmlns:asvg="http://schemas.microsoft.com/office/drawing/2016/SVG/main" xmlns:w16se="http://schemas.microsoft.com/office/word/2015/wordml/symex" xmlns:w16="http://schemas.microsoft.com/office/word/2018/wordml" xmlns:w16cid="http://schemas.microsoft.com/office/word/2016/wordml/cid" xmlns:w16cex="http://schemas.microsoft.com/office/word/2018/wordml/cex" xmlns:w15="http://schemas.microsoft.com/office/word/2012/wordml" xmlns:w="http://schemas.openxmlformats.org/wordprocessingml/2006/main" xmlns:w10="urn:schemas-microsoft-com:office:word" xmlns:v="urn:schemas-microsoft-com:vml" xmlns:o="urn:schemas-microsoft-com:office:office" xmlns:am3d="http://schemas.microsoft.com/office/drawing/2017/model3d" xmlns:aink="http://schemas.microsoft.com/office/drawing/2016/ink" xmlns:cx8="http://schemas.microsoft.com/office/drawing/2016/5/14/chartex" xmlns:cx7="http://schemas.microsoft.com/office/drawing/2016/5/13/chartex" xmlns:cx6="http://schemas.microsoft.com/office/drawing/2016/5/12/chartex" xmlns:cx5="http://schemas.microsoft.com/office/drawing/2016/5/11/chartex" xmlns:cx4="http://schemas.microsoft.com/office/drawing/2016/5/10/chartex" xmlns:cx3="http://schemas.microsoft.com/office/drawing/2016/5/9/chartex" xmlns:cx2="http://schemas.microsoft.com/office/drawing/2015/10/21/chartex" xmlns:cx1="http://schemas.microsoft.com/office/drawing/2015/9/8/chartex" xmlns:cx="http://schemas.microsoft.com/office/drawing/2014/chartex" xmlns="" r:embed="rId19"/>
+                          <asvg:svgBlip xmlns="" xmlns:cx="http://schemas.microsoft.com/office/drawing/2014/chartex" xmlns:cx1="http://schemas.microsoft.com/office/drawing/2015/9/8/chartex" xmlns:cx2="http://schemas.microsoft.com/office/drawing/2015/10/21/chartex" xmlns:cx3="http://schemas.microsoft.com/office/drawing/2016/5/9/chartex" xmlns:cx4="http://schemas.microsoft.com/office/drawing/2016/5/10/chartex" xmlns:cx5="http://schemas.microsoft.com/office/drawing/2016/5/11/chartex" xmlns:cx6="http://schemas.microsoft.com/office/drawing/2016/5/12/chartex" xmlns:cx7="http://schemas.microsoft.com/office/drawing/2016/5/13/chartex" xmlns:cx8="http://schemas.microsoft.com/office/drawing/2016/5/14/chartex" xmlns:aink="http://schemas.microsoft.com/office/drawing/2016/ink" xmlns:am3d="http://schemas.microsoft.com/office/drawing/2017/model3d" xmlns:o="urn:schemas-microsoft-com:office:office" xmlns:v="urn:schemas-microsoft-com:vml" xmlns:w10="urn:schemas-microsoft-com:office:word" xmlns:w="http://schemas.openxmlformats.org/wordprocessingml/2006/main" xmlns:w15="http://schemas.microsoft.com/office/word/2012/wordml" xmlns:w16cex="http://schemas.microsoft.com/office/word/2018/wordml/cex" xmlns:w16cid="http://schemas.microsoft.com/office/word/2016/wordml/cid" xmlns:w16="http://schemas.microsoft.com/office/word/2018/wordml" xmlns:w16se="http://schemas.microsoft.com/office/word/2015/wordml/symex" xmlns:asvg="http://schemas.microsoft.com/office/drawing/2016/SVG/main" r:embed="rId19"/>
                         </a:ext>
                       </a:extLst>
                     </a:blip>
@@ -6373,7 +9072,7 @@
             <wp:docPr id="32" name="Graphic 32">
               <a:extLst xmlns:a="http://schemas.openxmlformats.org/drawingml/2006/main">
                 <a:ext uri="{C183D7F6-B498-43B3-948B-1728B52AA6E4}">
-                  <adec:decorative xmlns:adec="http://schemas.microsoft.com/office/drawing/2017/decorative" xmlns:w16se="http://schemas.microsoft.com/office/word/2015/wordml/symex" xmlns:w16="http://schemas.microsoft.com/office/word/2018/wordml" xmlns:w16cid="http://schemas.microsoft.com/office/word/2016/wordml/cid" xmlns:w16cex="http://schemas.microsoft.com/office/word/2018/wordml/cex" xmlns:w15="http://schemas.microsoft.com/office/word/2012/wordml" xmlns:w="http://schemas.openxmlformats.org/wordprocessingml/2006/main" xmlns:w10="urn:schemas-microsoft-com:office:word" xmlns:v="urn:schemas-microsoft-com:vml" xmlns:o="urn:schemas-microsoft-com:office:office" xmlns:am3d="http://schemas.microsoft.com/office/drawing/2017/model3d" xmlns:aink="http://schemas.microsoft.com/office/drawing/2016/ink" xmlns:cx8="http://schemas.microsoft.com/office/drawing/2016/5/14/chartex" xmlns:cx7="http://schemas.microsoft.com/office/drawing/2016/5/13/chartex" xmlns:cx6="http://schemas.microsoft.com/office/drawing/2016/5/12/chartex" xmlns:cx5="http://schemas.microsoft.com/office/drawing/2016/5/11/chartex" xmlns:cx4="http://schemas.microsoft.com/office/drawing/2016/5/10/chartex" xmlns:cx3="http://schemas.microsoft.com/office/drawing/2016/5/9/chartex" xmlns:cx2="http://schemas.microsoft.com/office/drawing/2015/10/21/chartex" xmlns:cx1="http://schemas.microsoft.com/office/drawing/2015/9/8/chartex" xmlns:cx="http://schemas.microsoft.com/office/drawing/2014/chartex" xmlns="" val="1"/>
+                  <adec:decorative xmlns="" xmlns:cx="http://schemas.microsoft.com/office/drawing/2014/chartex" xmlns:cx1="http://schemas.microsoft.com/office/drawing/2015/9/8/chartex" xmlns:cx2="http://schemas.microsoft.com/office/drawing/2015/10/21/chartex" xmlns:cx3="http://schemas.microsoft.com/office/drawing/2016/5/9/chartex" xmlns:cx4="http://schemas.microsoft.com/office/drawing/2016/5/10/chartex" xmlns:cx5="http://schemas.microsoft.com/office/drawing/2016/5/11/chartex" xmlns:cx6="http://schemas.microsoft.com/office/drawing/2016/5/12/chartex" xmlns:cx7="http://schemas.microsoft.com/office/drawing/2016/5/13/chartex" xmlns:cx8="http://schemas.microsoft.com/office/drawing/2016/5/14/chartex" xmlns:aink="http://schemas.microsoft.com/office/drawing/2016/ink" xmlns:am3d="http://schemas.microsoft.com/office/drawing/2017/model3d" xmlns:o="urn:schemas-microsoft-com:office:office" xmlns:v="urn:schemas-microsoft-com:vml" xmlns:w10="urn:schemas-microsoft-com:office:word" xmlns:w="http://schemas.openxmlformats.org/wordprocessingml/2006/main" xmlns:w15="http://schemas.microsoft.com/office/word/2012/wordml" xmlns:w16cex="http://schemas.microsoft.com/office/word/2018/wordml/cex" xmlns:w16cid="http://schemas.microsoft.com/office/word/2016/wordml/cid" xmlns:w16="http://schemas.microsoft.com/office/word/2018/wordml" xmlns:w16se="http://schemas.microsoft.com/office/word/2015/wordml/symex" xmlns:adec="http://schemas.microsoft.com/office/drawing/2017/decorative" val="1"/>
                 </a:ext>
               </a:extLst>
             </wp:docPr>
@@ -6394,7 +9093,7 @@
                           <a14:useLocalDpi xmlns:a14="http://schemas.microsoft.com/office/drawing/2010/main"/>
                         </a:ext>
                         <a:ext uri="{96DAC541-7B7A-43D3-8B79-37D633B846F1}">
-                          <asvg:svgBlip xmlns:asvg="http://schemas.microsoft.com/office/drawing/2016/SVG/main" xmlns:w16se="http://schemas.microsoft.com/office/word/2015/wordml/symex" xmlns:w16="http://schemas.microsoft.com/office/word/2018/wordml" xmlns:w16cid="http://schemas.microsoft.com/office/word/2016/wordml/cid" xmlns:w16cex="http://schemas.microsoft.com/office/word/2018/wordml/cex" xmlns:w15="http://schemas.microsoft.com/office/word/2012/wordml" xmlns:w="http://schemas.openxmlformats.org/wordprocessingml/2006/main" xmlns:w10="urn:schemas-microsoft-com:office:word" xmlns:v="urn:schemas-microsoft-com:vml" xmlns:o="urn:schemas-microsoft-com:office:office" xmlns:am3d="http://schemas.microsoft.com/office/drawing/2017/model3d" xmlns:aink="http://schemas.microsoft.com/office/drawing/2016/ink" xmlns:cx8="http://schemas.microsoft.com/office/drawing/2016/5/14/chartex" xmlns:cx7="http://schemas.microsoft.com/office/drawing/2016/5/13/chartex" xmlns:cx6="http://schemas.microsoft.com/office/drawing/2016/5/12/chartex" xmlns:cx5="http://schemas.microsoft.com/office/drawing/2016/5/11/chartex" xmlns:cx4="http://schemas.microsoft.com/office/drawing/2016/5/10/chartex" xmlns:cx3="http://schemas.microsoft.com/office/drawing/2016/5/9/chartex" xmlns:cx2="http://schemas.microsoft.com/office/drawing/2015/10/21/chartex" xmlns:cx1="http://schemas.microsoft.com/office/drawing/2015/9/8/chartex" xmlns:cx="http://schemas.microsoft.com/office/drawing/2014/chartex" xmlns="" r:embed="rId21"/>
+                          <asvg:svgBlip xmlns="" xmlns:cx="http://schemas.microsoft.com/office/drawing/2014/chartex" xmlns:cx1="http://schemas.microsoft.com/office/drawing/2015/9/8/chartex" xmlns:cx2="http://schemas.microsoft.com/office/drawing/2015/10/21/chartex" xmlns:cx3="http://schemas.microsoft.com/office/drawing/2016/5/9/chartex" xmlns:cx4="http://schemas.microsoft.com/office/drawing/2016/5/10/chartex" xmlns:cx5="http://schemas.microsoft.com/office/drawing/2016/5/11/chartex" xmlns:cx6="http://schemas.microsoft.com/office/drawing/2016/5/12/chartex" xmlns:cx7="http://schemas.microsoft.com/office/drawing/2016/5/13/chartex" xmlns:cx8="http://schemas.microsoft.com/office/drawing/2016/5/14/chartex" xmlns:aink="http://schemas.microsoft.com/office/drawing/2016/ink" xmlns:am3d="http://schemas.microsoft.com/office/drawing/2017/model3d" xmlns:o="urn:schemas-microsoft-com:office:office" xmlns:v="urn:schemas-microsoft-com:vml" xmlns:w10="urn:schemas-microsoft-com:office:word" xmlns:w="http://schemas.openxmlformats.org/wordprocessingml/2006/main" xmlns:w15="http://schemas.microsoft.com/office/word/2012/wordml" xmlns:w16cex="http://schemas.microsoft.com/office/word/2018/wordml/cex" xmlns:w16cid="http://schemas.microsoft.com/office/word/2016/wordml/cid" xmlns:w16="http://schemas.microsoft.com/office/word/2018/wordml" xmlns:w16se="http://schemas.microsoft.com/office/word/2015/wordml/symex" xmlns:asvg="http://schemas.microsoft.com/office/drawing/2016/SVG/main" r:embed="rId21"/>
                         </a:ext>
                       </a:extLst>
                     </a:blip>
@@ -6443,7 +9142,7 @@
             <wp:docPr id="49" name="Graphic 49">
               <a:extLst xmlns:a="http://schemas.openxmlformats.org/drawingml/2006/main">
                 <a:ext uri="{C183D7F6-B498-43B3-948B-1728B52AA6E4}">
-                  <adec:decorative xmlns:adec="http://schemas.microsoft.com/office/drawing/2017/decorative" xmlns:w16se="http://schemas.microsoft.com/office/word/2015/wordml/symex" xmlns:w16="http://schemas.microsoft.com/office/word/2018/wordml" xmlns:w16cid="http://schemas.microsoft.com/office/word/2016/wordml/cid" xmlns:w16cex="http://schemas.microsoft.com/office/word/2018/wordml/cex" xmlns:w15="http://schemas.microsoft.com/office/word/2012/wordml" xmlns:w="http://schemas.openxmlformats.org/wordprocessingml/2006/main" xmlns:w10="urn:schemas-microsoft-com:office:word" xmlns:v="urn:schemas-microsoft-com:vml" xmlns:o="urn:schemas-microsoft-com:office:office" xmlns:am3d="http://schemas.microsoft.com/office/drawing/2017/model3d" xmlns:aink="http://schemas.microsoft.com/office/drawing/2016/ink" xmlns:cx8="http://schemas.microsoft.com/office/drawing/2016/5/14/chartex" xmlns:cx7="http://schemas.microsoft.com/office/drawing/2016/5/13/chartex" xmlns:cx6="http://schemas.microsoft.com/office/drawing/2016/5/12/chartex" xmlns:cx5="http://schemas.microsoft.com/office/drawing/2016/5/11/chartex" xmlns:cx4="http://schemas.microsoft.com/office/drawing/2016/5/10/chartex" xmlns:cx3="http://schemas.microsoft.com/office/drawing/2016/5/9/chartex" xmlns:cx2="http://schemas.microsoft.com/office/drawing/2015/10/21/chartex" xmlns:cx1="http://schemas.microsoft.com/office/drawing/2015/9/8/chartex" xmlns:cx="http://schemas.microsoft.com/office/drawing/2014/chartex" xmlns="" val="1"/>
+                  <adec:decorative xmlns="" xmlns:cx="http://schemas.microsoft.com/office/drawing/2014/chartex" xmlns:cx1="http://schemas.microsoft.com/office/drawing/2015/9/8/chartex" xmlns:cx2="http://schemas.microsoft.com/office/drawing/2015/10/21/chartex" xmlns:cx3="http://schemas.microsoft.com/office/drawing/2016/5/9/chartex" xmlns:cx4="http://schemas.microsoft.com/office/drawing/2016/5/10/chartex" xmlns:cx5="http://schemas.microsoft.com/office/drawing/2016/5/11/chartex" xmlns:cx6="http://schemas.microsoft.com/office/drawing/2016/5/12/chartex" xmlns:cx7="http://schemas.microsoft.com/office/drawing/2016/5/13/chartex" xmlns:cx8="http://schemas.microsoft.com/office/drawing/2016/5/14/chartex" xmlns:aink="http://schemas.microsoft.com/office/drawing/2016/ink" xmlns:am3d="http://schemas.microsoft.com/office/drawing/2017/model3d" xmlns:o="urn:schemas-microsoft-com:office:office" xmlns:v="urn:schemas-microsoft-com:vml" xmlns:w10="urn:schemas-microsoft-com:office:word" xmlns:w="http://schemas.openxmlformats.org/wordprocessingml/2006/main" xmlns:w15="http://schemas.microsoft.com/office/word/2012/wordml" xmlns:w16cex="http://schemas.microsoft.com/office/word/2018/wordml/cex" xmlns:w16cid="http://schemas.microsoft.com/office/word/2016/wordml/cid" xmlns:w16="http://schemas.microsoft.com/office/word/2018/wordml" xmlns:w16se="http://schemas.microsoft.com/office/word/2015/wordml/symex" xmlns:adec="http://schemas.microsoft.com/office/drawing/2017/decorative" val="1"/>
                 </a:ext>
               </a:extLst>
             </wp:docPr>
@@ -6464,7 +9163,7 @@
                           <a14:useLocalDpi xmlns:a14="http://schemas.microsoft.com/office/drawing/2010/main"/>
                         </a:ext>
                         <a:ext uri="{96DAC541-7B7A-43D3-8B79-37D633B846F1}">
-                          <asvg:svgBlip xmlns:asvg="http://schemas.microsoft.com/office/drawing/2016/SVG/main" xmlns:w16se="http://schemas.microsoft.com/office/word/2015/wordml/symex" xmlns:w16="http://schemas.microsoft.com/office/word/2018/wordml" xmlns:w16cid="http://schemas.microsoft.com/office/word/2016/wordml/cid" xmlns:w16cex="http://schemas.microsoft.com/office/word/2018/wordml/cex" xmlns:w15="http://schemas.microsoft.com/office/word/2012/wordml" xmlns:w="http://schemas.openxmlformats.org/wordprocessingml/2006/main" xmlns:w10="urn:schemas-microsoft-com:office:word" xmlns:v="urn:schemas-microsoft-com:vml" xmlns:o="urn:schemas-microsoft-com:office:office" xmlns:am3d="http://schemas.microsoft.com/office/drawing/2017/model3d" xmlns:aink="http://schemas.microsoft.com/office/drawing/2016/ink" xmlns:cx8="http://schemas.microsoft.com/office/drawing/2016/5/14/chartex" xmlns:cx7="http://schemas.microsoft.com/office/drawing/2016/5/13/chartex" xmlns:cx6="http://schemas.microsoft.com/office/drawing/2016/5/12/chartex" xmlns:cx5="http://schemas.microsoft.com/office/drawing/2016/5/11/chartex" xmlns:cx4="http://schemas.microsoft.com/office/drawing/2016/5/10/chartex" xmlns:cx3="http://schemas.microsoft.com/office/drawing/2016/5/9/chartex" xmlns:cx2="http://schemas.microsoft.com/office/drawing/2015/10/21/chartex" xmlns:cx1="http://schemas.microsoft.com/office/drawing/2015/9/8/chartex" xmlns:cx="http://schemas.microsoft.com/office/drawing/2014/chartex" xmlns="" r:embed="rId17"/>
+                          <asvg:svgBlip xmlns="" xmlns:cx="http://schemas.microsoft.com/office/drawing/2014/chartex" xmlns:cx1="http://schemas.microsoft.com/office/drawing/2015/9/8/chartex" xmlns:cx2="http://schemas.microsoft.com/office/drawing/2015/10/21/chartex" xmlns:cx3="http://schemas.microsoft.com/office/drawing/2016/5/9/chartex" xmlns:cx4="http://schemas.microsoft.com/office/drawing/2016/5/10/chartex" xmlns:cx5="http://schemas.microsoft.com/office/drawing/2016/5/11/chartex" xmlns:cx6="http://schemas.microsoft.com/office/drawing/2016/5/12/chartex" xmlns:cx7="http://schemas.microsoft.com/office/drawing/2016/5/13/chartex" xmlns:cx8="http://schemas.microsoft.com/office/drawing/2016/5/14/chartex" xmlns:aink="http://schemas.microsoft.com/office/drawing/2016/ink" xmlns:am3d="http://schemas.microsoft.com/office/drawing/2017/model3d" xmlns:o="urn:schemas-microsoft-com:office:office" xmlns:v="urn:schemas-microsoft-com:vml" xmlns:w10="urn:schemas-microsoft-com:office:word" xmlns:w="http://schemas.openxmlformats.org/wordprocessingml/2006/main" xmlns:w15="http://schemas.microsoft.com/office/word/2012/wordml" xmlns:w16cex="http://schemas.microsoft.com/office/word/2018/wordml/cex" xmlns:w16cid="http://schemas.microsoft.com/office/word/2016/wordml/cid" xmlns:w16="http://schemas.microsoft.com/office/word/2018/wordml" xmlns:w16se="http://schemas.microsoft.com/office/word/2015/wordml/symex" xmlns:asvg="http://schemas.microsoft.com/office/drawing/2016/SVG/main" r:embed="rId17"/>
                         </a:ext>
                       </a:extLst>
                     </a:blip>
@@ -6513,7 +9212,7 @@
             <wp:docPr id="48" name="Graphic 48">
               <a:extLst xmlns:a="http://schemas.openxmlformats.org/drawingml/2006/main">
                 <a:ext uri="{C183D7F6-B498-43B3-948B-1728B52AA6E4}">
-                  <adec:decorative xmlns:adec="http://schemas.microsoft.com/office/drawing/2017/decorative" xmlns:w16se="http://schemas.microsoft.com/office/word/2015/wordml/symex" xmlns:w16="http://schemas.microsoft.com/office/word/2018/wordml" xmlns:w16cid="http://schemas.microsoft.com/office/word/2016/wordml/cid" xmlns:w16cex="http://schemas.microsoft.com/office/word/2018/wordml/cex" xmlns:w15="http://schemas.microsoft.com/office/word/2012/wordml" xmlns:w="http://schemas.openxmlformats.org/wordprocessingml/2006/main" xmlns:w10="urn:schemas-microsoft-com:office:word" xmlns:v="urn:schemas-microsoft-com:vml" xmlns:o="urn:schemas-microsoft-com:office:office" xmlns:am3d="http://schemas.microsoft.com/office/drawing/2017/model3d" xmlns:aink="http://schemas.microsoft.com/office/drawing/2016/ink" xmlns:cx8="http://schemas.microsoft.com/office/drawing/2016/5/14/chartex" xmlns:cx7="http://schemas.microsoft.com/office/drawing/2016/5/13/chartex" xmlns:cx6="http://schemas.microsoft.com/office/drawing/2016/5/12/chartex" xmlns:cx5="http://schemas.microsoft.com/office/drawing/2016/5/11/chartex" xmlns:cx4="http://schemas.microsoft.com/office/drawing/2016/5/10/chartex" xmlns:cx3="http://schemas.microsoft.com/office/drawing/2016/5/9/chartex" xmlns:cx2="http://schemas.microsoft.com/office/drawing/2015/10/21/chartex" xmlns:cx1="http://schemas.microsoft.com/office/drawing/2015/9/8/chartex" xmlns:cx="http://schemas.microsoft.com/office/drawing/2014/chartex" xmlns="" val="1"/>
+                  <adec:decorative xmlns="" xmlns:cx="http://schemas.microsoft.com/office/drawing/2014/chartex" xmlns:cx1="http://schemas.microsoft.com/office/drawing/2015/9/8/chartex" xmlns:cx2="http://schemas.microsoft.com/office/drawing/2015/10/21/chartex" xmlns:cx3="http://schemas.microsoft.com/office/drawing/2016/5/9/chartex" xmlns:cx4="http://schemas.microsoft.com/office/drawing/2016/5/10/chartex" xmlns:cx5="http://schemas.microsoft.com/office/drawing/2016/5/11/chartex" xmlns:cx6="http://schemas.microsoft.com/office/drawing/2016/5/12/chartex" xmlns:cx7="http://schemas.microsoft.com/office/drawing/2016/5/13/chartex" xmlns:cx8="http://schemas.microsoft.com/office/drawing/2016/5/14/chartex" xmlns:aink="http://schemas.microsoft.com/office/drawing/2016/ink" xmlns:am3d="http://schemas.microsoft.com/office/drawing/2017/model3d" xmlns:o="urn:schemas-microsoft-com:office:office" xmlns:v="urn:schemas-microsoft-com:vml" xmlns:w10="urn:schemas-microsoft-com:office:word" xmlns:w="http://schemas.openxmlformats.org/wordprocessingml/2006/main" xmlns:w15="http://schemas.microsoft.com/office/word/2012/wordml" xmlns:w16cex="http://schemas.microsoft.com/office/word/2018/wordml/cex" xmlns:w16cid="http://schemas.microsoft.com/office/word/2016/wordml/cid" xmlns:w16="http://schemas.microsoft.com/office/word/2018/wordml" xmlns:w16se="http://schemas.microsoft.com/office/word/2015/wordml/symex" xmlns:adec="http://schemas.microsoft.com/office/drawing/2017/decorative" val="1"/>
                 </a:ext>
               </a:extLst>
             </wp:docPr>
@@ -6534,7 +9233,7 @@
                           <a14:useLocalDpi xmlns:a14="http://schemas.microsoft.com/office/drawing/2010/main"/>
                         </a:ext>
                         <a:ext uri="{96DAC541-7B7A-43D3-8B79-37D633B846F1}">
-                          <asvg:svgBlip xmlns:asvg="http://schemas.microsoft.com/office/drawing/2016/SVG/main" xmlns:w16se="http://schemas.microsoft.com/office/word/2015/wordml/symex" xmlns:w16="http://schemas.microsoft.com/office/word/2018/wordml" xmlns:w16cid="http://schemas.microsoft.com/office/word/2016/wordml/cid" xmlns:w16cex="http://schemas.microsoft.com/office/word/2018/wordml/cex" xmlns:w15="http://schemas.microsoft.com/office/word/2012/wordml" xmlns:w="http://schemas.openxmlformats.org/wordprocessingml/2006/main" xmlns:w10="urn:schemas-microsoft-com:office:word" xmlns:v="urn:schemas-microsoft-com:vml" xmlns:o="urn:schemas-microsoft-com:office:office" xmlns:am3d="http://schemas.microsoft.com/office/drawing/2017/model3d" xmlns:aink="http://schemas.microsoft.com/office/drawing/2016/ink" xmlns:cx8="http://schemas.microsoft.com/office/drawing/2016/5/14/chartex" xmlns:cx7="http://schemas.microsoft.com/office/drawing/2016/5/13/chartex" xmlns:cx6="http://schemas.microsoft.com/office/drawing/2016/5/12/chartex" xmlns:cx5="http://schemas.microsoft.com/office/drawing/2016/5/11/chartex" xmlns:cx4="http://schemas.microsoft.com/office/drawing/2016/5/10/chartex" xmlns:cx3="http://schemas.microsoft.com/office/drawing/2016/5/9/chartex" xmlns:cx2="http://schemas.microsoft.com/office/drawing/2015/10/21/chartex" xmlns:cx1="http://schemas.microsoft.com/office/drawing/2015/9/8/chartex" xmlns:cx="http://schemas.microsoft.com/office/drawing/2014/chartex" xmlns="" r:embed="rId17"/>
+                          <asvg:svgBlip xmlns="" xmlns:cx="http://schemas.microsoft.com/office/drawing/2014/chartex" xmlns:cx1="http://schemas.microsoft.com/office/drawing/2015/9/8/chartex" xmlns:cx2="http://schemas.microsoft.com/office/drawing/2015/10/21/chartex" xmlns:cx3="http://schemas.microsoft.com/office/drawing/2016/5/9/chartex" xmlns:cx4="http://schemas.microsoft.com/office/drawing/2016/5/10/chartex" xmlns:cx5="http://schemas.microsoft.com/office/drawing/2016/5/11/chartex" xmlns:cx6="http://schemas.microsoft.com/office/drawing/2016/5/12/chartex" xmlns:cx7="http://schemas.microsoft.com/office/drawing/2016/5/13/chartex" xmlns:cx8="http://schemas.microsoft.com/office/drawing/2016/5/14/chartex" xmlns:aink="http://schemas.microsoft.com/office/drawing/2016/ink" xmlns:am3d="http://schemas.microsoft.com/office/drawing/2017/model3d" xmlns:o="urn:schemas-microsoft-com:office:office" xmlns:v="urn:schemas-microsoft-com:vml" xmlns:w10="urn:schemas-microsoft-com:office:word" xmlns:w="http://schemas.openxmlformats.org/wordprocessingml/2006/main" xmlns:w15="http://schemas.microsoft.com/office/word/2012/wordml" xmlns:w16cex="http://schemas.microsoft.com/office/word/2018/wordml/cex" xmlns:w16cid="http://schemas.microsoft.com/office/word/2016/wordml/cid" xmlns:w16="http://schemas.microsoft.com/office/word/2018/wordml" xmlns:w16se="http://schemas.microsoft.com/office/word/2015/wordml/symex" xmlns:asvg="http://schemas.microsoft.com/office/drawing/2016/SVG/main" r:embed="rId17"/>
                         </a:ext>
                       </a:extLst>
                     </a:blip>
@@ -6585,7 +9284,7 @@
                 <wp:docPr id="25" name="Group 25">
                   <a:extLst xmlns:a="http://schemas.openxmlformats.org/drawingml/2006/main">
                     <a:ext uri="{C183D7F6-B498-43B3-948B-1728B52AA6E4}">
-                      <adec:decorative xmlns:adec="http://schemas.microsoft.com/office/drawing/2017/decorative" xmlns:w16se="http://schemas.microsoft.com/office/word/2015/wordml/symex" xmlns:w16="http://schemas.microsoft.com/office/word/2018/wordml" xmlns:w16cid="http://schemas.microsoft.com/office/word/2016/wordml/cid" xmlns:w16cex="http://schemas.microsoft.com/office/word/2018/wordml/cex" xmlns:w15="http://schemas.microsoft.com/office/word/2012/wordml" xmlns:w="http://schemas.openxmlformats.org/wordprocessingml/2006/main" xmlns:w10="urn:schemas-microsoft-com:office:word" xmlns:v="urn:schemas-microsoft-com:vml" xmlns:o="urn:schemas-microsoft-com:office:office" xmlns:am3d="http://schemas.microsoft.com/office/drawing/2017/model3d" xmlns:aink="http://schemas.microsoft.com/office/drawing/2016/ink" xmlns:cx8="http://schemas.microsoft.com/office/drawing/2016/5/14/chartex" xmlns:cx7="http://schemas.microsoft.com/office/drawing/2016/5/13/chartex" xmlns:cx6="http://schemas.microsoft.com/office/drawing/2016/5/12/chartex" xmlns:cx5="http://schemas.microsoft.com/office/drawing/2016/5/11/chartex" xmlns:cx4="http://schemas.microsoft.com/office/drawing/2016/5/10/chartex" xmlns:cx3="http://schemas.microsoft.com/office/drawing/2016/5/9/chartex" xmlns:cx2="http://schemas.microsoft.com/office/drawing/2015/10/21/chartex" xmlns:cx1="http://schemas.microsoft.com/office/drawing/2015/9/8/chartex" xmlns:cx="http://schemas.microsoft.com/office/drawing/2014/chartex" xmlns="" val="1"/>
+                      <adec:decorative xmlns="" xmlns:cx="http://schemas.microsoft.com/office/drawing/2014/chartex" xmlns:cx1="http://schemas.microsoft.com/office/drawing/2015/9/8/chartex" xmlns:cx2="http://schemas.microsoft.com/office/drawing/2015/10/21/chartex" xmlns:cx3="http://schemas.microsoft.com/office/drawing/2016/5/9/chartex" xmlns:cx4="http://schemas.microsoft.com/office/drawing/2016/5/10/chartex" xmlns:cx5="http://schemas.microsoft.com/office/drawing/2016/5/11/chartex" xmlns:cx6="http://schemas.microsoft.com/office/drawing/2016/5/12/chartex" xmlns:cx7="http://schemas.microsoft.com/office/drawing/2016/5/13/chartex" xmlns:cx8="http://schemas.microsoft.com/office/drawing/2016/5/14/chartex" xmlns:aink="http://schemas.microsoft.com/office/drawing/2016/ink" xmlns:am3d="http://schemas.microsoft.com/office/drawing/2017/model3d" xmlns:o="urn:schemas-microsoft-com:office:office" xmlns:v="urn:schemas-microsoft-com:vml" xmlns:w10="urn:schemas-microsoft-com:office:word" xmlns:w="http://schemas.openxmlformats.org/wordprocessingml/2006/main" xmlns:w15="http://schemas.microsoft.com/office/word/2012/wordml" xmlns:w16cex="http://schemas.microsoft.com/office/word/2018/wordml/cex" xmlns:w16cid="http://schemas.microsoft.com/office/word/2016/wordml/cid" xmlns:w16="http://schemas.microsoft.com/office/word/2018/wordml" xmlns:w16se="http://schemas.microsoft.com/office/word/2015/wordml/symex" xmlns:adec="http://schemas.microsoft.com/office/drawing/2017/decorative" val="1"/>
                     </a:ext>
                   </a:extLst>
                 </wp:docPr>
@@ -6783,7 +9482,7 @@
               </wp:anchor>
             </w:drawing>
           </mc:Choice>
-          <mc:Fallback xmlns:w16se="http://schemas.microsoft.com/office/word/2015/wordml/symex" xmlns:w16="http://schemas.microsoft.com/office/word/2018/wordml" xmlns:w16cid="http://schemas.microsoft.com/office/word/2016/wordml/cid" xmlns:w16cex="http://schemas.microsoft.com/office/word/2018/wordml/cex" xmlns:w15="http://schemas.microsoft.com/office/word/2012/wordml" xmlns:am3d="http://schemas.microsoft.com/office/drawing/2017/model3d" xmlns:aink="http://schemas.microsoft.com/office/drawing/2016/ink" xmlns:cx8="http://schemas.microsoft.com/office/drawing/2016/5/14/chartex" xmlns:cx7="http://schemas.microsoft.com/office/drawing/2016/5/13/chartex" xmlns:cx6="http://schemas.microsoft.com/office/drawing/2016/5/12/chartex" xmlns:cx5="http://schemas.microsoft.com/office/drawing/2016/5/11/chartex" xmlns:cx4="http://schemas.microsoft.com/office/drawing/2016/5/10/chartex" xmlns:cx3="http://schemas.microsoft.com/office/drawing/2016/5/9/chartex" xmlns:cx2="http://schemas.microsoft.com/office/drawing/2015/10/21/chartex" xmlns:cx1="http://schemas.microsoft.com/office/drawing/2015/9/8/chartex" xmlns:cx="http://schemas.microsoft.com/office/drawing/2014/chartex">
+          <mc:Fallback xmlns:cx="http://schemas.microsoft.com/office/drawing/2014/chartex" xmlns:cx1="http://schemas.microsoft.com/office/drawing/2015/9/8/chartex" xmlns:cx2="http://schemas.microsoft.com/office/drawing/2015/10/21/chartex" xmlns:cx3="http://schemas.microsoft.com/office/drawing/2016/5/9/chartex" xmlns:cx4="http://schemas.microsoft.com/office/drawing/2016/5/10/chartex" xmlns:cx5="http://schemas.microsoft.com/office/drawing/2016/5/11/chartex" xmlns:cx6="http://schemas.microsoft.com/office/drawing/2016/5/12/chartex" xmlns:cx7="http://schemas.microsoft.com/office/drawing/2016/5/13/chartex" xmlns:cx8="http://schemas.microsoft.com/office/drawing/2016/5/14/chartex" xmlns:aink="http://schemas.microsoft.com/office/drawing/2016/ink" xmlns:am3d="http://schemas.microsoft.com/office/drawing/2017/model3d" xmlns:w15="http://schemas.microsoft.com/office/word/2012/wordml" xmlns:w16cex="http://schemas.microsoft.com/office/word/2018/wordml/cex" xmlns:w16cid="http://schemas.microsoft.com/office/word/2016/wordml/cid" xmlns:w16="http://schemas.microsoft.com/office/word/2018/wordml" xmlns:w16se="http://schemas.microsoft.com/office/word/2015/wordml/symex">
             <w:pict>
               <v:group w14:anchorId="7323B75C" id="Group 25" o:spid="_x0000_s1026" alt="&quot;&quot;" style="position:absolute;margin-left:-1in;margin-top:1110.55pt;width:210.1pt;height:308.05pt;z-index:251669504" coordsize="26688,39123" o:gfxdata="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">
                 <v:group id="Group 26" o:spid="_x0000_s1027" style="position:absolute;top:10014;width:26657;height:29109" coordorigin=",-1108" coordsize="26657,29108" o:gfxdata="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">
@@ -6819,7 +9518,7 @@
                 <wp:docPr id="13" name="Group 13">
                   <a:extLst xmlns:a="http://schemas.openxmlformats.org/drawingml/2006/main">
                     <a:ext uri="{C183D7F6-B498-43B3-948B-1728B52AA6E4}">
-                      <adec:decorative xmlns:adec="http://schemas.microsoft.com/office/drawing/2017/decorative" xmlns:w16se="http://schemas.microsoft.com/office/word/2015/wordml/symex" xmlns:w16="http://schemas.microsoft.com/office/word/2018/wordml" xmlns:w16cid="http://schemas.microsoft.com/office/word/2016/wordml/cid" xmlns:w16cex="http://schemas.microsoft.com/office/word/2018/wordml/cex" xmlns:w15="http://schemas.microsoft.com/office/word/2012/wordml" xmlns:w="http://schemas.openxmlformats.org/wordprocessingml/2006/main" xmlns:w10="urn:schemas-microsoft-com:office:word" xmlns:v="urn:schemas-microsoft-com:vml" xmlns:o="urn:schemas-microsoft-com:office:office" xmlns:am3d="http://schemas.microsoft.com/office/drawing/2017/model3d" xmlns:aink="http://schemas.microsoft.com/office/drawing/2016/ink" xmlns:cx8="http://schemas.microsoft.com/office/drawing/2016/5/14/chartex" xmlns:cx7="http://schemas.microsoft.com/office/drawing/2016/5/13/chartex" xmlns:cx6="http://schemas.microsoft.com/office/drawing/2016/5/12/chartex" xmlns:cx5="http://schemas.microsoft.com/office/drawing/2016/5/11/chartex" xmlns:cx4="http://schemas.microsoft.com/office/drawing/2016/5/10/chartex" xmlns:cx3="http://schemas.microsoft.com/office/drawing/2016/5/9/chartex" xmlns:cx2="http://schemas.microsoft.com/office/drawing/2015/10/21/chartex" xmlns:cx1="http://schemas.microsoft.com/office/drawing/2015/9/8/chartex" xmlns:cx="http://schemas.microsoft.com/office/drawing/2014/chartex" xmlns="" val="1"/>
+                      <adec:decorative xmlns="" xmlns:cx="http://schemas.microsoft.com/office/drawing/2014/chartex" xmlns:cx1="http://schemas.microsoft.com/office/drawing/2015/9/8/chartex" xmlns:cx2="http://schemas.microsoft.com/office/drawing/2015/10/21/chartex" xmlns:cx3="http://schemas.microsoft.com/office/drawing/2016/5/9/chartex" xmlns:cx4="http://schemas.microsoft.com/office/drawing/2016/5/10/chartex" xmlns:cx5="http://schemas.microsoft.com/office/drawing/2016/5/11/chartex" xmlns:cx6="http://schemas.microsoft.com/office/drawing/2016/5/12/chartex" xmlns:cx7="http://schemas.microsoft.com/office/drawing/2016/5/13/chartex" xmlns:cx8="http://schemas.microsoft.com/office/drawing/2016/5/14/chartex" xmlns:aink="http://schemas.microsoft.com/office/drawing/2016/ink" xmlns:am3d="http://schemas.microsoft.com/office/drawing/2017/model3d" xmlns:o="urn:schemas-microsoft-com:office:office" xmlns:v="urn:schemas-microsoft-com:vml" xmlns:w10="urn:schemas-microsoft-com:office:word" xmlns:w="http://schemas.openxmlformats.org/wordprocessingml/2006/main" xmlns:w15="http://schemas.microsoft.com/office/word/2012/wordml" xmlns:w16cex="http://schemas.microsoft.com/office/word/2018/wordml/cex" xmlns:w16cid="http://schemas.microsoft.com/office/word/2016/wordml/cid" xmlns:w16="http://schemas.microsoft.com/office/word/2018/wordml" xmlns:w16se="http://schemas.microsoft.com/office/word/2015/wordml/symex" xmlns:adec="http://schemas.microsoft.com/office/drawing/2017/decorative" val="1"/>
                     </a:ext>
                   </a:extLst>
                 </wp:docPr>
@@ -7017,7 +9716,7 @@
               </wp:anchor>
             </w:drawing>
           </mc:Choice>
-          <mc:Fallback xmlns:w16se="http://schemas.microsoft.com/office/word/2015/wordml/symex" xmlns:w16="http://schemas.microsoft.com/office/word/2018/wordml" xmlns:w16cid="http://schemas.microsoft.com/office/word/2016/wordml/cid" xmlns:w16cex="http://schemas.microsoft.com/office/word/2018/wordml/cex" xmlns:w15="http://schemas.microsoft.com/office/word/2012/wordml" xmlns:am3d="http://schemas.microsoft.com/office/drawing/2017/model3d" xmlns:aink="http://schemas.microsoft.com/office/drawing/2016/ink" xmlns:cx8="http://schemas.microsoft.com/office/drawing/2016/5/14/chartex" xmlns:cx7="http://schemas.microsoft.com/office/drawing/2016/5/13/chartex" xmlns:cx6="http://schemas.microsoft.com/office/drawing/2016/5/12/chartex" xmlns:cx5="http://schemas.microsoft.com/office/drawing/2016/5/11/chartex" xmlns:cx4="http://schemas.microsoft.com/office/drawing/2016/5/10/chartex" xmlns:cx3="http://schemas.microsoft.com/office/drawing/2016/5/9/chartex" xmlns:cx2="http://schemas.microsoft.com/office/drawing/2015/10/21/chartex" xmlns:cx1="http://schemas.microsoft.com/office/drawing/2015/9/8/chartex" xmlns:cx="http://schemas.microsoft.com/office/drawing/2014/chartex">
+          <mc:Fallback xmlns:cx="http://schemas.microsoft.com/office/drawing/2014/chartex" xmlns:cx1="http://schemas.microsoft.com/office/drawing/2015/9/8/chartex" xmlns:cx2="http://schemas.microsoft.com/office/drawing/2015/10/21/chartex" xmlns:cx3="http://schemas.microsoft.com/office/drawing/2016/5/9/chartex" xmlns:cx4="http://schemas.microsoft.com/office/drawing/2016/5/10/chartex" xmlns:cx5="http://schemas.microsoft.com/office/drawing/2016/5/11/chartex" xmlns:cx6="http://schemas.microsoft.com/office/drawing/2016/5/12/chartex" xmlns:cx7="http://schemas.microsoft.com/office/drawing/2016/5/13/chartex" xmlns:cx8="http://schemas.microsoft.com/office/drawing/2016/5/14/chartex" xmlns:aink="http://schemas.microsoft.com/office/drawing/2016/ink" xmlns:am3d="http://schemas.microsoft.com/office/drawing/2017/model3d" xmlns:w15="http://schemas.microsoft.com/office/word/2012/wordml" xmlns:w16cex="http://schemas.microsoft.com/office/word/2018/wordml/cex" xmlns:w16cid="http://schemas.microsoft.com/office/word/2016/wordml/cid" xmlns:w16="http://schemas.microsoft.com/office/word/2018/wordml" xmlns:w16se="http://schemas.microsoft.com/office/word/2015/wordml/symex">
             <w:pict>
               <v:group w14:anchorId="53258AE9" id="Group 13" o:spid="_x0000_s1026" alt="&quot;&quot;" style="position:absolute;margin-left:-1in;margin-top:872.05pt;width:210.15pt;height:308.05pt;z-index:251666432" coordsize="26688,39123" o:gfxdata="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">
                 <v:group id="Group 14" o:spid="_x0000_s1027" style="position:absolute;top:10014;width:26657;height:29109" coordorigin=",-1108" coordsize="26657,29108" o:gfxdata="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">
@@ -7115,14 +9814,14 @@
         <v:path o:extrusionok="f" gradientshapeok="t" o:connecttype="rect"/>
         <o:lock v:ext="edit" aspectratio="t"/>
       </v:shapetype>
-      <v:shape id="_x0000_i1266" type="#_x0000_t75" style="width:14pt;height:14pt;visibility:visible" o:gfxdata="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" o:bullet="t">
+      <v:shape id="_x0000_i1054" type="#_x0000_t75" style="width:14pt;height:14pt;visibility:visible" o:gfxdata="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" o:bullet="t">
         <v:imagedata r:id="rId1" o:title=""/>
       </v:shape>
     </w:pict>
   </w:numPicBullet>
   <w:numPicBullet w:numPicBulletId="1">
     <w:pict>
-      <v:shape id="_x0000_i1267" type="#_x0000_t75" style="width:14pt;height:14pt;visibility:visible" o:gfxdata="" o:bullet="t">
+      <v:shape id="_x0000_i1055" type="#_x0000_t75" style="width:14pt;height:14pt;visibility:visible" o:bullet="t">
         <v:imagedata r:id="rId2" o:title=""/>
       </v:shape>
     </w:pict>
@@ -10018,6 +12717,7 @@
   </w:compat>
   <w:rsids>
     <w:rsidRoot w:val="003C06E5"/>
+    <w:rsid w:val="002932B4"/>
     <w:rsid w:val="003C06E5"/>
     <w:rsid w:val="0067660A"/>
     <w:rsid w:val="00B767D6"/>
@@ -11002,28 +13702,13 @@
   <a:extraClrSchemeLst/>
   <a:extLst>
     <a:ext uri="{05A4C25C-085E-4340-85A3-A5531E510DB2}">
-      <thm15:themeFamily xmlns:thm15="http://schemas.microsoft.com/office/thememl/2012/main" xmlns="" name="Office Theme" id="{62F939B6-93AF-4DB8-9C6B-D6C7DFDC589F}" vid="{4A3C46E8-61CC-4603-A589-7422A47A8E4A}"/>
+      <thm15:themeFamily xmlns="" xmlns:thm15="http://schemas.microsoft.com/office/thememl/2012/main" name="Office Theme" id="{62F939B6-93AF-4DB8-9C6B-D6C7DFDC589F}" vid="{4A3C46E8-61CC-4603-A589-7422A47A8E4A}"/>
     </a:ext>
   </a:extLst>
 </a:theme>
 </file>
 
 <file path=customXml/item1.xml><?xml version="1.0" encoding="utf-8"?>
-<p:properties xmlns:p="http://schemas.microsoft.com/office/2006/metadata/properties" xmlns:xsi="http://www.w3.org/2001/XMLSchema-instance" xmlns:pc="http://schemas.microsoft.com/office/infopath/2007/PartnerControls">
-  <documentManagement/>
-</p:properties>
-</file>
-
-<file path=customXml/item2.xml><?xml version="1.0" encoding="utf-8"?>
-<?mso-contentType ?>
-<FormTemplates xmlns="http://schemas.microsoft.com/sharepoint/v3/contenttype/forms">
-  <Display>DocumentLibraryForm</Display>
-  <Edit>DocumentLibraryForm</Edit>
-  <New>DocumentLibraryForm</New>
-</FormTemplates>
-</file>
-
-<file path=customXml/item3.xml><?xml version="1.0" encoding="utf-8"?>
 <ct:contentTypeSchema xmlns:ct="http://schemas.microsoft.com/office/2006/metadata/contentType" xmlns:ma="http://schemas.microsoft.com/office/2006/metadata/properties/metaAttributes" ct:_="" ma:_="" ma:contentTypeName="Document" ma:contentTypeID="0x0101003DC101FAC0AA40498B473E2C3ED384A8" ma:contentTypeVersion="3" ma:contentTypeDescription="Create a new document." ma:contentTypeScope="" ma:versionID="ab90ba4e055afd66d332b76dcec90ac2">
   <xsd:schema xmlns:xsd="http://www.w3.org/2001/XMLSchema" xmlns:xs="http://www.w3.org/2001/XMLSchema" xmlns:p="http://schemas.microsoft.com/office/2006/metadata/properties" xmlns:ns2="36ddb99c-22a3-4fc5-9413-71f03b175378" targetNamespace="http://schemas.microsoft.com/office/2006/metadata/properties" ma:root="true" ma:fieldsID="1509d0c51563774c00fc7c66ec749b42" ns2:_="">
     <xsd:import namespace="36ddb99c-22a3-4fc5-9413-71f03b175378"/>
@@ -11161,28 +13846,26 @@
 </ct:contentTypeSchema>
 </file>
 
+<file path=customXml/item2.xml><?xml version="1.0" encoding="utf-8"?>
+<?mso-contentType ?>
+<FormTemplates xmlns="http://schemas.microsoft.com/sharepoint/v3/contenttype/forms">
+  <Display>DocumentLibraryForm</Display>
+  <Edit>DocumentLibraryForm</Edit>
+  <New>DocumentLibraryForm</New>
+</FormTemplates>
+</file>
+
+<file path=customXml/item3.xml><?xml version="1.0" encoding="utf-8"?>
+<p:properties xmlns:p="http://schemas.microsoft.com/office/2006/metadata/properties" xmlns:xsi="http://www.w3.org/2001/XMLSchema-instance" xmlns:pc="http://schemas.microsoft.com/office/infopath/2007/PartnerControls">
+  <documentManagement/>
+</p:properties>
+</file>
+
 <file path=customXml/item4.xml><?xml version="1.0" encoding="utf-8"?>
 <b:Sources xmlns:b="http://schemas.openxmlformats.org/officeDocument/2006/bibliography" xmlns="http://schemas.openxmlformats.org/officeDocument/2006/bibliography" SelectedStyle="/APASixthEditionOfficeOnline.xsl" StyleName="APA" Version="6"/>
 </file>
 
 <file path=customXml/itemProps1.xml><?xml version="1.0" encoding="utf-8"?>
-<ds:datastoreItem xmlns:ds="http://schemas.openxmlformats.org/officeDocument/2006/customXml" ds:itemID="{5D2A0ED9-2391-4A05-BC12-9CE10F8C80AB}">
-  <ds:schemaRefs>
-    <ds:schemaRef ds:uri="http://schemas.microsoft.com/office/2006/metadata/properties"/>
-    <ds:schemaRef ds:uri="http://schemas.microsoft.com/office/infopath/2007/PartnerControls"/>
-  </ds:schemaRefs>
-</ds:datastoreItem>
-</file>
-
-<file path=customXml/itemProps2.xml><?xml version="1.0" encoding="utf-8"?>
-<ds:datastoreItem xmlns:ds="http://schemas.openxmlformats.org/officeDocument/2006/customXml" ds:itemID="{16F1EE27-5DCD-4919-A0F5-6C11B6D08041}">
-  <ds:schemaRefs>
-    <ds:schemaRef ds:uri="http://schemas.microsoft.com/sharepoint/v3/contenttype/forms"/>
-  </ds:schemaRefs>
-</ds:datastoreItem>
-</file>
-
-<file path=customXml/itemProps3.xml><?xml version="1.0" encoding="utf-8"?>
 <ds:datastoreItem xmlns:ds="http://schemas.openxmlformats.org/officeDocument/2006/customXml" ds:itemID="{109BBE3B-77EA-425A-9DBF-3200E612E254}">
   <ds:schemaRefs>
     <ds:schemaRef ds:uri="http://schemas.microsoft.com/office/2006/metadata/contentType"/>
@@ -11200,8 +13883,25 @@
 </ds:datastoreItem>
 </file>
 
+<file path=customXml/itemProps2.xml><?xml version="1.0" encoding="utf-8"?>
+<ds:datastoreItem xmlns:ds="http://schemas.openxmlformats.org/officeDocument/2006/customXml" ds:itemID="{16F1EE27-5DCD-4919-A0F5-6C11B6D08041}">
+  <ds:schemaRefs>
+    <ds:schemaRef ds:uri="http://schemas.microsoft.com/sharepoint/v3/contenttype/forms"/>
+  </ds:schemaRefs>
+</ds:datastoreItem>
+</file>
+
+<file path=customXml/itemProps3.xml><?xml version="1.0" encoding="utf-8"?>
+<ds:datastoreItem xmlns:ds="http://schemas.openxmlformats.org/officeDocument/2006/customXml" ds:itemID="{5D2A0ED9-2391-4A05-BC12-9CE10F8C80AB}">
+  <ds:schemaRefs>
+    <ds:schemaRef ds:uri="http://schemas.microsoft.com/office/2006/metadata/properties"/>
+    <ds:schemaRef ds:uri="http://schemas.microsoft.com/office/infopath/2007/PartnerControls"/>
+  </ds:schemaRefs>
+</ds:datastoreItem>
+</file>
+
 <file path=customXml/itemProps4.xml><?xml version="1.0" encoding="utf-8"?>
-<ds:datastoreItem xmlns:ds="http://schemas.openxmlformats.org/officeDocument/2006/customXml" ds:itemID="{3F4186BD-1CAF-4E42-A7B2-833BACE6C943}">
+<ds:datastoreItem xmlns:ds="http://schemas.openxmlformats.org/officeDocument/2006/customXml" ds:itemID="{67515996-7C73-4778-88C0-D89E9CBFD38C}">
   <ds:schemaRefs>
     <ds:schemaRef ds:uri="http://schemas.openxmlformats.org/officeDocument/2006/bibliography"/>
   </ds:schemaRefs>
